--- a/Blatt 6/ergebnisse.docx
+++ b/Blatt 6/ergebnisse.docx
@@ -2,10 +2,7 @@
 <file path=word/document.xml><?xml version="1.0" encoding="utf-8"?>
 <w:document xmlns:wpc="http://schemas.microsoft.com/office/word/2010/wordprocessingCanvas" xmlns:cx="http://schemas.microsoft.com/office/drawing/2014/chartex" xmlns:cx1="http://schemas.microsoft.com/office/drawing/2015/9/8/chartex" xmlns:cx2="http://schemas.microsoft.com/office/drawing/2015/10/21/chartex" xmlns:cx3="http://schemas.microsoft.com/office/drawing/2016/5/9/chartex" xmlns:cx4="http://schemas.microsoft.com/office/drawing/2016/5/10/chartex" xmlns:cx5="http://schemas.microsoft.com/office/drawing/2016/5/11/chartex" xmlns:cx6="http://schemas.microsoft.com/office/drawing/2016/5/12/chartex" xmlns:cx7="http://schemas.microsoft.com/office/drawing/2016/5/13/chartex" xmlns:cx8="http://schemas.microsoft.com/office/drawing/2016/5/14/chartex" xmlns:mc="http://schemas.openxmlformats.org/markup-compatibility/2006" xmlns:aink="http://schemas.microsoft.com/office/drawing/2016/ink" xmlns:am3d="http://schemas.microsoft.com/office/drawing/2017/model3d" xmlns:o="urn:schemas-microsoft-com:office:office" xmlns:r="http://schemas.openxmlformats.org/officeDocument/2006/relationships" xmlns:m="http://schemas.openxmlformats.org/officeDocument/2006/math" xmlns:v="urn:schemas-microsoft-com:vml" xmlns:wp14="http://schemas.microsoft.com/office/word/2010/wordprocessingDrawing" xmlns:wp="http://schemas.openxmlformats.org/drawingml/2006/wordprocessingDrawing" xmlns:w10="urn:schemas-microsoft-com:office:word" xmlns:w="http://schemas.openxmlformats.org/wordprocessingml/2006/main" xmlns:w14="http://schemas.microsoft.com/office/word/2010/wordml" xmlns:w15="http://schemas.microsoft.com/office/word/2012/wordml" xmlns:w16cid="http://schemas.microsoft.com/office/word/2016/wordml/cid" xmlns:w16se="http://schemas.microsoft.com/office/word/2015/wordml/symex" xmlns:wpg="http://schemas.microsoft.com/office/word/2010/wordprocessingGroup" xmlns:wpi="http://schemas.microsoft.com/office/word/2010/wordprocessingInk" xmlns:wne="http://schemas.microsoft.com/office/word/2006/wordml" xmlns:wps="http://schemas.microsoft.com/office/word/2010/wordprocessingShape" mc:Ignorable="w14 w15 w16se w16cid wp14">
   <w:body>
-    <w:p>
-      <w:bookmarkStart w:id="0" w:name="_GoBack"/>
-      <w:bookmarkEnd w:id="0"/>
-    </w:p>
+    <w:p/>
     <w:p/>
     <w:p>
       <w:pPr>
@@ -36,7 +33,7 @@
           <w:szCs w:val="24"/>
         </w:rPr>
       </w:pPr>
-      <w:bookmarkStart w:id="1" w:name="_Hlk531099172"/>
+      <w:bookmarkStart w:id="0" w:name="_Hlk531099172"/>
       <w:r>
         <w:rPr>
           <w:rFonts w:ascii="Arial" w:hAnsi="Arial" w:cs="Arial"/>
@@ -122,13 +119,7 @@
         <w:rPr>
           <w:rFonts w:ascii="Arial" w:hAnsi="Arial" w:cs="Arial"/>
         </w:rPr>
-        <w:t>56000.0</w:t>
-      </w:r>
-      <w:r>
-        <w:rPr>
-          <w:rFonts w:ascii="Arial" w:hAnsi="Arial" w:cs="Arial"/>
-        </w:rPr>
-        <w:t xml:space="preserve"> </w:t>
+        <w:t xml:space="preserve">56000.0 </w:t>
       </w:r>
       <w:proofErr w:type="spellStart"/>
       <w:r>
@@ -852,12 +843,37 @@
         <w:rPr>
           <w:rFonts w:ascii="Arial" w:hAnsi="Arial" w:cs="Arial"/>
           <w:b/>
-        </w:rPr>
-      </w:pPr>
-      <w:r>
-        <w:rPr>
-          <w:rFonts w:ascii="Arial" w:hAnsi="Arial" w:cs="Arial"/>
-          <w:b/>
+          <w:sz w:val="20"/>
+          <w:szCs w:val="20"/>
+          <w:u w:val="single"/>
+        </w:rPr>
+      </w:pPr>
+      <w:r>
+        <w:rPr>
+          <w:rFonts w:ascii="Arial" w:hAnsi="Arial" w:cs="Arial"/>
+          <w:b/>
+          <w:sz w:val="20"/>
+          <w:szCs w:val="20"/>
+          <w:u w:val="single"/>
+        </w:rPr>
+        <w:t>UDP</w:t>
+      </w:r>
+    </w:p>
+    <w:p>
+      <w:pPr>
+        <w:rPr>
+          <w:rFonts w:ascii="Arial" w:hAnsi="Arial" w:cs="Arial"/>
+          <w:b/>
+          <w:sz w:val="20"/>
+          <w:szCs w:val="20"/>
+        </w:rPr>
+      </w:pPr>
+      <w:r>
+        <w:rPr>
+          <w:rFonts w:ascii="Arial" w:hAnsi="Arial" w:cs="Arial"/>
+          <w:b/>
+          <w:sz w:val="20"/>
+          <w:szCs w:val="20"/>
         </w:rPr>
         <w:t>Durchschnitt</w:t>
       </w:r>
@@ -865,6 +881,8 @@
         <w:rPr>
           <w:rFonts w:ascii="Arial" w:hAnsi="Arial" w:cs="Arial"/>
           <w:b/>
+          <w:sz w:val="20"/>
+          <w:szCs w:val="20"/>
         </w:rPr>
         <w:t xml:space="preserve"> Gesendet</w:t>
       </w:r>
@@ -872,49 +890,63 @@
         <w:rPr>
           <w:rFonts w:ascii="Arial" w:hAnsi="Arial" w:cs="Arial"/>
           <w:b/>
+          <w:sz w:val="20"/>
+          <w:szCs w:val="20"/>
         </w:rPr>
         <w:t>:</w:t>
       </w:r>
-    </w:p>
-    <w:p>
-      <w:pPr>
-        <w:rPr>
-          <w:rFonts w:ascii="Arial" w:hAnsi="Arial" w:cs="Arial"/>
-        </w:rPr>
-      </w:pPr>
-      <w:r>
-        <w:rPr>
-          <w:rFonts w:ascii="Arial" w:hAnsi="Arial" w:cs="Arial"/>
-          <w:b/>
-        </w:rPr>
-        <w:t>Durchschnitt</w:t>
-      </w:r>
-      <w:r>
-        <w:rPr>
-          <w:rFonts w:ascii="Arial" w:hAnsi="Arial" w:cs="Arial"/>
-          <w:b/>
-        </w:rPr>
-        <w:t xml:space="preserve"> Erhalten</w:t>
-      </w:r>
-      <w:r>
-        <w:rPr>
-          <w:rFonts w:ascii="Arial" w:hAnsi="Arial" w:cs="Arial"/>
-          <w:b/>
-        </w:rPr>
-        <w:t>:</w:t>
-      </w:r>
-    </w:p>
-    <w:p>
-      <w:pPr>
-        <w:rPr>
-          <w:rFonts w:ascii="Arial" w:hAnsi="Arial" w:cs="Arial"/>
-          <w:b/>
-        </w:rPr>
-      </w:pPr>
-      <w:r>
-        <w:rPr>
-          <w:rFonts w:ascii="Arial" w:hAnsi="Arial" w:cs="Arial"/>
-          <w:b/>
+      <w:r>
+        <w:rPr>
+          <w:rFonts w:ascii="Arial" w:hAnsi="Arial" w:cs="Arial"/>
+          <w:b/>
+          <w:sz w:val="20"/>
+          <w:szCs w:val="20"/>
+        </w:rPr>
+        <w:t>31359</w:t>
+      </w:r>
+    </w:p>
+    <w:p>
+      <w:pPr>
+        <w:rPr>
+          <w:rFonts w:ascii="Arial" w:hAnsi="Arial" w:cs="Arial"/>
+          <w:sz w:val="20"/>
+          <w:szCs w:val="20"/>
+        </w:rPr>
+      </w:pPr>
+      <w:r>
+        <w:rPr>
+          <w:rFonts w:ascii="Arial" w:hAnsi="Arial" w:cs="Arial"/>
+          <w:b/>
+          <w:sz w:val="20"/>
+          <w:szCs w:val="20"/>
+        </w:rPr>
+        <w:t>Durchschnitt Erhalten:</w:t>
+      </w:r>
+      <w:r>
+        <w:rPr>
+          <w:rFonts w:ascii="Arial" w:hAnsi="Arial" w:cs="Arial"/>
+          <w:b/>
+          <w:sz w:val="20"/>
+          <w:szCs w:val="20"/>
+        </w:rPr>
+        <w:t xml:space="preserve"> 24302.8</w:t>
+      </w:r>
+    </w:p>
+    <w:p>
+      <w:pPr>
+        <w:rPr>
+          <w:rFonts w:ascii="Arial" w:hAnsi="Arial" w:cs="Arial"/>
+          <w:b/>
+          <w:sz w:val="20"/>
+          <w:szCs w:val="20"/>
+        </w:rPr>
+      </w:pPr>
+      <w:r>
+        <w:rPr>
+          <w:rFonts w:ascii="Arial" w:hAnsi="Arial" w:cs="Arial"/>
+          <w:b/>
+          <w:sz w:val="20"/>
+          <w:szCs w:val="20"/>
         </w:rPr>
         <w:t>Standardabweichung</w:t>
       </w:r>
@@ -922,38 +954,206 @@
         <w:rPr>
           <w:rFonts w:ascii="Arial" w:hAnsi="Arial" w:cs="Arial"/>
           <w:b/>
+          <w:sz w:val="20"/>
+          <w:szCs w:val="20"/>
         </w:rPr>
         <w:t xml:space="preserve"> Gesendet: </w:t>
       </w:r>
-    </w:p>
-    <w:p>
-      <w:pPr>
-        <w:rPr>
-          <w:rFonts w:ascii="Arial" w:hAnsi="Arial" w:cs="Arial"/>
-          <w:b/>
-        </w:rPr>
-      </w:pPr>
-      <w:r>
-        <w:rPr>
-          <w:rFonts w:ascii="Arial" w:hAnsi="Arial" w:cs="Arial"/>
-          <w:b/>
-        </w:rPr>
-        <w:t>Standardabweichung</w:t>
-      </w:r>
-      <w:r>
-        <w:rPr>
-          <w:rFonts w:ascii="Arial" w:hAnsi="Arial" w:cs="Arial"/>
-          <w:b/>
-        </w:rPr>
-        <w:t xml:space="preserve"> Erhalten: </w:t>
-      </w:r>
-    </w:p>
-    <w:p>
-      <w:pPr>
-        <w:rPr>
-          <w:rFonts w:ascii="Arial" w:hAnsi="Arial" w:cs="Arial"/>
-          <w:sz w:val="24"/>
-          <w:szCs w:val="24"/>
+      <w:r>
+        <w:rPr>
+          <w:rFonts w:ascii="Arial" w:hAnsi="Arial" w:cs="Arial"/>
+          <w:b/>
+          <w:sz w:val="20"/>
+          <w:szCs w:val="20"/>
+        </w:rPr>
+        <w:t>402</w:t>
+      </w:r>
+    </w:p>
+    <w:p>
+      <w:pPr>
+        <w:rPr>
+          <w:rFonts w:ascii="Arial" w:hAnsi="Arial" w:cs="Arial"/>
+          <w:b/>
+          <w:sz w:val="20"/>
+          <w:szCs w:val="20"/>
+        </w:rPr>
+      </w:pPr>
+      <w:r>
+        <w:rPr>
+          <w:rFonts w:ascii="Arial" w:hAnsi="Arial" w:cs="Arial"/>
+          <w:b/>
+          <w:sz w:val="20"/>
+          <w:szCs w:val="20"/>
+        </w:rPr>
+        <w:t>Standardabweichung Erhalten:</w:t>
+      </w:r>
+      <w:r>
+        <w:rPr>
+          <w:rFonts w:ascii="Arial" w:hAnsi="Arial" w:cs="Arial"/>
+          <w:b/>
+          <w:sz w:val="20"/>
+          <w:szCs w:val="20"/>
+        </w:rPr>
+        <w:t xml:space="preserve"> 2660</w:t>
+      </w:r>
+    </w:p>
+    <w:p>
+      <w:pPr>
+        <w:rPr>
+          <w:rFonts w:ascii="Arial" w:hAnsi="Arial" w:cs="Arial"/>
+          <w:b/>
+          <w:sz w:val="20"/>
+          <w:szCs w:val="20"/>
+        </w:rPr>
+      </w:pPr>
+    </w:p>
+    <w:p>
+      <w:pPr>
+        <w:rPr>
+          <w:rFonts w:ascii="Arial" w:hAnsi="Arial" w:cs="Arial"/>
+          <w:b/>
+          <w:sz w:val="20"/>
+          <w:szCs w:val="20"/>
+          <w:u w:val="single"/>
+        </w:rPr>
+      </w:pPr>
+      <w:r>
+        <w:rPr>
+          <w:rFonts w:ascii="Arial" w:hAnsi="Arial" w:cs="Arial"/>
+          <w:b/>
+          <w:sz w:val="20"/>
+          <w:szCs w:val="20"/>
+          <w:u w:val="single"/>
+        </w:rPr>
+        <w:t>TC</w:t>
+      </w:r>
+      <w:r>
+        <w:rPr>
+          <w:rFonts w:ascii="Arial" w:hAnsi="Arial" w:cs="Arial"/>
+          <w:b/>
+          <w:sz w:val="20"/>
+          <w:szCs w:val="20"/>
+          <w:u w:val="single"/>
+        </w:rPr>
+        <w:t>P</w:t>
+      </w:r>
+    </w:p>
+    <w:p>
+      <w:pPr>
+        <w:rPr>
+          <w:rFonts w:ascii="Arial" w:hAnsi="Arial" w:cs="Arial"/>
+          <w:b/>
+          <w:sz w:val="20"/>
+          <w:szCs w:val="20"/>
+        </w:rPr>
+      </w:pPr>
+      <w:r>
+        <w:rPr>
+          <w:rFonts w:ascii="Arial" w:hAnsi="Arial" w:cs="Arial"/>
+          <w:b/>
+          <w:sz w:val="20"/>
+          <w:szCs w:val="20"/>
+        </w:rPr>
+        <w:t>Durchschnitt Gesendet:</w:t>
+      </w:r>
+      <w:r>
+        <w:rPr>
+          <w:rFonts w:ascii="Arial" w:hAnsi="Arial" w:cs="Arial"/>
+          <w:b/>
+          <w:sz w:val="20"/>
+          <w:szCs w:val="20"/>
+        </w:rPr>
+        <w:t xml:space="preserve"> 38350.326</w:t>
+      </w:r>
+    </w:p>
+    <w:p>
+      <w:pPr>
+        <w:rPr>
+          <w:rFonts w:ascii="Arial" w:hAnsi="Arial" w:cs="Arial"/>
+          <w:sz w:val="20"/>
+          <w:szCs w:val="20"/>
+        </w:rPr>
+      </w:pPr>
+      <w:r>
+        <w:rPr>
+          <w:rFonts w:ascii="Arial" w:hAnsi="Arial" w:cs="Arial"/>
+          <w:b/>
+          <w:sz w:val="20"/>
+          <w:szCs w:val="20"/>
+        </w:rPr>
+        <w:t>Durchschnitt Erhalten:</w:t>
+      </w:r>
+      <w:r>
+        <w:rPr>
+          <w:rFonts w:ascii="Arial" w:hAnsi="Arial" w:cs="Arial"/>
+          <w:b/>
+          <w:sz w:val="20"/>
+          <w:szCs w:val="20"/>
+        </w:rPr>
+        <w:t xml:space="preserve"> 27407</w:t>
+      </w:r>
+    </w:p>
+    <w:p>
+      <w:pPr>
+        <w:rPr>
+          <w:rFonts w:ascii="Arial" w:hAnsi="Arial" w:cs="Arial"/>
+          <w:b/>
+          <w:sz w:val="20"/>
+          <w:szCs w:val="20"/>
+        </w:rPr>
+      </w:pPr>
+      <w:r>
+        <w:rPr>
+          <w:rFonts w:ascii="Arial" w:hAnsi="Arial" w:cs="Arial"/>
+          <w:b/>
+          <w:sz w:val="20"/>
+          <w:szCs w:val="20"/>
+        </w:rPr>
+        <w:t xml:space="preserve">Standardabweichung Gesendet: </w:t>
+      </w:r>
+      <w:r>
+        <w:rPr>
+          <w:rFonts w:ascii="Arial" w:hAnsi="Arial" w:cs="Arial"/>
+          <w:b/>
+          <w:sz w:val="20"/>
+          <w:szCs w:val="20"/>
+        </w:rPr>
+        <w:t>1053</w:t>
+      </w:r>
+    </w:p>
+    <w:p>
+      <w:pPr>
+        <w:rPr>
+          <w:rFonts w:ascii="Arial" w:hAnsi="Arial" w:cs="Arial"/>
+          <w:b/>
+          <w:sz w:val="20"/>
+          <w:szCs w:val="20"/>
+        </w:rPr>
+      </w:pPr>
+      <w:r>
+        <w:rPr>
+          <w:rFonts w:ascii="Arial" w:hAnsi="Arial" w:cs="Arial"/>
+          <w:b/>
+          <w:sz w:val="20"/>
+          <w:szCs w:val="20"/>
+        </w:rPr>
+        <w:t xml:space="preserve">Standardabweichung Erhalten: </w:t>
+      </w:r>
+      <w:r>
+        <w:rPr>
+          <w:rFonts w:ascii="Arial" w:hAnsi="Arial" w:cs="Arial"/>
+          <w:b/>
+          <w:sz w:val="20"/>
+          <w:szCs w:val="20"/>
+        </w:rPr>
+        <w:t>676</w:t>
+      </w:r>
+    </w:p>
+    <w:p>
+      <w:pPr>
+        <w:rPr>
+          <w:rFonts w:ascii="Arial" w:hAnsi="Arial" w:cs="Arial"/>
+          <w:b/>
         </w:rPr>
       </w:pPr>
     </w:p>
@@ -1154,6 +1354,14 @@
                 <w:szCs w:val="24"/>
               </w:rPr>
             </w:pPr>
+            <w:r>
+              <w:rPr>
+                <w:rFonts w:ascii="Arial" w:hAnsi="Arial" w:cs="Arial"/>
+                <w:sz w:val="24"/>
+                <w:szCs w:val="24"/>
+              </w:rPr>
+              <w:t>29333.35</w:t>
+            </w:r>
           </w:p>
         </w:tc>
         <w:tc>
@@ -1168,6 +1376,14 @@
                 <w:szCs w:val="24"/>
               </w:rPr>
             </w:pPr>
+            <w:r>
+              <w:rPr>
+                <w:rFonts w:ascii="Arial" w:hAnsi="Arial" w:cs="Arial"/>
+                <w:sz w:val="24"/>
+                <w:szCs w:val="24"/>
+              </w:rPr>
+              <w:t>11298</w:t>
+            </w:r>
           </w:p>
         </w:tc>
         <w:tc>
@@ -1182,6 +1398,14 @@
                 <w:szCs w:val="24"/>
               </w:rPr>
             </w:pPr>
+            <w:r>
+              <w:rPr>
+                <w:rFonts w:ascii="Arial" w:hAnsi="Arial" w:cs="Arial"/>
+                <w:sz w:val="24"/>
+                <w:szCs w:val="24"/>
+              </w:rPr>
+              <w:t>14000</w:t>
+            </w:r>
           </w:p>
         </w:tc>
         <w:tc>
@@ -1196,6 +1420,14 @@
                 <w:szCs w:val="24"/>
               </w:rPr>
             </w:pPr>
+            <w:r>
+              <w:rPr>
+                <w:rFonts w:ascii="Arial" w:hAnsi="Arial" w:cs="Arial"/>
+                <w:sz w:val="24"/>
+                <w:szCs w:val="24"/>
+              </w:rPr>
+              <w:t>13294</w:t>
+            </w:r>
           </w:p>
         </w:tc>
       </w:tr>
@@ -1215,6 +1447,14 @@
                 <w:szCs w:val="24"/>
               </w:rPr>
             </w:pPr>
+            <w:r>
+              <w:rPr>
+                <w:rFonts w:ascii="Arial" w:hAnsi="Arial" w:cs="Arial"/>
+                <w:sz w:val="24"/>
+                <w:szCs w:val="24"/>
+              </w:rPr>
+              <w:t>29383</w:t>
+            </w:r>
           </w:p>
         </w:tc>
         <w:tc>
@@ -1229,6 +1469,14 @@
                 <w:szCs w:val="24"/>
               </w:rPr>
             </w:pPr>
+            <w:r>
+              <w:rPr>
+                <w:rFonts w:ascii="Arial" w:hAnsi="Arial" w:cs="Arial"/>
+                <w:sz w:val="24"/>
+                <w:szCs w:val="24"/>
+              </w:rPr>
+              <w:t>11036</w:t>
+            </w:r>
           </w:p>
         </w:tc>
         <w:tc>
@@ -1243,6 +1491,14 @@
                 <w:szCs w:val="24"/>
               </w:rPr>
             </w:pPr>
+            <w:r>
+              <w:rPr>
+                <w:rFonts w:ascii="Arial" w:hAnsi="Arial" w:cs="Arial"/>
+                <w:sz w:val="24"/>
+                <w:szCs w:val="24"/>
+              </w:rPr>
+              <w:t>12504</w:t>
+            </w:r>
           </w:p>
         </w:tc>
         <w:tc>
@@ -1257,6 +1513,14 @@
                 <w:szCs w:val="24"/>
               </w:rPr>
             </w:pPr>
+            <w:r>
+              <w:rPr>
+                <w:rFonts w:ascii="Arial" w:hAnsi="Arial" w:cs="Arial"/>
+                <w:sz w:val="24"/>
+                <w:szCs w:val="24"/>
+              </w:rPr>
+              <w:t>12043</w:t>
+            </w:r>
           </w:p>
         </w:tc>
       </w:tr>
@@ -1276,6 +1540,14 @@
                 <w:szCs w:val="24"/>
               </w:rPr>
             </w:pPr>
+            <w:r>
+              <w:rPr>
+                <w:rFonts w:ascii="Arial" w:hAnsi="Arial" w:cs="Arial"/>
+                <w:sz w:val="24"/>
+                <w:szCs w:val="24"/>
+              </w:rPr>
+              <w:t>28630</w:t>
+            </w:r>
           </w:p>
         </w:tc>
         <w:tc>
@@ -1290,6 +1562,14 @@
                 <w:szCs w:val="24"/>
               </w:rPr>
             </w:pPr>
+            <w:r>
+              <w:rPr>
+                <w:rFonts w:ascii="Arial" w:hAnsi="Arial" w:cs="Arial"/>
+                <w:sz w:val="24"/>
+                <w:szCs w:val="24"/>
+              </w:rPr>
+              <w:t>9470</w:t>
+            </w:r>
           </w:p>
         </w:tc>
         <w:tc>
@@ -1304,6 +1584,14 @@
                 <w:szCs w:val="24"/>
               </w:rPr>
             </w:pPr>
+            <w:r>
+              <w:rPr>
+                <w:rFonts w:ascii="Arial" w:hAnsi="Arial" w:cs="Arial"/>
+                <w:sz w:val="24"/>
+                <w:szCs w:val="24"/>
+              </w:rPr>
+              <w:t>12562.54</w:t>
+            </w:r>
           </w:p>
         </w:tc>
         <w:tc>
@@ -1318,6 +1606,14 @@
                 <w:szCs w:val="24"/>
               </w:rPr>
             </w:pPr>
+            <w:r>
+              <w:rPr>
+                <w:rFonts w:ascii="Arial" w:hAnsi="Arial" w:cs="Arial"/>
+                <w:sz w:val="24"/>
+                <w:szCs w:val="24"/>
+              </w:rPr>
+              <w:t>10763</w:t>
+            </w:r>
           </w:p>
         </w:tc>
       </w:tr>
@@ -1337,6 +1633,14 @@
                 <w:szCs w:val="24"/>
               </w:rPr>
             </w:pPr>
+            <w:r>
+              <w:rPr>
+                <w:rFonts w:ascii="Arial" w:hAnsi="Arial" w:cs="Arial"/>
+                <w:sz w:val="24"/>
+                <w:szCs w:val="24"/>
+              </w:rPr>
+              <w:t>29093.65</w:t>
+            </w:r>
           </w:p>
         </w:tc>
         <w:tc>
@@ -1351,6 +1655,14 @@
                 <w:szCs w:val="24"/>
               </w:rPr>
             </w:pPr>
+            <w:r>
+              <w:rPr>
+                <w:rFonts w:ascii="Arial" w:hAnsi="Arial" w:cs="Arial"/>
+                <w:sz w:val="24"/>
+                <w:szCs w:val="24"/>
+              </w:rPr>
+              <w:t>10587</w:t>
+            </w:r>
           </w:p>
         </w:tc>
         <w:tc>
@@ -1365,6 +1677,14 @@
                 <w:szCs w:val="24"/>
               </w:rPr>
             </w:pPr>
+            <w:r>
+              <w:rPr>
+                <w:rFonts w:ascii="Arial" w:hAnsi="Arial" w:cs="Arial"/>
+                <w:sz w:val="24"/>
+                <w:szCs w:val="24"/>
+              </w:rPr>
+              <w:t>14000</w:t>
+            </w:r>
           </w:p>
         </w:tc>
         <w:tc>
@@ -1379,6 +1699,14 @@
                 <w:szCs w:val="24"/>
               </w:rPr>
             </w:pPr>
+            <w:r>
+              <w:rPr>
+                <w:rFonts w:ascii="Arial" w:hAnsi="Arial" w:cs="Arial"/>
+                <w:sz w:val="24"/>
+                <w:szCs w:val="24"/>
+              </w:rPr>
+              <w:t>12100</w:t>
+            </w:r>
           </w:p>
         </w:tc>
       </w:tr>
@@ -1398,6 +1726,14 @@
                 <w:szCs w:val="24"/>
               </w:rPr>
             </w:pPr>
+            <w:r>
+              <w:rPr>
+                <w:rFonts w:ascii="Arial" w:hAnsi="Arial" w:cs="Arial"/>
+                <w:sz w:val="24"/>
+                <w:szCs w:val="24"/>
+              </w:rPr>
+              <w:t>30800</w:t>
+            </w:r>
           </w:p>
         </w:tc>
         <w:tc>
@@ -1412,6 +1748,14 @@
                 <w:szCs w:val="24"/>
               </w:rPr>
             </w:pPr>
+            <w:r>
+              <w:rPr>
+                <w:rFonts w:ascii="Arial" w:hAnsi="Arial" w:cs="Arial"/>
+                <w:sz w:val="24"/>
+                <w:szCs w:val="24"/>
+              </w:rPr>
+              <w:t>10890</w:t>
+            </w:r>
           </w:p>
         </w:tc>
         <w:tc>
@@ -1426,6 +1770,14 @@
                 <w:szCs w:val="24"/>
               </w:rPr>
             </w:pPr>
+            <w:r>
+              <w:rPr>
+                <w:rFonts w:ascii="Arial" w:hAnsi="Arial" w:cs="Arial"/>
+                <w:sz w:val="24"/>
+                <w:szCs w:val="24"/>
+              </w:rPr>
+              <w:t>13990.45</w:t>
+            </w:r>
           </w:p>
         </w:tc>
         <w:tc>
@@ -1440,6 +1792,14 @@
                 <w:szCs w:val="24"/>
               </w:rPr>
             </w:pPr>
+            <w:r>
+              <w:rPr>
+                <w:rFonts w:ascii="Arial" w:hAnsi="Arial" w:cs="Arial"/>
+                <w:sz w:val="24"/>
+                <w:szCs w:val="24"/>
+              </w:rPr>
+              <w:t>12700</w:t>
+            </w:r>
           </w:p>
         </w:tc>
       </w:tr>
@@ -1456,6 +1816,7 @@
       <w:pPr>
         <w:rPr>
           <w:rFonts w:ascii="Arial" w:hAnsi="Arial" w:cs="Arial"/>
+          <w:b/>
         </w:rPr>
       </w:pPr>
       <w:r>
@@ -1464,240 +1825,908 @@
           <w:b/>
           <w:u w:val="single"/>
         </w:rPr>
-        <w:t>L</w:t>
-      </w:r>
-      <w:r>
-        <w:rPr>
-          <w:rFonts w:ascii="Arial" w:hAnsi="Arial" w:cs="Arial"/>
-          <w:b/>
+        <w:t>Rechner zu Rechner</w:t>
+      </w:r>
+      <w:r>
+        <w:rPr>
+          <w:rFonts w:ascii="Arial" w:hAnsi="Arial" w:cs="Arial"/>
+          <w:b/>
+        </w:rPr>
+        <w:t xml:space="preserve">: </w:t>
+      </w:r>
+    </w:p>
+    <w:p>
+      <w:pPr>
+        <w:rPr>
+          <w:rFonts w:ascii="Arial" w:hAnsi="Arial" w:cs="Arial"/>
+          <w:b/>
+          <w:sz w:val="20"/>
+          <w:szCs w:val="20"/>
           <w:u w:val="single"/>
         </w:rPr>
-        <w:t>aborrechner</w:t>
-      </w:r>
-      <w:r>
-        <w:rPr>
-          <w:rFonts w:ascii="Arial" w:hAnsi="Arial" w:cs="Arial"/>
-          <w:b/>
-        </w:rPr>
-        <w:t xml:space="preserve">: </w:t>
-      </w:r>
-    </w:p>
-    <w:p>
-      <w:pPr>
-        <w:rPr>
-          <w:rFonts w:ascii="Arial" w:hAnsi="Arial" w:cs="Arial"/>
-          <w:b/>
-        </w:rPr>
-      </w:pPr>
-      <w:r>
-        <w:rPr>
-          <w:rFonts w:ascii="Arial" w:hAnsi="Arial" w:cs="Arial"/>
-          <w:b/>
-        </w:rPr>
-        <w:t>Durchschnitt</w:t>
-      </w:r>
-      <w:r>
-        <w:rPr>
-          <w:rFonts w:ascii="Arial" w:hAnsi="Arial" w:cs="Arial"/>
-          <w:b/>
-        </w:rPr>
-        <w:t xml:space="preserve"> Gesendet</w:t>
-      </w:r>
-      <w:r>
-        <w:rPr>
-          <w:rFonts w:ascii="Arial" w:hAnsi="Arial" w:cs="Arial"/>
-          <w:b/>
-        </w:rPr>
-        <w:t>:</w:t>
-      </w:r>
-    </w:p>
-    <w:p>
-      <w:pPr>
-        <w:rPr>
-          <w:rFonts w:ascii="Arial" w:hAnsi="Arial" w:cs="Arial"/>
-        </w:rPr>
-      </w:pPr>
-      <w:r>
-        <w:rPr>
-          <w:rFonts w:ascii="Arial" w:hAnsi="Arial" w:cs="Arial"/>
-          <w:b/>
-        </w:rPr>
-        <w:t>Durchschnitt</w:t>
-      </w:r>
-      <w:r>
-        <w:rPr>
-          <w:rFonts w:ascii="Arial" w:hAnsi="Arial" w:cs="Arial"/>
-          <w:b/>
-        </w:rPr>
-        <w:t xml:space="preserve"> Erhalten</w:t>
-      </w:r>
-      <w:r>
-        <w:rPr>
-          <w:rFonts w:ascii="Arial" w:hAnsi="Arial" w:cs="Arial"/>
-          <w:b/>
-        </w:rPr>
-        <w:t>:</w:t>
-      </w:r>
-    </w:p>
-    <w:p>
-      <w:pPr>
-        <w:rPr>
-          <w:rFonts w:ascii="Arial" w:hAnsi="Arial" w:cs="Arial"/>
-          <w:b/>
-        </w:rPr>
-      </w:pPr>
-      <w:r>
-        <w:rPr>
-          <w:rFonts w:ascii="Arial" w:hAnsi="Arial" w:cs="Arial"/>
-          <w:b/>
-        </w:rPr>
-        <w:t>Standardabweichung</w:t>
-      </w:r>
-      <w:r>
-        <w:rPr>
-          <w:rFonts w:ascii="Arial" w:hAnsi="Arial" w:cs="Arial"/>
-          <w:b/>
-        </w:rPr>
-        <w:t xml:space="preserve"> Gesendet: </w:t>
-      </w:r>
-    </w:p>
-    <w:p>
-      <w:pPr>
-        <w:rPr>
-          <w:rFonts w:ascii="Arial" w:hAnsi="Arial" w:cs="Arial"/>
-          <w:b/>
-        </w:rPr>
-      </w:pPr>
-      <w:r>
-        <w:rPr>
-          <w:rFonts w:ascii="Arial" w:hAnsi="Arial" w:cs="Arial"/>
-          <w:b/>
-        </w:rPr>
-        <w:t>Standardabweichung</w:t>
-      </w:r>
-      <w:r>
-        <w:rPr>
-          <w:rFonts w:ascii="Arial" w:hAnsi="Arial" w:cs="Arial"/>
-          <w:b/>
-        </w:rPr>
-        <w:t xml:space="preserve"> Erhalten: </w:t>
-      </w:r>
-    </w:p>
-    <w:bookmarkEnd w:id="1"/>
-    <w:p>
-      <w:pPr>
-        <w:rPr>
-          <w:rFonts w:ascii="Arial" w:hAnsi="Arial" w:cs="Arial"/>
-          <w:sz w:val="24"/>
-          <w:szCs w:val="24"/>
-        </w:rPr>
-      </w:pPr>
-    </w:p>
-    <w:p>
-      <w:pPr>
-        <w:rPr>
-          <w:rFonts w:ascii="Arial" w:hAnsi="Arial" w:cs="Arial"/>
-          <w:sz w:val="24"/>
-          <w:szCs w:val="24"/>
-        </w:rPr>
-      </w:pPr>
-    </w:p>
-    <w:p>
-      <w:pPr>
-        <w:rPr>
-          <w:rFonts w:ascii="Arial" w:hAnsi="Arial" w:cs="Arial"/>
-          <w:sz w:val="24"/>
-          <w:szCs w:val="24"/>
-        </w:rPr>
-      </w:pPr>
-    </w:p>
-    <w:p>
-      <w:pPr>
-        <w:rPr>
-          <w:rFonts w:ascii="Arial" w:hAnsi="Arial" w:cs="Arial"/>
-          <w:sz w:val="24"/>
-          <w:szCs w:val="24"/>
-        </w:rPr>
-      </w:pPr>
-    </w:p>
-    <w:p>
-      <w:pPr>
-        <w:rPr>
-          <w:rFonts w:ascii="Arial" w:hAnsi="Arial" w:cs="Arial"/>
-          <w:sz w:val="24"/>
-          <w:szCs w:val="24"/>
-        </w:rPr>
-      </w:pPr>
-    </w:p>
-    <w:p>
-      <w:pPr>
-        <w:rPr>
-          <w:rFonts w:ascii="Arial" w:hAnsi="Arial" w:cs="Arial"/>
-          <w:sz w:val="24"/>
-          <w:szCs w:val="24"/>
-        </w:rPr>
-      </w:pPr>
-    </w:p>
-    <w:p>
-      <w:pPr>
-        <w:rPr>
-          <w:rFonts w:ascii="Arial" w:hAnsi="Arial" w:cs="Arial"/>
-          <w:sz w:val="24"/>
-          <w:szCs w:val="24"/>
-        </w:rPr>
-      </w:pPr>
-    </w:p>
-    <w:p>
-      <w:pPr>
-        <w:rPr>
-          <w:rFonts w:ascii="Arial" w:hAnsi="Arial" w:cs="Arial"/>
-          <w:sz w:val="24"/>
-          <w:szCs w:val="24"/>
-        </w:rPr>
-      </w:pPr>
-    </w:p>
-    <w:p>
-      <w:pPr>
-        <w:rPr>
-          <w:rFonts w:ascii="Arial" w:hAnsi="Arial" w:cs="Arial"/>
-          <w:sz w:val="24"/>
-          <w:szCs w:val="24"/>
-        </w:rPr>
-      </w:pPr>
-    </w:p>
-    <w:p>
-      <w:pPr>
-        <w:rPr>
-          <w:rFonts w:ascii="Arial" w:hAnsi="Arial" w:cs="Arial"/>
-          <w:sz w:val="24"/>
-          <w:szCs w:val="24"/>
-        </w:rPr>
-      </w:pPr>
-    </w:p>
-    <w:p>
-      <w:pPr>
-        <w:rPr>
-          <w:rFonts w:ascii="Arial" w:hAnsi="Arial" w:cs="Arial"/>
-          <w:sz w:val="24"/>
-          <w:szCs w:val="24"/>
-        </w:rPr>
-      </w:pPr>
-    </w:p>
-    <w:p>
-      <w:pPr>
-        <w:rPr>
-          <w:rFonts w:ascii="Arial" w:hAnsi="Arial" w:cs="Arial"/>
-          <w:sz w:val="24"/>
-          <w:szCs w:val="24"/>
-        </w:rPr>
-      </w:pPr>
-    </w:p>
-    <w:p>
-      <w:pPr>
-        <w:rPr>
-          <w:rFonts w:ascii="Arial" w:hAnsi="Arial" w:cs="Arial"/>
-          <w:sz w:val="24"/>
-          <w:szCs w:val="24"/>
+      </w:pPr>
+      <w:r>
+        <w:rPr>
+          <w:rFonts w:ascii="Arial" w:hAnsi="Arial" w:cs="Arial"/>
+          <w:b/>
+          <w:sz w:val="20"/>
+          <w:szCs w:val="20"/>
+          <w:u w:val="single"/>
+        </w:rPr>
+        <w:t>UDP</w:t>
+      </w:r>
+    </w:p>
+    <w:p>
+      <w:pPr>
+        <w:rPr>
+          <w:rFonts w:ascii="Arial" w:hAnsi="Arial" w:cs="Arial"/>
+          <w:b/>
+          <w:sz w:val="20"/>
+          <w:szCs w:val="20"/>
+        </w:rPr>
+      </w:pPr>
+      <w:r>
+        <w:rPr>
+          <w:rFonts w:ascii="Arial" w:hAnsi="Arial" w:cs="Arial"/>
+          <w:b/>
+          <w:sz w:val="20"/>
+          <w:szCs w:val="20"/>
+        </w:rPr>
+        <w:t>Durchschnitt Gesendet:</w:t>
+      </w:r>
+      <w:r>
+        <w:rPr>
+          <w:rFonts w:ascii="Arial" w:hAnsi="Arial" w:cs="Arial"/>
+          <w:b/>
+          <w:sz w:val="20"/>
+          <w:szCs w:val="20"/>
+        </w:rPr>
+        <w:t xml:space="preserve">  29448</w:t>
+      </w:r>
+    </w:p>
+    <w:p>
+      <w:pPr>
+        <w:rPr>
+          <w:rFonts w:ascii="Arial" w:hAnsi="Arial" w:cs="Arial"/>
+          <w:sz w:val="20"/>
+          <w:szCs w:val="20"/>
+        </w:rPr>
+      </w:pPr>
+      <w:r>
+        <w:rPr>
+          <w:rFonts w:ascii="Arial" w:hAnsi="Arial" w:cs="Arial"/>
+          <w:b/>
+          <w:sz w:val="20"/>
+          <w:szCs w:val="20"/>
+        </w:rPr>
+        <w:t>Durchschnitt Erhalten:</w:t>
+      </w:r>
+      <w:r>
+        <w:rPr>
+          <w:rFonts w:ascii="Arial" w:hAnsi="Arial" w:cs="Arial"/>
+          <w:b/>
+          <w:sz w:val="20"/>
+          <w:szCs w:val="20"/>
+        </w:rPr>
+        <w:t xml:space="preserve"> 10656.2</w:t>
+      </w:r>
+    </w:p>
+    <w:p>
+      <w:pPr>
+        <w:rPr>
+          <w:rFonts w:ascii="Arial" w:hAnsi="Arial" w:cs="Arial"/>
+          <w:b/>
+          <w:sz w:val="20"/>
+          <w:szCs w:val="20"/>
+        </w:rPr>
+      </w:pPr>
+      <w:r>
+        <w:rPr>
+          <w:rFonts w:ascii="Arial" w:hAnsi="Arial" w:cs="Arial"/>
+          <w:b/>
+          <w:sz w:val="20"/>
+          <w:szCs w:val="20"/>
+        </w:rPr>
+        <w:t xml:space="preserve">Standardabweichung Gesendet: </w:t>
+      </w:r>
+      <w:r>
+        <w:rPr>
+          <w:rFonts w:ascii="Arial" w:hAnsi="Arial" w:cs="Arial"/>
+          <w:b/>
+          <w:sz w:val="20"/>
+          <w:szCs w:val="20"/>
+        </w:rPr>
+        <w:t>726</w:t>
+      </w:r>
+    </w:p>
+    <w:p>
+      <w:pPr>
+        <w:rPr>
+          <w:rFonts w:ascii="Arial" w:hAnsi="Arial" w:cs="Arial"/>
+          <w:b/>
+          <w:sz w:val="20"/>
+          <w:szCs w:val="20"/>
+        </w:rPr>
+      </w:pPr>
+      <w:r>
+        <w:rPr>
+          <w:rFonts w:ascii="Arial" w:hAnsi="Arial" w:cs="Arial"/>
+          <w:b/>
+          <w:sz w:val="20"/>
+          <w:szCs w:val="20"/>
+        </w:rPr>
+        <w:t xml:space="preserve">Standardabweichung Erhalten: </w:t>
+      </w:r>
+      <w:r>
+        <w:rPr>
+          <w:rFonts w:ascii="Arial" w:hAnsi="Arial" w:cs="Arial"/>
+          <w:b/>
+          <w:sz w:val="20"/>
+          <w:szCs w:val="20"/>
+        </w:rPr>
+        <w:t>636</w:t>
+      </w:r>
+    </w:p>
+    <w:p>
+      <w:pPr>
+        <w:rPr>
+          <w:rFonts w:ascii="Arial" w:hAnsi="Arial" w:cs="Arial"/>
+          <w:b/>
+          <w:sz w:val="20"/>
+          <w:szCs w:val="20"/>
+        </w:rPr>
+      </w:pPr>
+      <w:r>
+        <w:rPr>
+          <w:rFonts w:ascii="Arial" w:hAnsi="Arial" w:cs="Arial"/>
+          <w:b/>
+          <w:sz w:val="20"/>
+          <w:szCs w:val="20"/>
+        </w:rPr>
+        <w:t>TCP</w:t>
+      </w:r>
+    </w:p>
+    <w:p>
+      <w:pPr>
+        <w:rPr>
+          <w:rFonts w:ascii="Arial" w:hAnsi="Arial" w:cs="Arial"/>
+          <w:b/>
+          <w:sz w:val="20"/>
+          <w:szCs w:val="20"/>
+        </w:rPr>
+      </w:pPr>
+      <w:r>
+        <w:rPr>
+          <w:rFonts w:ascii="Arial" w:hAnsi="Arial" w:cs="Arial"/>
+          <w:b/>
+          <w:sz w:val="20"/>
+          <w:szCs w:val="20"/>
+        </w:rPr>
+        <w:t>Durchschnitt Gesendet:</w:t>
+      </w:r>
+      <w:r>
+        <w:rPr>
+          <w:rFonts w:ascii="Arial" w:hAnsi="Arial" w:cs="Arial"/>
+          <w:b/>
+          <w:sz w:val="20"/>
+          <w:szCs w:val="20"/>
+        </w:rPr>
+        <w:t xml:space="preserve"> 13411.30</w:t>
+      </w:r>
+    </w:p>
+    <w:p>
+      <w:pPr>
+        <w:rPr>
+          <w:rFonts w:ascii="Arial" w:hAnsi="Arial" w:cs="Arial"/>
+          <w:sz w:val="20"/>
+          <w:szCs w:val="20"/>
+        </w:rPr>
+      </w:pPr>
+      <w:r>
+        <w:rPr>
+          <w:rFonts w:ascii="Arial" w:hAnsi="Arial" w:cs="Arial"/>
+          <w:b/>
+          <w:sz w:val="20"/>
+          <w:szCs w:val="20"/>
+        </w:rPr>
+        <w:t>Durchschnitt Erhalten:</w:t>
+      </w:r>
+      <w:r>
+        <w:rPr>
+          <w:rFonts w:ascii="Arial" w:hAnsi="Arial" w:cs="Arial"/>
+          <w:b/>
+          <w:sz w:val="20"/>
+          <w:szCs w:val="20"/>
+        </w:rPr>
+        <w:t xml:space="preserve"> 12180</w:t>
+      </w:r>
+    </w:p>
+    <w:p>
+      <w:pPr>
+        <w:rPr>
+          <w:rFonts w:ascii="Arial" w:hAnsi="Arial" w:cs="Arial"/>
+          <w:b/>
+          <w:sz w:val="20"/>
+          <w:szCs w:val="20"/>
+        </w:rPr>
+      </w:pPr>
+      <w:r>
+        <w:rPr>
+          <w:rFonts w:ascii="Arial" w:hAnsi="Arial" w:cs="Arial"/>
+          <w:b/>
+          <w:sz w:val="20"/>
+          <w:szCs w:val="20"/>
+        </w:rPr>
+        <w:t xml:space="preserve">Standardabweichung Gesendet: </w:t>
+      </w:r>
+      <w:r>
+        <w:rPr>
+          <w:rFonts w:ascii="Arial" w:hAnsi="Arial" w:cs="Arial"/>
+          <w:b/>
+          <w:sz w:val="20"/>
+          <w:szCs w:val="20"/>
+        </w:rPr>
+        <w:t>717</w:t>
+      </w:r>
+    </w:p>
+    <w:p>
+      <w:pPr>
+        <w:rPr>
+          <w:rFonts w:ascii="Arial" w:hAnsi="Arial" w:cs="Arial"/>
+          <w:b/>
+          <w:sz w:val="20"/>
+          <w:szCs w:val="20"/>
+        </w:rPr>
+      </w:pPr>
+      <w:r>
+        <w:rPr>
+          <w:rFonts w:ascii="Arial" w:hAnsi="Arial" w:cs="Arial"/>
+          <w:b/>
+          <w:sz w:val="20"/>
+          <w:szCs w:val="20"/>
+        </w:rPr>
+        <w:t xml:space="preserve">Standardabweichung Erhalten: </w:t>
+      </w:r>
+      <w:r>
+        <w:rPr>
+          <w:rFonts w:ascii="Arial" w:hAnsi="Arial" w:cs="Arial"/>
+          <w:b/>
+          <w:sz w:val="20"/>
+          <w:szCs w:val="20"/>
+        </w:rPr>
+        <w:t>841</w:t>
+      </w:r>
+      <w:bookmarkEnd w:id="0"/>
+    </w:p>
+    <w:p>
+      <w:pPr>
+        <w:rPr>
+          <w:rFonts w:ascii="Arial" w:hAnsi="Arial" w:cs="Arial"/>
+          <w:b/>
+          <w:sz w:val="20"/>
+          <w:szCs w:val="20"/>
+        </w:rPr>
+      </w:pPr>
+    </w:p>
+    <w:p>
+      <w:pPr>
+        <w:rPr>
+          <w:rFonts w:ascii="Arial" w:hAnsi="Arial" w:cs="Arial"/>
+          <w:sz w:val="24"/>
+          <w:szCs w:val="24"/>
+        </w:rPr>
+      </w:pPr>
+      <w:r>
+        <w:rPr>
+          <w:rFonts w:ascii="Arial" w:hAnsi="Arial" w:cs="Arial"/>
+          <w:noProof/>
+        </w:rPr>
+        <w:lastRenderedPageBreak/>
+        <w:drawing>
+          <wp:anchor distT="0" distB="0" distL="114300" distR="114300" simplePos="0" relativeHeight="251661312" behindDoc="1" locked="0" layoutInCell="1" allowOverlap="1" wp14:anchorId="4FC8DF2D" wp14:editId="682698A3">
+            <wp:simplePos x="0" y="0"/>
+            <wp:positionH relativeFrom="column">
+              <wp:posOffset>-922655</wp:posOffset>
+            </wp:positionH>
+            <wp:positionV relativeFrom="paragraph">
+              <wp:posOffset>358140</wp:posOffset>
+            </wp:positionV>
+            <wp:extent cx="3877066" cy="2659380"/>
+            <wp:effectExtent l="0" t="0" r="9525" b="7620"/>
+            <wp:wrapNone/>
+            <wp:docPr id="3" name="Bild 3" descr="C:\Users\Kristina\AppData\Local\Microsoft\Windows\INetCache\Content.MSO\152E0346.tmp"/>
+            <wp:cNvGraphicFramePr>
+              <a:graphicFrameLocks xmlns:a="http://schemas.openxmlformats.org/drawingml/2006/main" noChangeAspect="1"/>
+            </wp:cNvGraphicFramePr>
+            <a:graphic xmlns:a="http://schemas.openxmlformats.org/drawingml/2006/main">
+              <a:graphicData uri="http://schemas.openxmlformats.org/drawingml/2006/picture">
+                <pic:pic xmlns:pic="http://schemas.openxmlformats.org/drawingml/2006/picture">
+                  <pic:nvPicPr>
+                    <pic:cNvPr id="0" name="Picture 3" descr="C:\Users\Kristina\AppData\Local\Microsoft\Windows\INetCache\Content.MSO\152E0346.tmp"/>
+                    <pic:cNvPicPr>
+                      <a:picLocks noChangeAspect="1" noChangeArrowheads="1"/>
+                    </pic:cNvPicPr>
+                  </pic:nvPicPr>
+                  <pic:blipFill>
+                    <a:blip r:embed="rId5">
+                      <a:extLst>
+                        <a:ext uri="{28A0092B-C50C-407E-A947-70E740481C1C}">
+                          <a14:useLocalDpi xmlns:a14="http://schemas.microsoft.com/office/drawing/2010/main" val="0"/>
+                        </a:ext>
+                      </a:extLst>
+                    </a:blip>
+                    <a:srcRect/>
+                    <a:stretch>
+                      <a:fillRect/>
+                    </a:stretch>
+                  </pic:blipFill>
+                  <pic:spPr bwMode="auto">
+                    <a:xfrm>
+                      <a:off x="0" y="0"/>
+                      <a:ext cx="3877066" cy="2659380"/>
+                    </a:xfrm>
+                    <a:prstGeom prst="rect">
+                      <a:avLst/>
+                    </a:prstGeom>
+                    <a:noFill/>
+                    <a:ln>
+                      <a:noFill/>
+                    </a:ln>
+                  </pic:spPr>
+                </pic:pic>
+              </a:graphicData>
+            </a:graphic>
+            <wp14:sizeRelH relativeFrom="page">
+              <wp14:pctWidth>0</wp14:pctWidth>
+            </wp14:sizeRelH>
+            <wp14:sizeRelV relativeFrom="page">
+              <wp14:pctHeight>0</wp14:pctHeight>
+            </wp14:sizeRelV>
+          </wp:anchor>
+        </w:drawing>
+      </w:r>
+    </w:p>
+    <w:p>
+      <w:pPr>
+        <w:rPr>
+          <w:rFonts w:ascii="Arial" w:hAnsi="Arial" w:cs="Arial"/>
+          <w:sz w:val="24"/>
+          <w:szCs w:val="24"/>
+        </w:rPr>
+      </w:pPr>
+      <w:r>
+        <w:rPr>
+          <w:rFonts w:ascii="Arial" w:hAnsi="Arial" w:cs="Arial"/>
+          <w:noProof/>
+          <w:sz w:val="24"/>
+          <w:szCs w:val="24"/>
+        </w:rPr>
+        <w:drawing>
+          <wp:anchor distT="0" distB="0" distL="114300" distR="114300" simplePos="0" relativeHeight="251662336" behindDoc="1" locked="0" layoutInCell="1" allowOverlap="1" wp14:anchorId="2C648A1D">
+            <wp:simplePos x="0" y="0"/>
+            <wp:positionH relativeFrom="column">
+              <wp:posOffset>2954020</wp:posOffset>
+            </wp:positionH>
+            <wp:positionV relativeFrom="paragraph">
+              <wp:posOffset>197211</wp:posOffset>
+            </wp:positionV>
+            <wp:extent cx="3620688" cy="2362200"/>
+            <wp:effectExtent l="0" t="0" r="0" b="0"/>
+            <wp:wrapNone/>
+            <wp:docPr id="2" name="Grafik 2"/>
+            <wp:cNvGraphicFramePr>
+              <a:graphicFrameLocks xmlns:a="http://schemas.openxmlformats.org/drawingml/2006/main" noChangeAspect="1"/>
+            </wp:cNvGraphicFramePr>
+            <a:graphic xmlns:a="http://schemas.openxmlformats.org/drawingml/2006/main">
+              <a:graphicData uri="http://schemas.openxmlformats.org/drawingml/2006/picture">
+                <pic:pic xmlns:pic="http://schemas.openxmlformats.org/drawingml/2006/picture">
+                  <pic:nvPicPr>
+                    <pic:cNvPr id="0" name="Picture 2"/>
+                    <pic:cNvPicPr>
+                      <a:picLocks noChangeAspect="1" noChangeArrowheads="1"/>
+                    </pic:cNvPicPr>
+                  </pic:nvPicPr>
+                  <pic:blipFill>
+                    <a:blip r:embed="rId6">
+                      <a:extLst>
+                        <a:ext uri="{28A0092B-C50C-407E-A947-70E740481C1C}">
+                          <a14:useLocalDpi xmlns:a14="http://schemas.microsoft.com/office/drawing/2010/main" val="0"/>
+                        </a:ext>
+                      </a:extLst>
+                    </a:blip>
+                    <a:srcRect/>
+                    <a:stretch>
+                      <a:fillRect/>
+                    </a:stretch>
+                  </pic:blipFill>
+                  <pic:spPr bwMode="auto">
+                    <a:xfrm>
+                      <a:off x="0" y="0"/>
+                      <a:ext cx="3620688" cy="2362200"/>
+                    </a:xfrm>
+                    <a:prstGeom prst="rect">
+                      <a:avLst/>
+                    </a:prstGeom>
+                    <a:noFill/>
+                  </pic:spPr>
+                </pic:pic>
+              </a:graphicData>
+            </a:graphic>
+            <wp14:sizeRelH relativeFrom="page">
+              <wp14:pctWidth>0</wp14:pctWidth>
+            </wp14:sizeRelH>
+            <wp14:sizeRelV relativeFrom="page">
+              <wp14:pctHeight>0</wp14:pctHeight>
+            </wp14:sizeRelV>
+          </wp:anchor>
+        </w:drawing>
+      </w:r>
+    </w:p>
+    <w:p>
+      <w:pPr>
+        <w:rPr>
+          <w:rFonts w:ascii="Arial" w:hAnsi="Arial" w:cs="Arial"/>
+          <w:sz w:val="24"/>
+          <w:szCs w:val="24"/>
+        </w:rPr>
+      </w:pPr>
+    </w:p>
+    <w:p>
+      <w:pPr>
+        <w:rPr>
+          <w:rFonts w:ascii="Arial" w:hAnsi="Arial" w:cs="Arial"/>
+          <w:b/>
+          <w:sz w:val="24"/>
+          <w:szCs w:val="24"/>
+          <w:u w:val="single"/>
+        </w:rPr>
+      </w:pPr>
+    </w:p>
+    <w:p>
+      <w:pPr>
+        <w:rPr>
+          <w:rFonts w:ascii="Arial" w:hAnsi="Arial" w:cs="Arial"/>
+          <w:b/>
+          <w:sz w:val="24"/>
+          <w:szCs w:val="24"/>
+          <w:u w:val="single"/>
+        </w:rPr>
+      </w:pPr>
+    </w:p>
+    <w:p>
+      <w:pPr>
+        <w:rPr>
+          <w:rFonts w:ascii="Arial" w:hAnsi="Arial" w:cs="Arial"/>
+          <w:b/>
+          <w:sz w:val="24"/>
+          <w:szCs w:val="24"/>
+          <w:u w:val="single"/>
+        </w:rPr>
+      </w:pPr>
+    </w:p>
+    <w:p>
+      <w:pPr>
+        <w:rPr>
+          <w:rFonts w:ascii="Arial" w:hAnsi="Arial" w:cs="Arial"/>
+          <w:b/>
+          <w:sz w:val="24"/>
+          <w:szCs w:val="24"/>
+          <w:u w:val="single"/>
+        </w:rPr>
+      </w:pPr>
+    </w:p>
+    <w:p>
+      <w:pPr>
+        <w:rPr>
+          <w:rFonts w:ascii="Arial" w:hAnsi="Arial" w:cs="Arial"/>
+          <w:b/>
+          <w:sz w:val="24"/>
+          <w:szCs w:val="24"/>
+          <w:u w:val="single"/>
+        </w:rPr>
+      </w:pPr>
+    </w:p>
+    <w:p>
+      <w:pPr>
+        <w:rPr>
+          <w:rFonts w:ascii="Arial" w:hAnsi="Arial" w:cs="Arial"/>
+          <w:b/>
+          <w:sz w:val="24"/>
+          <w:szCs w:val="24"/>
+          <w:u w:val="single"/>
+        </w:rPr>
+      </w:pPr>
+    </w:p>
+    <w:p>
+      <w:pPr>
+        <w:rPr>
+          <w:rFonts w:ascii="Arial" w:hAnsi="Arial" w:cs="Arial"/>
+          <w:b/>
+          <w:sz w:val="24"/>
+          <w:szCs w:val="24"/>
+          <w:u w:val="single"/>
+        </w:rPr>
+      </w:pPr>
+    </w:p>
+    <w:p>
+      <w:pPr>
+        <w:rPr>
+          <w:rFonts w:ascii="Arial" w:hAnsi="Arial" w:cs="Arial"/>
+          <w:b/>
+          <w:sz w:val="24"/>
+          <w:szCs w:val="24"/>
+          <w:u w:val="single"/>
+        </w:rPr>
+      </w:pPr>
+    </w:p>
+    <w:p>
+      <w:pPr>
+        <w:rPr>
+          <w:rFonts w:ascii="Arial" w:hAnsi="Arial" w:cs="Arial"/>
+          <w:b/>
+          <w:sz w:val="24"/>
+          <w:szCs w:val="24"/>
+          <w:u w:val="single"/>
+        </w:rPr>
+      </w:pPr>
+    </w:p>
+    <w:p>
+      <w:pPr>
+        <w:rPr>
+          <w:rFonts w:ascii="Arial" w:hAnsi="Arial" w:cs="Arial"/>
+          <w:b/>
+          <w:sz w:val="24"/>
+          <w:szCs w:val="24"/>
+          <w:u w:val="single"/>
+        </w:rPr>
+      </w:pPr>
+    </w:p>
+    <w:p>
+      <w:pPr>
+        <w:rPr>
+          <w:rFonts w:ascii="Arial" w:hAnsi="Arial" w:cs="Arial"/>
+          <w:b/>
+          <w:sz w:val="24"/>
+          <w:szCs w:val="24"/>
+          <w:u w:val="single"/>
+        </w:rPr>
+      </w:pPr>
+    </w:p>
+    <w:p>
+      <w:pPr>
+        <w:rPr>
+          <w:rFonts w:ascii="Arial" w:hAnsi="Arial" w:cs="Arial"/>
+          <w:b/>
+          <w:sz w:val="24"/>
+          <w:szCs w:val="24"/>
+          <w:u w:val="single"/>
+        </w:rPr>
+      </w:pPr>
+      <w:r>
+        <w:rPr>
+          <w:rFonts w:ascii="Arial" w:hAnsi="Arial" w:cs="Arial"/>
+          <w:b/>
+          <w:noProof/>
+          <w:u w:val="single"/>
+        </w:rPr>
+        <w:drawing>
+          <wp:anchor distT="0" distB="0" distL="114300" distR="114300" simplePos="0" relativeHeight="251663360" behindDoc="1" locked="0" layoutInCell="1" allowOverlap="1" wp14:anchorId="04838356">
+            <wp:simplePos x="0" y="0"/>
+            <wp:positionH relativeFrom="column">
+              <wp:posOffset>-800735</wp:posOffset>
+            </wp:positionH>
+            <wp:positionV relativeFrom="paragraph">
+              <wp:posOffset>356870</wp:posOffset>
+            </wp:positionV>
+            <wp:extent cx="3530277" cy="2339340"/>
+            <wp:effectExtent l="0" t="0" r="0" b="0"/>
+            <wp:wrapNone/>
+            <wp:docPr id="1" name="Bild 1" descr="C:\Users\Kristina\AppData\Local\Microsoft\Windows\INetCache\Content.MSO\754EDE6D.tmp"/>
+            <wp:cNvGraphicFramePr>
+              <a:graphicFrameLocks xmlns:a="http://schemas.openxmlformats.org/drawingml/2006/main" noChangeAspect="1"/>
+            </wp:cNvGraphicFramePr>
+            <a:graphic xmlns:a="http://schemas.openxmlformats.org/drawingml/2006/main">
+              <a:graphicData uri="http://schemas.openxmlformats.org/drawingml/2006/picture">
+                <pic:pic xmlns:pic="http://schemas.openxmlformats.org/drawingml/2006/picture">
+                  <pic:nvPicPr>
+                    <pic:cNvPr id="0" name="Picture 1" descr="C:\Users\Kristina\AppData\Local\Microsoft\Windows\INetCache\Content.MSO\754EDE6D.tmp"/>
+                    <pic:cNvPicPr>
+                      <a:picLocks noChangeAspect="1" noChangeArrowheads="1"/>
+                    </pic:cNvPicPr>
+                  </pic:nvPicPr>
+                  <pic:blipFill>
+                    <a:blip r:embed="rId7">
+                      <a:extLst>
+                        <a:ext uri="{28A0092B-C50C-407E-A947-70E740481C1C}">
+                          <a14:useLocalDpi xmlns:a14="http://schemas.microsoft.com/office/drawing/2010/main" val="0"/>
+                        </a:ext>
+                      </a:extLst>
+                    </a:blip>
+                    <a:srcRect/>
+                    <a:stretch>
+                      <a:fillRect/>
+                    </a:stretch>
+                  </pic:blipFill>
+                  <pic:spPr bwMode="auto">
+                    <a:xfrm>
+                      <a:off x="0" y="0"/>
+                      <a:ext cx="3530277" cy="2339340"/>
+                    </a:xfrm>
+                    <a:prstGeom prst="rect">
+                      <a:avLst/>
+                    </a:prstGeom>
+                    <a:noFill/>
+                    <a:ln>
+                      <a:noFill/>
+                    </a:ln>
+                  </pic:spPr>
+                </pic:pic>
+              </a:graphicData>
+            </a:graphic>
+            <wp14:sizeRelH relativeFrom="page">
+              <wp14:pctWidth>0</wp14:pctWidth>
+            </wp14:sizeRelH>
+            <wp14:sizeRelV relativeFrom="page">
+              <wp14:pctHeight>0</wp14:pctHeight>
+            </wp14:sizeRelV>
+          </wp:anchor>
+        </w:drawing>
+      </w:r>
+    </w:p>
+    <w:p>
+      <w:pPr>
+        <w:rPr>
+          <w:rFonts w:ascii="Arial" w:hAnsi="Arial" w:cs="Arial"/>
+          <w:b/>
+          <w:sz w:val="24"/>
+          <w:szCs w:val="24"/>
+          <w:u w:val="single"/>
+        </w:rPr>
+      </w:pPr>
+      <w:r>
+        <w:rPr>
+          <w:rFonts w:ascii="Arial" w:hAnsi="Arial" w:cs="Arial"/>
+          <w:b/>
+          <w:noProof/>
+          <w:u w:val="single"/>
+        </w:rPr>
+        <w:drawing>
+          <wp:anchor distT="0" distB="0" distL="114300" distR="114300" simplePos="0" relativeHeight="251664384" behindDoc="0" locked="0" layoutInCell="1" allowOverlap="1" wp14:anchorId="426CBC22">
+            <wp:simplePos x="0" y="0"/>
+            <wp:positionH relativeFrom="column">
+              <wp:posOffset>2613025</wp:posOffset>
+            </wp:positionH>
+            <wp:positionV relativeFrom="paragraph">
+              <wp:posOffset>66675</wp:posOffset>
+            </wp:positionV>
+            <wp:extent cx="3680460" cy="2438859"/>
+            <wp:effectExtent l="0" t="0" r="0" b="0"/>
+            <wp:wrapNone/>
+            <wp:docPr id="4" name="Bild 2" descr="C:\Users\Kristina\AppData\Local\Microsoft\Windows\INetCache\Content.MSO\62FE7A28.tmp"/>
+            <wp:cNvGraphicFramePr>
+              <a:graphicFrameLocks xmlns:a="http://schemas.openxmlformats.org/drawingml/2006/main" noChangeAspect="1"/>
+            </wp:cNvGraphicFramePr>
+            <a:graphic xmlns:a="http://schemas.openxmlformats.org/drawingml/2006/main">
+              <a:graphicData uri="http://schemas.openxmlformats.org/drawingml/2006/picture">
+                <pic:pic xmlns:pic="http://schemas.openxmlformats.org/drawingml/2006/picture">
+                  <pic:nvPicPr>
+                    <pic:cNvPr id="0" name="Picture 2" descr="C:\Users\Kristina\AppData\Local\Microsoft\Windows\INetCache\Content.MSO\62FE7A28.tmp"/>
+                    <pic:cNvPicPr>
+                      <a:picLocks noChangeAspect="1" noChangeArrowheads="1"/>
+                    </pic:cNvPicPr>
+                  </pic:nvPicPr>
+                  <pic:blipFill>
+                    <a:blip r:embed="rId8">
+                      <a:extLst>
+                        <a:ext uri="{28A0092B-C50C-407E-A947-70E740481C1C}">
+                          <a14:useLocalDpi xmlns:a14="http://schemas.microsoft.com/office/drawing/2010/main" val="0"/>
+                        </a:ext>
+                      </a:extLst>
+                    </a:blip>
+                    <a:srcRect/>
+                    <a:stretch>
+                      <a:fillRect/>
+                    </a:stretch>
+                  </pic:blipFill>
+                  <pic:spPr bwMode="auto">
+                    <a:xfrm>
+                      <a:off x="0" y="0"/>
+                      <a:ext cx="3680460" cy="2438859"/>
+                    </a:xfrm>
+                    <a:prstGeom prst="rect">
+                      <a:avLst/>
+                    </a:prstGeom>
+                    <a:noFill/>
+                    <a:ln>
+                      <a:noFill/>
+                    </a:ln>
+                  </pic:spPr>
+                </pic:pic>
+              </a:graphicData>
+            </a:graphic>
+            <wp14:sizeRelH relativeFrom="page">
+              <wp14:pctWidth>0</wp14:pctWidth>
+            </wp14:sizeRelH>
+            <wp14:sizeRelV relativeFrom="page">
+              <wp14:pctHeight>0</wp14:pctHeight>
+            </wp14:sizeRelV>
+          </wp:anchor>
+        </w:drawing>
+      </w:r>
+    </w:p>
+    <w:p>
+      <w:pPr>
+        <w:rPr>
+          <w:rFonts w:ascii="Arial" w:hAnsi="Arial" w:cs="Arial"/>
+          <w:b/>
+          <w:sz w:val="24"/>
+          <w:szCs w:val="24"/>
+          <w:u w:val="single"/>
+        </w:rPr>
+      </w:pPr>
+    </w:p>
+    <w:p>
+      <w:pPr>
+        <w:rPr>
+          <w:rFonts w:ascii="Arial" w:hAnsi="Arial" w:cs="Arial"/>
+          <w:b/>
+          <w:sz w:val="24"/>
+          <w:szCs w:val="24"/>
+          <w:u w:val="single"/>
+        </w:rPr>
+      </w:pPr>
+    </w:p>
+    <w:p>
+      <w:pPr>
+        <w:rPr>
+          <w:rFonts w:ascii="Arial" w:hAnsi="Arial" w:cs="Arial"/>
+          <w:b/>
+          <w:sz w:val="24"/>
+          <w:szCs w:val="24"/>
+          <w:u w:val="single"/>
+        </w:rPr>
+      </w:pPr>
+    </w:p>
+    <w:p>
+      <w:pPr>
+        <w:rPr>
+          <w:rFonts w:ascii="Arial" w:hAnsi="Arial" w:cs="Arial"/>
+          <w:b/>
+          <w:sz w:val="24"/>
+          <w:szCs w:val="24"/>
+          <w:u w:val="single"/>
+        </w:rPr>
+      </w:pPr>
+    </w:p>
+    <w:p>
+      <w:pPr>
+        <w:rPr>
+          <w:rFonts w:ascii="Arial" w:hAnsi="Arial" w:cs="Arial"/>
+          <w:b/>
+          <w:sz w:val="24"/>
+          <w:szCs w:val="24"/>
+          <w:u w:val="single"/>
+        </w:rPr>
+      </w:pPr>
+    </w:p>
+    <w:p>
+      <w:pPr>
+        <w:rPr>
+          <w:rFonts w:ascii="Arial" w:hAnsi="Arial" w:cs="Arial"/>
+          <w:b/>
+          <w:sz w:val="24"/>
+          <w:szCs w:val="24"/>
+          <w:u w:val="single"/>
+        </w:rPr>
+      </w:pPr>
+    </w:p>
+    <w:p>
+      <w:pPr>
+        <w:rPr>
+          <w:rFonts w:ascii="Arial" w:hAnsi="Arial" w:cs="Arial"/>
+          <w:b/>
+          <w:sz w:val="24"/>
+          <w:szCs w:val="24"/>
+          <w:u w:val="single"/>
+        </w:rPr>
+      </w:pPr>
+    </w:p>
+    <w:p>
+      <w:pPr>
+        <w:rPr>
+          <w:rFonts w:ascii="Arial" w:hAnsi="Arial" w:cs="Arial"/>
+          <w:b/>
+          <w:sz w:val="24"/>
+          <w:szCs w:val="24"/>
+          <w:u w:val="single"/>
+        </w:rPr>
+      </w:pPr>
+    </w:p>
+    <w:p>
+      <w:pPr>
+        <w:rPr>
+          <w:rFonts w:ascii="Arial" w:hAnsi="Arial" w:cs="Arial"/>
+          <w:b/>
+          <w:sz w:val="24"/>
+          <w:szCs w:val="24"/>
+          <w:u w:val="single"/>
+        </w:rPr>
+      </w:pPr>
+    </w:p>
+    <w:p>
+      <w:pPr>
+        <w:rPr>
+          <w:rFonts w:ascii="Arial" w:hAnsi="Arial" w:cs="Arial"/>
+          <w:b/>
+          <w:sz w:val="24"/>
+          <w:szCs w:val="24"/>
+          <w:u w:val="single"/>
+        </w:rPr>
+      </w:pPr>
+    </w:p>
+    <w:p>
+      <w:pPr>
+        <w:rPr>
+          <w:rFonts w:ascii="Arial" w:hAnsi="Arial" w:cs="Arial"/>
+          <w:b/>
+          <w:sz w:val="24"/>
+          <w:szCs w:val="24"/>
+          <w:u w:val="single"/>
+        </w:rPr>
+      </w:pPr>
+    </w:p>
+    <w:p>
+      <w:pPr>
+        <w:rPr>
+          <w:rFonts w:ascii="Arial" w:hAnsi="Arial" w:cs="Arial"/>
+          <w:b/>
+          <w:sz w:val="24"/>
+          <w:szCs w:val="24"/>
+          <w:u w:val="single"/>
+        </w:rPr>
+      </w:pPr>
+    </w:p>
+    <w:p>
+      <w:pPr>
+        <w:rPr>
+          <w:rFonts w:ascii="Arial" w:hAnsi="Arial" w:cs="Arial"/>
+          <w:b/>
+          <w:sz w:val="24"/>
+          <w:szCs w:val="24"/>
+          <w:u w:val="single"/>
+        </w:rPr>
+      </w:pPr>
+    </w:p>
+    <w:p>
+      <w:pPr>
+        <w:rPr>
+          <w:rFonts w:ascii="Arial" w:hAnsi="Arial" w:cs="Arial"/>
+          <w:b/>
+          <w:sz w:val="24"/>
+          <w:szCs w:val="24"/>
+          <w:u w:val="single"/>
+        </w:rPr>
+      </w:pPr>
+    </w:p>
+    <w:p>
+      <w:pPr>
+        <w:rPr>
+          <w:rFonts w:ascii="Arial" w:hAnsi="Arial" w:cs="Arial"/>
+          <w:b/>
+          <w:sz w:val="24"/>
+          <w:szCs w:val="24"/>
+          <w:u w:val="single"/>
+        </w:rPr>
+      </w:pPr>
+    </w:p>
+    <w:p>
+      <w:pPr>
+        <w:rPr>
+          <w:rFonts w:ascii="Arial" w:hAnsi="Arial" w:cs="Arial"/>
+          <w:b/>
+          <w:sz w:val="24"/>
+          <w:szCs w:val="24"/>
+          <w:u w:val="single"/>
         </w:rPr>
       </w:pPr>
     </w:p>
@@ -2495,6 +3524,23 @@
         <w:rPr>
           <w:rFonts w:ascii="Arial" w:hAnsi="Arial" w:cs="Arial"/>
           <w:b/>
+          <w:u w:val="single"/>
+        </w:rPr>
+      </w:pPr>
+      <w:r>
+        <w:rPr>
+          <w:rFonts w:ascii="Arial" w:hAnsi="Arial" w:cs="Arial"/>
+          <w:b/>
+          <w:u w:val="single"/>
+        </w:rPr>
+        <w:t>UDP</w:t>
+      </w:r>
+    </w:p>
+    <w:p>
+      <w:pPr>
+        <w:rPr>
+          <w:rFonts w:ascii="Arial" w:hAnsi="Arial" w:cs="Arial"/>
+          <w:b/>
         </w:rPr>
       </w:pPr>
       <w:r>
@@ -2518,6 +3564,13 @@
         </w:rPr>
         <w:t>:</w:t>
       </w:r>
+      <w:r>
+        <w:rPr>
+          <w:rFonts w:ascii="Arial" w:hAnsi="Arial" w:cs="Arial"/>
+          <w:b/>
+        </w:rPr>
+        <w:t>9866.41</w:t>
+      </w:r>
     </w:p>
     <w:p>
       <w:pPr>
@@ -2546,6 +3599,13 @@
         </w:rPr>
         <w:t>:</w:t>
       </w:r>
+      <w:r>
+        <w:rPr>
+          <w:rFonts w:ascii="Arial" w:hAnsi="Arial" w:cs="Arial"/>
+          <w:b/>
+        </w:rPr>
+        <w:t>7211.2</w:t>
+      </w:r>
     </w:p>
     <w:p>
       <w:pPr>
@@ -2568,6 +3628,13 @@
         </w:rPr>
         <w:t xml:space="preserve"> Gesendet: </w:t>
       </w:r>
+      <w:r>
+        <w:rPr>
+          <w:rFonts w:ascii="Arial" w:hAnsi="Arial" w:cs="Arial"/>
+          <w:b/>
+        </w:rPr>
+        <w:t>221</w:t>
+      </w:r>
     </w:p>
     <w:p>
       <w:pPr>
@@ -2589,6 +3656,145 @@
           <w:b/>
         </w:rPr>
         <w:t xml:space="preserve"> Erhalten: </w:t>
+      </w:r>
+      <w:r>
+        <w:rPr>
+          <w:rFonts w:ascii="Arial" w:hAnsi="Arial" w:cs="Arial"/>
+          <w:b/>
+        </w:rPr>
+        <w:t>128</w:t>
+      </w:r>
+    </w:p>
+    <w:p>
+      <w:pPr>
+        <w:rPr>
+          <w:rFonts w:ascii="Arial" w:hAnsi="Arial" w:cs="Arial"/>
+          <w:b/>
+          <w:u w:val="single"/>
+        </w:rPr>
+      </w:pPr>
+      <w:r>
+        <w:rPr>
+          <w:rFonts w:ascii="Arial" w:hAnsi="Arial" w:cs="Arial"/>
+          <w:b/>
+          <w:u w:val="single"/>
+        </w:rPr>
+        <w:t>TCP</w:t>
+      </w:r>
+    </w:p>
+    <w:p>
+      <w:pPr>
+        <w:rPr>
+          <w:rFonts w:ascii="Arial" w:hAnsi="Arial" w:cs="Arial"/>
+          <w:b/>
+        </w:rPr>
+      </w:pPr>
+      <w:r>
+        <w:rPr>
+          <w:rFonts w:ascii="Arial" w:hAnsi="Arial" w:cs="Arial"/>
+          <w:b/>
+        </w:rPr>
+        <w:t>Durchschnitt</w:t>
+      </w:r>
+      <w:r>
+        <w:rPr>
+          <w:rFonts w:ascii="Arial" w:hAnsi="Arial" w:cs="Arial"/>
+          <w:b/>
+        </w:rPr>
+        <w:t xml:space="preserve"> Gesendet</w:t>
+      </w:r>
+      <w:r>
+        <w:rPr>
+          <w:rFonts w:ascii="Arial" w:hAnsi="Arial" w:cs="Arial"/>
+          <w:b/>
+        </w:rPr>
+        <w:t>:</w:t>
+      </w:r>
+      <w:r>
+        <w:rPr>
+          <w:rFonts w:ascii="Arial" w:hAnsi="Arial" w:cs="Arial"/>
+          <w:b/>
+        </w:rPr>
+        <w:t>9970</w:t>
+      </w:r>
+    </w:p>
+    <w:p>
+      <w:pPr>
+        <w:rPr>
+          <w:rFonts w:ascii="Arial" w:hAnsi="Arial" w:cs="Arial"/>
+        </w:rPr>
+      </w:pPr>
+      <w:r>
+        <w:rPr>
+          <w:rFonts w:ascii="Arial" w:hAnsi="Arial" w:cs="Arial"/>
+          <w:b/>
+        </w:rPr>
+        <w:t>Durchschnitt</w:t>
+      </w:r>
+      <w:r>
+        <w:rPr>
+          <w:rFonts w:ascii="Arial" w:hAnsi="Arial" w:cs="Arial"/>
+          <w:b/>
+        </w:rPr>
+        <w:t xml:space="preserve"> Erhalten</w:t>
+      </w:r>
+      <w:r>
+        <w:rPr>
+          <w:rFonts w:ascii="Arial" w:hAnsi="Arial" w:cs="Arial"/>
+          <w:b/>
+        </w:rPr>
+        <w:t>:</w:t>
+      </w:r>
+      <w:r>
+        <w:rPr>
+          <w:rFonts w:ascii="Arial" w:hAnsi="Arial" w:cs="Arial"/>
+          <w:b/>
+        </w:rPr>
+        <w:t>7203</w:t>
+      </w:r>
+    </w:p>
+    <w:p>
+      <w:pPr>
+        <w:rPr>
+          <w:rFonts w:ascii="Arial" w:hAnsi="Arial" w:cs="Arial"/>
+          <w:b/>
+        </w:rPr>
+      </w:pPr>
+      <w:r>
+        <w:rPr>
+          <w:rFonts w:ascii="Arial" w:hAnsi="Arial" w:cs="Arial"/>
+          <w:b/>
+        </w:rPr>
+        <w:t>Standardabweichung</w:t>
+      </w:r>
+      <w:r>
+        <w:rPr>
+          <w:rFonts w:ascii="Arial" w:hAnsi="Arial" w:cs="Arial"/>
+          <w:b/>
+        </w:rPr>
+        <w:t xml:space="preserve"> Gesendet: 225</w:t>
+      </w:r>
+    </w:p>
+    <w:p>
+      <w:pPr>
+        <w:rPr>
+          <w:rFonts w:ascii="Arial" w:hAnsi="Arial" w:cs="Arial"/>
+          <w:b/>
+        </w:rPr>
+      </w:pPr>
+      <w:r>
+        <w:rPr>
+          <w:rFonts w:ascii="Arial" w:hAnsi="Arial" w:cs="Arial"/>
+          <w:b/>
+        </w:rPr>
+        <w:t>Standardabweichung</w:t>
+      </w:r>
+      <w:r>
+        <w:rPr>
+          <w:rFonts w:ascii="Arial" w:hAnsi="Arial" w:cs="Arial"/>
+          <w:b/>
+        </w:rPr>
+        <w:t xml:space="preserve"> Erhalten: 173</w:t>
       </w:r>
     </w:p>
     <w:p>
@@ -2803,7 +4009,7 @@
                 <w:sz w:val="24"/>
                 <w:szCs w:val="24"/>
               </w:rPr>
-              <w:t>28000.0</w:t>
+              <w:t>10080</w:t>
             </w:r>
           </w:p>
         </w:tc>
@@ -2825,7 +4031,7 @@
                 <w:sz w:val="24"/>
                 <w:szCs w:val="24"/>
               </w:rPr>
-              <w:t>15501</w:t>
+              <w:t>2305</w:t>
             </w:r>
           </w:p>
         </w:tc>
@@ -2841,6 +4047,14 @@
                 <w:szCs w:val="24"/>
               </w:rPr>
             </w:pPr>
+            <w:r>
+              <w:rPr>
+                <w:rFonts w:ascii="Arial" w:hAnsi="Arial" w:cs="Arial"/>
+                <w:sz w:val="24"/>
+                <w:szCs w:val="24"/>
+              </w:rPr>
+              <w:t>7584</w:t>
+            </w:r>
           </w:p>
         </w:tc>
         <w:tc>
@@ -2855,6 +4069,14 @@
                 <w:szCs w:val="24"/>
               </w:rPr>
             </w:pPr>
+            <w:r>
+              <w:rPr>
+                <w:rFonts w:ascii="Arial" w:hAnsi="Arial" w:cs="Arial"/>
+                <w:sz w:val="24"/>
+                <w:szCs w:val="24"/>
+              </w:rPr>
+              <w:t>5208</w:t>
+            </w:r>
           </w:p>
         </w:tc>
       </w:tr>
@@ -2874,6 +4096,14 @@
                 <w:szCs w:val="24"/>
               </w:rPr>
             </w:pPr>
+            <w:r>
+              <w:rPr>
+                <w:rFonts w:ascii="Arial" w:hAnsi="Arial" w:cs="Arial"/>
+                <w:sz w:val="24"/>
+                <w:szCs w:val="24"/>
+              </w:rPr>
+              <w:t>9520</w:t>
+            </w:r>
           </w:p>
         </w:tc>
         <w:tc>
@@ -2888,6 +4118,14 @@
                 <w:szCs w:val="24"/>
               </w:rPr>
             </w:pPr>
+            <w:r>
+              <w:rPr>
+                <w:rFonts w:ascii="Arial" w:hAnsi="Arial" w:cs="Arial"/>
+                <w:sz w:val="24"/>
+                <w:szCs w:val="24"/>
+              </w:rPr>
+              <w:t>3533</w:t>
+            </w:r>
           </w:p>
         </w:tc>
         <w:tc>
@@ -2902,6 +4140,14 @@
                 <w:szCs w:val="24"/>
               </w:rPr>
             </w:pPr>
+            <w:r>
+              <w:rPr>
+                <w:rFonts w:ascii="Arial" w:hAnsi="Arial" w:cs="Arial"/>
+                <w:sz w:val="24"/>
+                <w:szCs w:val="24"/>
+              </w:rPr>
+              <w:t>6652</w:t>
+            </w:r>
           </w:p>
         </w:tc>
         <w:tc>
@@ -2916,6 +4162,14 @@
                 <w:szCs w:val="24"/>
               </w:rPr>
             </w:pPr>
+            <w:r>
+              <w:rPr>
+                <w:rFonts w:ascii="Arial" w:hAnsi="Arial" w:cs="Arial"/>
+                <w:sz w:val="24"/>
+                <w:szCs w:val="24"/>
+              </w:rPr>
+              <w:t>5968</w:t>
+            </w:r>
           </w:p>
         </w:tc>
       </w:tr>
@@ -2935,6 +4189,14 @@
                 <w:szCs w:val="24"/>
               </w:rPr>
             </w:pPr>
+            <w:r>
+              <w:rPr>
+                <w:rFonts w:ascii="Arial" w:hAnsi="Arial" w:cs="Arial"/>
+                <w:sz w:val="24"/>
+                <w:szCs w:val="24"/>
+              </w:rPr>
+              <w:t>9811.75</w:t>
+            </w:r>
           </w:p>
         </w:tc>
         <w:tc>
@@ -2949,6 +4211,14 @@
                 <w:szCs w:val="24"/>
               </w:rPr>
             </w:pPr>
+            <w:r>
+              <w:rPr>
+                <w:rFonts w:ascii="Arial" w:hAnsi="Arial" w:cs="Arial"/>
+                <w:sz w:val="24"/>
+                <w:szCs w:val="24"/>
+              </w:rPr>
+              <w:t>2091</w:t>
+            </w:r>
           </w:p>
         </w:tc>
         <w:tc>
@@ -2963,6 +4233,14 @@
                 <w:szCs w:val="24"/>
               </w:rPr>
             </w:pPr>
+            <w:r>
+              <w:rPr>
+                <w:rFonts w:ascii="Arial" w:hAnsi="Arial" w:cs="Arial"/>
+                <w:sz w:val="24"/>
+                <w:szCs w:val="24"/>
+              </w:rPr>
+              <w:t>8960</w:t>
+            </w:r>
           </w:p>
         </w:tc>
         <w:tc>
@@ -2977,6 +4255,14 @@
                 <w:szCs w:val="24"/>
               </w:rPr>
             </w:pPr>
+            <w:r>
+              <w:rPr>
+                <w:rFonts w:ascii="Arial" w:hAnsi="Arial" w:cs="Arial"/>
+                <w:sz w:val="24"/>
+                <w:szCs w:val="24"/>
+              </w:rPr>
+              <w:t>8768</w:t>
+            </w:r>
           </w:p>
         </w:tc>
       </w:tr>
@@ -2996,6 +4282,14 @@
                 <w:szCs w:val="24"/>
               </w:rPr>
             </w:pPr>
+            <w:r>
+              <w:rPr>
+                <w:rFonts w:ascii="Arial" w:hAnsi="Arial" w:cs="Arial"/>
+                <w:sz w:val="24"/>
+                <w:szCs w:val="24"/>
+              </w:rPr>
+              <w:t>9520</w:t>
+            </w:r>
           </w:p>
         </w:tc>
         <w:tc>
@@ -3010,6 +4304,14 @@
                 <w:szCs w:val="24"/>
               </w:rPr>
             </w:pPr>
+            <w:r>
+              <w:rPr>
+                <w:rFonts w:ascii="Arial" w:hAnsi="Arial" w:cs="Arial"/>
+                <w:sz w:val="24"/>
+                <w:szCs w:val="24"/>
+              </w:rPr>
+              <w:t>4082</w:t>
+            </w:r>
           </w:p>
         </w:tc>
         <w:tc>
@@ -3024,6 +4326,22 @@
                 <w:szCs w:val="24"/>
               </w:rPr>
             </w:pPr>
+            <w:r>
+              <w:rPr>
+                <w:rFonts w:ascii="Arial" w:hAnsi="Arial" w:cs="Arial"/>
+                <w:sz w:val="24"/>
+                <w:szCs w:val="24"/>
+              </w:rPr>
+              <w:t>644</w:t>
+            </w:r>
+            <w:r>
+              <w:rPr>
+                <w:rFonts w:ascii="Arial" w:hAnsi="Arial" w:cs="Arial"/>
+                <w:sz w:val="24"/>
+                <w:szCs w:val="24"/>
+              </w:rPr>
+              <w:t>8.4</w:t>
+            </w:r>
           </w:p>
         </w:tc>
         <w:tc>
@@ -3038,6 +4356,14 @@
                 <w:szCs w:val="24"/>
               </w:rPr>
             </w:pPr>
+            <w:r>
+              <w:rPr>
+                <w:rFonts w:ascii="Arial" w:hAnsi="Arial" w:cs="Arial"/>
+                <w:sz w:val="24"/>
+                <w:szCs w:val="24"/>
+              </w:rPr>
+              <w:t>6229</w:t>
+            </w:r>
           </w:p>
         </w:tc>
       </w:tr>
@@ -3057,6 +4383,14 @@
                 <w:szCs w:val="24"/>
               </w:rPr>
             </w:pPr>
+            <w:r>
+              <w:rPr>
+                <w:rFonts w:ascii="Arial" w:hAnsi="Arial" w:cs="Arial"/>
+                <w:sz w:val="24"/>
+                <w:szCs w:val="24"/>
+              </w:rPr>
+              <w:t>9520</w:t>
+            </w:r>
           </w:p>
         </w:tc>
         <w:tc>
@@ -3071,6 +4405,14 @@
                 <w:szCs w:val="24"/>
               </w:rPr>
             </w:pPr>
+            <w:r>
+              <w:rPr>
+                <w:rFonts w:ascii="Arial" w:hAnsi="Arial" w:cs="Arial"/>
+                <w:sz w:val="24"/>
+                <w:szCs w:val="24"/>
+              </w:rPr>
+              <w:t>3383</w:t>
+            </w:r>
           </w:p>
         </w:tc>
         <w:tc>
@@ -3085,6 +4427,14 @@
                 <w:szCs w:val="24"/>
               </w:rPr>
             </w:pPr>
+            <w:r>
+              <w:rPr>
+                <w:rFonts w:ascii="Arial" w:hAnsi="Arial" w:cs="Arial"/>
+                <w:sz w:val="24"/>
+                <w:szCs w:val="24"/>
+              </w:rPr>
+              <w:t>8960</w:t>
+            </w:r>
           </w:p>
         </w:tc>
         <w:tc>
@@ -3099,6 +4449,14 @@
                 <w:szCs w:val="24"/>
               </w:rPr>
             </w:pPr>
+            <w:r>
+              <w:rPr>
+                <w:rFonts w:ascii="Arial" w:hAnsi="Arial" w:cs="Arial"/>
+                <w:sz w:val="24"/>
+                <w:szCs w:val="24"/>
+              </w:rPr>
+              <w:t>8728</w:t>
+            </w:r>
           </w:p>
         </w:tc>
       </w:tr>
@@ -3123,124 +4481,722 @@
           <w:b/>
           <w:u w:val="single"/>
         </w:rPr>
-        <w:t>L</w:t>
-      </w:r>
-      <w:r>
-        <w:rPr>
-          <w:rFonts w:ascii="Arial" w:hAnsi="Arial" w:cs="Arial"/>
-          <w:b/>
+        <w:t>Rechner zu Rechner</w:t>
+      </w:r>
+      <w:r>
+        <w:rPr>
+          <w:rFonts w:ascii="Arial" w:hAnsi="Arial" w:cs="Arial"/>
+          <w:b/>
+        </w:rPr>
+        <w:t xml:space="preserve">: </w:t>
+      </w:r>
+    </w:p>
+    <w:p>
+      <w:pPr>
+        <w:rPr>
+          <w:rFonts w:ascii="Arial" w:hAnsi="Arial" w:cs="Arial"/>
+          <w:b/>
+          <w:sz w:val="20"/>
+          <w:szCs w:val="20"/>
           <w:u w:val="single"/>
         </w:rPr>
-        <w:t>aborrechner</w:t>
-      </w:r>
-      <w:r>
-        <w:rPr>
-          <w:rFonts w:ascii="Arial" w:hAnsi="Arial" w:cs="Arial"/>
-          <w:b/>
-        </w:rPr>
-        <w:t xml:space="preserve">: </w:t>
-      </w:r>
-    </w:p>
-    <w:p>
-      <w:pPr>
-        <w:rPr>
-          <w:rFonts w:ascii="Arial" w:hAnsi="Arial" w:cs="Arial"/>
-          <w:b/>
-        </w:rPr>
-      </w:pPr>
-      <w:r>
-        <w:rPr>
-          <w:rFonts w:ascii="Arial" w:hAnsi="Arial" w:cs="Arial"/>
-          <w:b/>
-        </w:rPr>
-        <w:t>Durchschnitt</w:t>
-      </w:r>
-      <w:r>
-        <w:rPr>
-          <w:rFonts w:ascii="Arial" w:hAnsi="Arial" w:cs="Arial"/>
-          <w:b/>
-        </w:rPr>
-        <w:t xml:space="preserve"> Gesendet</w:t>
-      </w:r>
-      <w:r>
-        <w:rPr>
-          <w:rFonts w:ascii="Arial" w:hAnsi="Arial" w:cs="Arial"/>
-          <w:b/>
-        </w:rPr>
-        <w:t>:</w:t>
-      </w:r>
-    </w:p>
-    <w:p>
-      <w:pPr>
-        <w:rPr>
-          <w:rFonts w:ascii="Arial" w:hAnsi="Arial" w:cs="Arial"/>
-        </w:rPr>
-      </w:pPr>
-      <w:r>
-        <w:rPr>
-          <w:rFonts w:ascii="Arial" w:hAnsi="Arial" w:cs="Arial"/>
-          <w:b/>
-        </w:rPr>
-        <w:t>Durchschnitt</w:t>
-      </w:r>
-      <w:r>
-        <w:rPr>
-          <w:rFonts w:ascii="Arial" w:hAnsi="Arial" w:cs="Arial"/>
-          <w:b/>
-        </w:rPr>
-        <w:t xml:space="preserve"> Erhalten</w:t>
-      </w:r>
-      <w:r>
-        <w:rPr>
-          <w:rFonts w:ascii="Arial" w:hAnsi="Arial" w:cs="Arial"/>
-          <w:b/>
-        </w:rPr>
-        <w:t>:</w:t>
-      </w:r>
-    </w:p>
-    <w:p>
-      <w:pPr>
-        <w:rPr>
-          <w:rFonts w:ascii="Arial" w:hAnsi="Arial" w:cs="Arial"/>
-          <w:b/>
-        </w:rPr>
-      </w:pPr>
-      <w:r>
-        <w:rPr>
-          <w:rFonts w:ascii="Arial" w:hAnsi="Arial" w:cs="Arial"/>
-          <w:b/>
-        </w:rPr>
-        <w:t>Standardabweichung</w:t>
-      </w:r>
-      <w:r>
-        <w:rPr>
-          <w:rFonts w:ascii="Arial" w:hAnsi="Arial" w:cs="Arial"/>
-          <w:b/>
-        </w:rPr>
-        <w:t xml:space="preserve"> Gesendet: </w:t>
-      </w:r>
-    </w:p>
-    <w:p>
-      <w:pPr>
-        <w:rPr>
-          <w:rFonts w:ascii="Arial" w:hAnsi="Arial" w:cs="Arial"/>
-          <w:b/>
-        </w:rPr>
-      </w:pPr>
-      <w:r>
-        <w:rPr>
-          <w:rFonts w:ascii="Arial" w:hAnsi="Arial" w:cs="Arial"/>
-          <w:b/>
-        </w:rPr>
-        <w:t>Standardabweichung</w:t>
-      </w:r>
-      <w:r>
-        <w:rPr>
-          <w:rFonts w:ascii="Arial" w:hAnsi="Arial" w:cs="Arial"/>
-          <w:b/>
-        </w:rPr>
-        <w:t xml:space="preserve"> Erhalten: </w:t>
-      </w:r>
+      </w:pPr>
+      <w:r>
+        <w:rPr>
+          <w:rFonts w:ascii="Arial" w:hAnsi="Arial" w:cs="Arial"/>
+          <w:b/>
+          <w:sz w:val="20"/>
+          <w:szCs w:val="20"/>
+          <w:u w:val="single"/>
+        </w:rPr>
+        <w:t>UDP</w:t>
+      </w:r>
+    </w:p>
+    <w:p>
+      <w:pPr>
+        <w:rPr>
+          <w:rFonts w:ascii="Arial" w:hAnsi="Arial" w:cs="Arial"/>
+          <w:b/>
+          <w:sz w:val="20"/>
+          <w:szCs w:val="20"/>
+        </w:rPr>
+      </w:pPr>
+      <w:r>
+        <w:rPr>
+          <w:rFonts w:ascii="Arial" w:hAnsi="Arial" w:cs="Arial"/>
+          <w:b/>
+          <w:sz w:val="20"/>
+          <w:szCs w:val="20"/>
+        </w:rPr>
+        <w:t>Durchschnitt Gesendet:</w:t>
+      </w:r>
+      <w:r>
+        <w:rPr>
+          <w:rFonts w:ascii="Arial" w:hAnsi="Arial" w:cs="Arial"/>
+          <w:b/>
+          <w:sz w:val="20"/>
+          <w:szCs w:val="20"/>
+        </w:rPr>
+        <w:t xml:space="preserve"> 9690</w:t>
+      </w:r>
+    </w:p>
+    <w:p>
+      <w:pPr>
+        <w:rPr>
+          <w:rFonts w:ascii="Arial" w:hAnsi="Arial" w:cs="Arial"/>
+          <w:sz w:val="20"/>
+          <w:szCs w:val="20"/>
+        </w:rPr>
+      </w:pPr>
+      <w:r>
+        <w:rPr>
+          <w:rFonts w:ascii="Arial" w:hAnsi="Arial" w:cs="Arial"/>
+          <w:b/>
+          <w:sz w:val="20"/>
+          <w:szCs w:val="20"/>
+        </w:rPr>
+        <w:t>Durchschnitt Erhalten:</w:t>
+      </w:r>
+      <w:r>
+        <w:rPr>
+          <w:rFonts w:ascii="Arial" w:hAnsi="Arial" w:cs="Arial"/>
+          <w:b/>
+          <w:sz w:val="20"/>
+          <w:szCs w:val="20"/>
+        </w:rPr>
+        <w:t xml:space="preserve"> 3078.8</w:t>
+      </w:r>
+    </w:p>
+    <w:p>
+      <w:pPr>
+        <w:rPr>
+          <w:rFonts w:ascii="Arial" w:hAnsi="Arial" w:cs="Arial"/>
+          <w:b/>
+          <w:sz w:val="20"/>
+          <w:szCs w:val="20"/>
+        </w:rPr>
+      </w:pPr>
+      <w:r>
+        <w:rPr>
+          <w:rFonts w:ascii="Arial" w:hAnsi="Arial" w:cs="Arial"/>
+          <w:b/>
+          <w:sz w:val="20"/>
+          <w:szCs w:val="20"/>
+        </w:rPr>
+        <w:t xml:space="preserve">Standardabweichung Gesendet: </w:t>
+      </w:r>
+      <w:r>
+        <w:rPr>
+          <w:rFonts w:ascii="Arial" w:hAnsi="Arial" w:cs="Arial"/>
+          <w:b/>
+          <w:sz w:val="20"/>
+          <w:szCs w:val="20"/>
+        </w:rPr>
+        <w:t>225</w:t>
+      </w:r>
+    </w:p>
+    <w:p>
+      <w:pPr>
+        <w:rPr>
+          <w:rFonts w:ascii="Arial" w:hAnsi="Arial" w:cs="Arial"/>
+          <w:b/>
+          <w:sz w:val="20"/>
+          <w:szCs w:val="20"/>
+        </w:rPr>
+      </w:pPr>
+      <w:r>
+        <w:rPr>
+          <w:rFonts w:ascii="Arial" w:hAnsi="Arial" w:cs="Arial"/>
+          <w:b/>
+          <w:sz w:val="20"/>
+          <w:szCs w:val="20"/>
+        </w:rPr>
+        <w:t xml:space="preserve">Standardabweichung Erhalten: </w:t>
+      </w:r>
+      <w:r>
+        <w:rPr>
+          <w:rFonts w:ascii="Arial" w:hAnsi="Arial" w:cs="Arial"/>
+          <w:b/>
+          <w:sz w:val="20"/>
+          <w:szCs w:val="20"/>
+        </w:rPr>
+        <w:t>758</w:t>
+      </w:r>
+    </w:p>
+    <w:p>
+      <w:pPr>
+        <w:rPr>
+          <w:rFonts w:ascii="Arial" w:hAnsi="Arial" w:cs="Arial"/>
+          <w:b/>
+          <w:sz w:val="20"/>
+          <w:szCs w:val="20"/>
+          <w:u w:val="single"/>
+        </w:rPr>
+      </w:pPr>
+      <w:r>
+        <w:rPr>
+          <w:rFonts w:ascii="Arial" w:hAnsi="Arial" w:cs="Arial"/>
+          <w:b/>
+          <w:sz w:val="20"/>
+          <w:szCs w:val="20"/>
+          <w:u w:val="single"/>
+        </w:rPr>
+        <w:t>TCP</w:t>
+      </w:r>
+    </w:p>
+    <w:p>
+      <w:pPr>
+        <w:rPr>
+          <w:rFonts w:ascii="Arial" w:hAnsi="Arial" w:cs="Arial"/>
+          <w:b/>
+          <w:sz w:val="20"/>
+          <w:szCs w:val="20"/>
+        </w:rPr>
+      </w:pPr>
+      <w:r>
+        <w:rPr>
+          <w:rFonts w:ascii="Arial" w:hAnsi="Arial" w:cs="Arial"/>
+          <w:b/>
+          <w:sz w:val="20"/>
+          <w:szCs w:val="20"/>
+        </w:rPr>
+        <w:t>Durchschnitt Gesendet:</w:t>
+      </w:r>
+      <w:r>
+        <w:rPr>
+          <w:rFonts w:ascii="Arial" w:hAnsi="Arial" w:cs="Arial"/>
+          <w:b/>
+          <w:sz w:val="20"/>
+          <w:szCs w:val="20"/>
+        </w:rPr>
+        <w:t xml:space="preserve"> 7720.88</w:t>
+      </w:r>
+    </w:p>
+    <w:p>
+      <w:pPr>
+        <w:rPr>
+          <w:rFonts w:ascii="Arial" w:hAnsi="Arial" w:cs="Arial"/>
+          <w:sz w:val="20"/>
+          <w:szCs w:val="20"/>
+        </w:rPr>
+      </w:pPr>
+      <w:r>
+        <w:rPr>
+          <w:rFonts w:ascii="Arial" w:hAnsi="Arial" w:cs="Arial"/>
+          <w:b/>
+          <w:sz w:val="20"/>
+          <w:szCs w:val="20"/>
+        </w:rPr>
+        <w:t>Durchschnitt Erhalten:</w:t>
+      </w:r>
+      <w:r>
+        <w:rPr>
+          <w:rFonts w:ascii="Arial" w:hAnsi="Arial" w:cs="Arial"/>
+          <w:b/>
+          <w:sz w:val="20"/>
+          <w:szCs w:val="20"/>
+        </w:rPr>
+        <w:t xml:space="preserve"> 6980</w:t>
+      </w:r>
+    </w:p>
+    <w:p>
+      <w:pPr>
+        <w:rPr>
+          <w:rFonts w:ascii="Arial" w:hAnsi="Arial" w:cs="Arial"/>
+          <w:b/>
+          <w:sz w:val="20"/>
+          <w:szCs w:val="20"/>
+        </w:rPr>
+      </w:pPr>
+      <w:r>
+        <w:rPr>
+          <w:rFonts w:ascii="Arial" w:hAnsi="Arial" w:cs="Arial"/>
+          <w:b/>
+          <w:sz w:val="20"/>
+          <w:szCs w:val="20"/>
+        </w:rPr>
+        <w:t xml:space="preserve">Standardabweichung Gesendet: </w:t>
+      </w:r>
+      <w:r>
+        <w:rPr>
+          <w:rFonts w:ascii="Arial" w:hAnsi="Arial" w:cs="Arial"/>
+          <w:b/>
+          <w:sz w:val="20"/>
+          <w:szCs w:val="20"/>
+        </w:rPr>
+        <w:t>1081</w:t>
+      </w:r>
+    </w:p>
+    <w:p>
+      <w:pPr>
+        <w:rPr>
+          <w:rFonts w:ascii="Arial" w:hAnsi="Arial" w:cs="Arial"/>
+          <w:b/>
+          <w:sz w:val="20"/>
+          <w:szCs w:val="20"/>
+        </w:rPr>
+      </w:pPr>
+      <w:r>
+        <w:rPr>
+          <w:rFonts w:ascii="Arial" w:hAnsi="Arial" w:cs="Arial"/>
+          <w:b/>
+          <w:sz w:val="20"/>
+          <w:szCs w:val="20"/>
+        </w:rPr>
+        <w:t xml:space="preserve">Standardabweichung Erhalten: </w:t>
+      </w:r>
+      <w:r>
+        <w:rPr>
+          <w:rFonts w:ascii="Arial" w:hAnsi="Arial" w:cs="Arial"/>
+          <w:b/>
+          <w:sz w:val="20"/>
+          <w:szCs w:val="20"/>
+        </w:rPr>
+        <w:t>1481</w:t>
+      </w:r>
+    </w:p>
+    <w:p>
+      <w:pPr>
+        <w:rPr>
+          <w:rFonts w:ascii="Arial" w:hAnsi="Arial" w:cs="Arial"/>
+          <w:sz w:val="24"/>
+          <w:szCs w:val="24"/>
+        </w:rPr>
+      </w:pPr>
+    </w:p>
+    <w:p>
+      <w:pPr>
+        <w:rPr>
+          <w:rFonts w:ascii="Arial" w:hAnsi="Arial" w:cs="Arial"/>
+          <w:sz w:val="24"/>
+          <w:szCs w:val="24"/>
+        </w:rPr>
+      </w:pPr>
+    </w:p>
+    <w:p>
+      <w:pPr>
+        <w:rPr>
+          <w:rFonts w:ascii="Arial" w:hAnsi="Arial" w:cs="Arial"/>
+          <w:sz w:val="24"/>
+          <w:szCs w:val="24"/>
+        </w:rPr>
+      </w:pPr>
+    </w:p>
+    <w:p>
+      <w:pPr>
+        <w:rPr>
+          <w:rFonts w:ascii="Arial" w:hAnsi="Arial" w:cs="Arial"/>
+          <w:sz w:val="24"/>
+          <w:szCs w:val="24"/>
+        </w:rPr>
+      </w:pPr>
+    </w:p>
+    <w:p>
+      <w:pPr>
+        <w:rPr>
+          <w:rFonts w:ascii="Arial" w:hAnsi="Arial" w:cs="Arial"/>
+          <w:sz w:val="24"/>
+          <w:szCs w:val="24"/>
+        </w:rPr>
+      </w:pPr>
+      <w:r>
+        <w:rPr>
+          <w:rFonts w:ascii="Arial" w:hAnsi="Arial" w:cs="Arial"/>
+          <w:noProof/>
+        </w:rPr>
+        <w:drawing>
+          <wp:anchor distT="0" distB="0" distL="114300" distR="114300" simplePos="0" relativeHeight="251666432" behindDoc="1" locked="0" layoutInCell="1" allowOverlap="1" wp14:anchorId="6B257A4A">
+            <wp:simplePos x="0" y="0"/>
+            <wp:positionH relativeFrom="column">
+              <wp:posOffset>-491490</wp:posOffset>
+            </wp:positionH>
+            <wp:positionV relativeFrom="paragraph">
+              <wp:posOffset>105429</wp:posOffset>
+            </wp:positionV>
+            <wp:extent cx="3401724" cy="2217420"/>
+            <wp:effectExtent l="0" t="0" r="0" b="0"/>
+            <wp:wrapNone/>
+            <wp:docPr id="6" name="Bild 6" descr="C:\Users\Kristina\AppData\Local\Microsoft\Windows\INetCache\Content.MSO\D1159537.tmp"/>
+            <wp:cNvGraphicFramePr>
+              <a:graphicFrameLocks xmlns:a="http://schemas.openxmlformats.org/drawingml/2006/main" noChangeAspect="1"/>
+            </wp:cNvGraphicFramePr>
+            <a:graphic xmlns:a="http://schemas.openxmlformats.org/drawingml/2006/main">
+              <a:graphicData uri="http://schemas.openxmlformats.org/drawingml/2006/picture">
+                <pic:pic xmlns:pic="http://schemas.openxmlformats.org/drawingml/2006/picture">
+                  <pic:nvPicPr>
+                    <pic:cNvPr id="0" name="Picture 6" descr="C:\Users\Kristina\AppData\Local\Microsoft\Windows\INetCache\Content.MSO\D1159537.tmp"/>
+                    <pic:cNvPicPr>
+                      <a:picLocks noChangeAspect="1" noChangeArrowheads="1"/>
+                    </pic:cNvPicPr>
+                  </pic:nvPicPr>
+                  <pic:blipFill>
+                    <a:blip r:embed="rId9">
+                      <a:extLst>
+                        <a:ext uri="{28A0092B-C50C-407E-A947-70E740481C1C}">
+                          <a14:useLocalDpi xmlns:a14="http://schemas.microsoft.com/office/drawing/2010/main" val="0"/>
+                        </a:ext>
+                      </a:extLst>
+                    </a:blip>
+                    <a:srcRect/>
+                    <a:stretch>
+                      <a:fillRect/>
+                    </a:stretch>
+                  </pic:blipFill>
+                  <pic:spPr bwMode="auto">
+                    <a:xfrm>
+                      <a:off x="0" y="0"/>
+                      <a:ext cx="3401724" cy="2217420"/>
+                    </a:xfrm>
+                    <a:prstGeom prst="rect">
+                      <a:avLst/>
+                    </a:prstGeom>
+                    <a:noFill/>
+                    <a:ln>
+                      <a:noFill/>
+                    </a:ln>
+                  </pic:spPr>
+                </pic:pic>
+              </a:graphicData>
+            </a:graphic>
+            <wp14:sizeRelH relativeFrom="page">
+              <wp14:pctWidth>0</wp14:pctWidth>
+            </wp14:sizeRelH>
+            <wp14:sizeRelV relativeFrom="page">
+              <wp14:pctHeight>0</wp14:pctHeight>
+            </wp14:sizeRelV>
+          </wp:anchor>
+        </w:drawing>
+      </w:r>
+      <w:r>
+        <w:rPr>
+          <w:rFonts w:ascii="Arial" w:hAnsi="Arial" w:cs="Arial"/>
+          <w:noProof/>
+        </w:rPr>
+        <w:drawing>
+          <wp:anchor distT="0" distB="0" distL="114300" distR="114300" simplePos="0" relativeHeight="251665408" behindDoc="1" locked="0" layoutInCell="1" allowOverlap="1" wp14:anchorId="63E47941">
+            <wp:simplePos x="0" y="0"/>
+            <wp:positionH relativeFrom="column">
+              <wp:posOffset>2910205</wp:posOffset>
+            </wp:positionH>
+            <wp:positionV relativeFrom="paragraph">
+              <wp:posOffset>97790</wp:posOffset>
+            </wp:positionV>
+            <wp:extent cx="3357788" cy="2225040"/>
+            <wp:effectExtent l="0" t="0" r="0" b="0"/>
+            <wp:wrapNone/>
+            <wp:docPr id="5" name="Bild 5" descr="C:\Users\Kristina\AppData\Local\Microsoft\Windows\INetCache\Content.MSO\5AAA6880.tmp"/>
+            <wp:cNvGraphicFramePr>
+              <a:graphicFrameLocks xmlns:a="http://schemas.openxmlformats.org/drawingml/2006/main" noChangeAspect="1"/>
+            </wp:cNvGraphicFramePr>
+            <a:graphic xmlns:a="http://schemas.openxmlformats.org/drawingml/2006/main">
+              <a:graphicData uri="http://schemas.openxmlformats.org/drawingml/2006/picture">
+                <pic:pic xmlns:pic="http://schemas.openxmlformats.org/drawingml/2006/picture">
+                  <pic:nvPicPr>
+                    <pic:cNvPr id="0" name="Picture 5" descr="C:\Users\Kristina\AppData\Local\Microsoft\Windows\INetCache\Content.MSO\5AAA6880.tmp"/>
+                    <pic:cNvPicPr>
+                      <a:picLocks noChangeAspect="1" noChangeArrowheads="1"/>
+                    </pic:cNvPicPr>
+                  </pic:nvPicPr>
+                  <pic:blipFill>
+                    <a:blip r:embed="rId10">
+                      <a:extLst>
+                        <a:ext uri="{28A0092B-C50C-407E-A947-70E740481C1C}">
+                          <a14:useLocalDpi xmlns:a14="http://schemas.microsoft.com/office/drawing/2010/main" val="0"/>
+                        </a:ext>
+                      </a:extLst>
+                    </a:blip>
+                    <a:srcRect/>
+                    <a:stretch>
+                      <a:fillRect/>
+                    </a:stretch>
+                  </pic:blipFill>
+                  <pic:spPr bwMode="auto">
+                    <a:xfrm>
+                      <a:off x="0" y="0"/>
+                      <a:ext cx="3357788" cy="2225040"/>
+                    </a:xfrm>
+                    <a:prstGeom prst="rect">
+                      <a:avLst/>
+                    </a:prstGeom>
+                    <a:noFill/>
+                    <a:ln>
+                      <a:noFill/>
+                    </a:ln>
+                  </pic:spPr>
+                </pic:pic>
+              </a:graphicData>
+            </a:graphic>
+            <wp14:sizeRelH relativeFrom="page">
+              <wp14:pctWidth>0</wp14:pctWidth>
+            </wp14:sizeRelH>
+            <wp14:sizeRelV relativeFrom="page">
+              <wp14:pctHeight>0</wp14:pctHeight>
+            </wp14:sizeRelV>
+          </wp:anchor>
+        </w:drawing>
+      </w:r>
+    </w:p>
+    <w:p>
+      <w:pPr>
+        <w:rPr>
+          <w:rFonts w:ascii="Arial" w:hAnsi="Arial" w:cs="Arial"/>
+          <w:sz w:val="24"/>
+          <w:szCs w:val="24"/>
+        </w:rPr>
+      </w:pPr>
+    </w:p>
+    <w:p>
+      <w:pPr>
+        <w:rPr>
+          <w:rFonts w:ascii="Arial" w:hAnsi="Arial" w:cs="Arial"/>
+          <w:sz w:val="24"/>
+          <w:szCs w:val="24"/>
+        </w:rPr>
+      </w:pPr>
+    </w:p>
+    <w:p>
+      <w:pPr>
+        <w:rPr>
+          <w:rFonts w:ascii="Arial" w:hAnsi="Arial" w:cs="Arial"/>
+          <w:sz w:val="24"/>
+          <w:szCs w:val="24"/>
+        </w:rPr>
+      </w:pPr>
+    </w:p>
+    <w:p>
+      <w:pPr>
+        <w:rPr>
+          <w:rFonts w:ascii="Arial" w:hAnsi="Arial" w:cs="Arial"/>
+          <w:sz w:val="24"/>
+          <w:szCs w:val="24"/>
+        </w:rPr>
+      </w:pPr>
+    </w:p>
+    <w:p>
+      <w:pPr>
+        <w:rPr>
+          <w:rFonts w:ascii="Arial" w:hAnsi="Arial" w:cs="Arial"/>
+          <w:sz w:val="24"/>
+          <w:szCs w:val="24"/>
+        </w:rPr>
+      </w:pPr>
+    </w:p>
+    <w:p>
+      <w:pPr>
+        <w:rPr>
+          <w:rFonts w:ascii="Arial" w:hAnsi="Arial" w:cs="Arial"/>
+          <w:sz w:val="24"/>
+          <w:szCs w:val="24"/>
+        </w:rPr>
+      </w:pPr>
+    </w:p>
+    <w:p>
+      <w:pPr>
+        <w:rPr>
+          <w:rFonts w:ascii="Arial" w:hAnsi="Arial" w:cs="Arial"/>
+          <w:sz w:val="24"/>
+          <w:szCs w:val="24"/>
+        </w:rPr>
+      </w:pPr>
+    </w:p>
+    <w:p>
+      <w:pPr>
+        <w:rPr>
+          <w:rFonts w:ascii="Arial" w:hAnsi="Arial" w:cs="Arial"/>
+          <w:sz w:val="24"/>
+          <w:szCs w:val="24"/>
+        </w:rPr>
+      </w:pPr>
+    </w:p>
+    <w:p>
+      <w:pPr>
+        <w:rPr>
+          <w:rFonts w:ascii="Arial" w:hAnsi="Arial" w:cs="Arial"/>
+          <w:sz w:val="24"/>
+          <w:szCs w:val="24"/>
+        </w:rPr>
+      </w:pPr>
+      <w:r>
+        <w:rPr>
+          <w:rFonts w:ascii="Arial" w:hAnsi="Arial" w:cs="Arial"/>
+          <w:noProof/>
+        </w:rPr>
+        <w:drawing>
+          <wp:anchor distT="0" distB="0" distL="114300" distR="114300" simplePos="0" relativeHeight="251668480" behindDoc="1" locked="0" layoutInCell="1" allowOverlap="1" wp14:anchorId="4A14A1B1">
+            <wp:simplePos x="0" y="0"/>
+            <wp:positionH relativeFrom="column">
+              <wp:posOffset>2720340</wp:posOffset>
+            </wp:positionH>
+            <wp:positionV relativeFrom="paragraph">
+              <wp:posOffset>240030</wp:posOffset>
+            </wp:positionV>
+            <wp:extent cx="3665220" cy="2428760"/>
+            <wp:effectExtent l="0" t="0" r="0" b="0"/>
+            <wp:wrapNone/>
+            <wp:docPr id="8" name="Bild 8" descr="C:\Users\Kristina\AppData\Local\Microsoft\Windows\INetCache\Content.MSO\E391C7F9.tmp"/>
+            <wp:cNvGraphicFramePr>
+              <a:graphicFrameLocks xmlns:a="http://schemas.openxmlformats.org/drawingml/2006/main" noChangeAspect="1"/>
+            </wp:cNvGraphicFramePr>
+            <a:graphic xmlns:a="http://schemas.openxmlformats.org/drawingml/2006/main">
+              <a:graphicData uri="http://schemas.openxmlformats.org/drawingml/2006/picture">
+                <pic:pic xmlns:pic="http://schemas.openxmlformats.org/drawingml/2006/picture">
+                  <pic:nvPicPr>
+                    <pic:cNvPr id="0" name="Picture 8" descr="C:\Users\Kristina\AppData\Local\Microsoft\Windows\INetCache\Content.MSO\E391C7F9.tmp"/>
+                    <pic:cNvPicPr>
+                      <a:picLocks noChangeAspect="1" noChangeArrowheads="1"/>
+                    </pic:cNvPicPr>
+                  </pic:nvPicPr>
+                  <pic:blipFill>
+                    <a:blip r:embed="rId11">
+                      <a:extLst>
+                        <a:ext uri="{28A0092B-C50C-407E-A947-70E740481C1C}">
+                          <a14:useLocalDpi xmlns:a14="http://schemas.microsoft.com/office/drawing/2010/main" val="0"/>
+                        </a:ext>
+                      </a:extLst>
+                    </a:blip>
+                    <a:srcRect/>
+                    <a:stretch>
+                      <a:fillRect/>
+                    </a:stretch>
+                  </pic:blipFill>
+                  <pic:spPr bwMode="auto">
+                    <a:xfrm>
+                      <a:off x="0" y="0"/>
+                      <a:ext cx="3665220" cy="2428760"/>
+                    </a:xfrm>
+                    <a:prstGeom prst="rect">
+                      <a:avLst/>
+                    </a:prstGeom>
+                    <a:noFill/>
+                    <a:ln>
+                      <a:noFill/>
+                    </a:ln>
+                  </pic:spPr>
+                </pic:pic>
+              </a:graphicData>
+            </a:graphic>
+            <wp14:sizeRelH relativeFrom="page">
+              <wp14:pctWidth>0</wp14:pctWidth>
+            </wp14:sizeRelH>
+            <wp14:sizeRelV relativeFrom="page">
+              <wp14:pctHeight>0</wp14:pctHeight>
+            </wp14:sizeRelV>
+          </wp:anchor>
+        </w:drawing>
+      </w:r>
+      <w:r>
+        <w:rPr>
+          <w:rFonts w:ascii="Arial" w:hAnsi="Arial" w:cs="Arial"/>
+          <w:noProof/>
+        </w:rPr>
+        <w:drawing>
+          <wp:anchor distT="0" distB="0" distL="114300" distR="114300" simplePos="0" relativeHeight="251667456" behindDoc="1" locked="0" layoutInCell="1" allowOverlap="1" wp14:anchorId="6E4AF9D7">
+            <wp:simplePos x="0" y="0"/>
+            <wp:positionH relativeFrom="column">
+              <wp:posOffset>-663575</wp:posOffset>
+            </wp:positionH>
+            <wp:positionV relativeFrom="paragraph">
+              <wp:posOffset>240030</wp:posOffset>
+            </wp:positionV>
+            <wp:extent cx="3530277" cy="2339340"/>
+            <wp:effectExtent l="0" t="0" r="0" b="0"/>
+            <wp:wrapNone/>
+            <wp:docPr id="7" name="Bild 7" descr="C:\Users\Kristina\AppData\Local\Microsoft\Windows\INetCache\Content.MSO\C664C1BA.tmp"/>
+            <wp:cNvGraphicFramePr>
+              <a:graphicFrameLocks xmlns:a="http://schemas.openxmlformats.org/drawingml/2006/main" noChangeAspect="1"/>
+            </wp:cNvGraphicFramePr>
+            <a:graphic xmlns:a="http://schemas.openxmlformats.org/drawingml/2006/main">
+              <a:graphicData uri="http://schemas.openxmlformats.org/drawingml/2006/picture">
+                <pic:pic xmlns:pic="http://schemas.openxmlformats.org/drawingml/2006/picture">
+                  <pic:nvPicPr>
+                    <pic:cNvPr id="0" name="Picture 7" descr="C:\Users\Kristina\AppData\Local\Microsoft\Windows\INetCache\Content.MSO\C664C1BA.tmp"/>
+                    <pic:cNvPicPr>
+                      <a:picLocks noChangeAspect="1" noChangeArrowheads="1"/>
+                    </pic:cNvPicPr>
+                  </pic:nvPicPr>
+                  <pic:blipFill>
+                    <a:blip r:embed="rId12">
+                      <a:extLst>
+                        <a:ext uri="{28A0092B-C50C-407E-A947-70E740481C1C}">
+                          <a14:useLocalDpi xmlns:a14="http://schemas.microsoft.com/office/drawing/2010/main" val="0"/>
+                        </a:ext>
+                      </a:extLst>
+                    </a:blip>
+                    <a:srcRect/>
+                    <a:stretch>
+                      <a:fillRect/>
+                    </a:stretch>
+                  </pic:blipFill>
+                  <pic:spPr bwMode="auto">
+                    <a:xfrm>
+                      <a:off x="0" y="0"/>
+                      <a:ext cx="3530277" cy="2339340"/>
+                    </a:xfrm>
+                    <a:prstGeom prst="rect">
+                      <a:avLst/>
+                    </a:prstGeom>
+                    <a:noFill/>
+                    <a:ln>
+                      <a:noFill/>
+                    </a:ln>
+                  </pic:spPr>
+                </pic:pic>
+              </a:graphicData>
+            </a:graphic>
+            <wp14:sizeRelH relativeFrom="page">
+              <wp14:pctWidth>0</wp14:pctWidth>
+            </wp14:sizeRelH>
+            <wp14:sizeRelV relativeFrom="page">
+              <wp14:pctHeight>0</wp14:pctHeight>
+            </wp14:sizeRelV>
+          </wp:anchor>
+        </w:drawing>
+      </w:r>
+    </w:p>
+    <w:p>
+      <w:pPr>
+        <w:rPr>
+          <w:rFonts w:ascii="Arial" w:hAnsi="Arial" w:cs="Arial"/>
+          <w:sz w:val="24"/>
+          <w:szCs w:val="24"/>
+        </w:rPr>
+      </w:pPr>
+    </w:p>
+    <w:p>
+      <w:pPr>
+        <w:rPr>
+          <w:rFonts w:ascii="Arial" w:hAnsi="Arial" w:cs="Arial"/>
+          <w:sz w:val="24"/>
+          <w:szCs w:val="24"/>
+        </w:rPr>
+      </w:pPr>
+    </w:p>
+    <w:p>
+      <w:pPr>
+        <w:rPr>
+          <w:rFonts w:ascii="Arial" w:hAnsi="Arial" w:cs="Arial"/>
+          <w:sz w:val="24"/>
+          <w:szCs w:val="24"/>
+        </w:rPr>
+      </w:pPr>
+    </w:p>
+    <w:p>
+      <w:pPr>
+        <w:rPr>
+          <w:rFonts w:ascii="Arial" w:hAnsi="Arial" w:cs="Arial"/>
+          <w:sz w:val="24"/>
+          <w:szCs w:val="24"/>
+        </w:rPr>
+      </w:pPr>
+    </w:p>
+    <w:p>
+      <w:pPr>
+        <w:rPr>
+          <w:rFonts w:ascii="Arial" w:hAnsi="Arial" w:cs="Arial"/>
+          <w:sz w:val="24"/>
+          <w:szCs w:val="24"/>
+        </w:rPr>
+      </w:pPr>
     </w:p>
     <w:p>
       <w:pPr>
@@ -4199,101 +6155,272 @@
         <w:rPr>
           <w:rFonts w:ascii="Arial" w:hAnsi="Arial" w:cs="Arial"/>
           <w:b/>
-        </w:rPr>
-      </w:pPr>
-      <w:r>
-        <w:rPr>
-          <w:rFonts w:ascii="Arial" w:hAnsi="Arial" w:cs="Arial"/>
-          <w:b/>
-        </w:rPr>
-        <w:t>Durchschnitt</w:t>
-      </w:r>
-      <w:r>
-        <w:rPr>
-          <w:rFonts w:ascii="Arial" w:hAnsi="Arial" w:cs="Arial"/>
-          <w:b/>
-        </w:rPr>
-        <w:t xml:space="preserve"> Gesendet</w:t>
-      </w:r>
-      <w:r>
-        <w:rPr>
-          <w:rFonts w:ascii="Arial" w:hAnsi="Arial" w:cs="Arial"/>
-          <w:b/>
-        </w:rPr>
-        <w:t>:</w:t>
-      </w:r>
-    </w:p>
-    <w:p>
-      <w:pPr>
-        <w:rPr>
-          <w:rFonts w:ascii="Arial" w:hAnsi="Arial" w:cs="Arial"/>
-        </w:rPr>
-      </w:pPr>
-      <w:r>
-        <w:rPr>
-          <w:rFonts w:ascii="Arial" w:hAnsi="Arial" w:cs="Arial"/>
-          <w:b/>
-        </w:rPr>
-        <w:t>Durchschnitt</w:t>
-      </w:r>
-      <w:r>
-        <w:rPr>
-          <w:rFonts w:ascii="Arial" w:hAnsi="Arial" w:cs="Arial"/>
-          <w:b/>
-        </w:rPr>
-        <w:t xml:space="preserve"> Erhalten</w:t>
-      </w:r>
-      <w:r>
-        <w:rPr>
-          <w:rFonts w:ascii="Arial" w:hAnsi="Arial" w:cs="Arial"/>
-          <w:b/>
-        </w:rPr>
-        <w:t>:</w:t>
-      </w:r>
-    </w:p>
-    <w:p>
-      <w:pPr>
-        <w:rPr>
-          <w:rFonts w:ascii="Arial" w:hAnsi="Arial" w:cs="Arial"/>
-          <w:b/>
-        </w:rPr>
-      </w:pPr>
-      <w:r>
-        <w:rPr>
-          <w:rFonts w:ascii="Arial" w:hAnsi="Arial" w:cs="Arial"/>
-          <w:b/>
-        </w:rPr>
-        <w:t>Standardabweichung</w:t>
-      </w:r>
-      <w:r>
-        <w:rPr>
-          <w:rFonts w:ascii="Arial" w:hAnsi="Arial" w:cs="Arial"/>
-          <w:b/>
-        </w:rPr>
-        <w:t xml:space="preserve"> Gesendet: </w:t>
-      </w:r>
-    </w:p>
-    <w:p>
-      <w:pPr>
-        <w:rPr>
-          <w:rFonts w:ascii="Arial" w:hAnsi="Arial" w:cs="Arial"/>
-          <w:b/>
-        </w:rPr>
-      </w:pPr>
-      <w:r>
-        <w:rPr>
-          <w:rFonts w:ascii="Arial" w:hAnsi="Arial" w:cs="Arial"/>
-          <w:b/>
-        </w:rPr>
-        <w:t>Standardabweichung</w:t>
-      </w:r>
-      <w:r>
-        <w:rPr>
-          <w:rFonts w:ascii="Arial" w:hAnsi="Arial" w:cs="Arial"/>
-          <w:b/>
-        </w:rPr>
-        <w:t xml:space="preserve"> Erhalten: </w:t>
-      </w:r>
+          <w:sz w:val="20"/>
+          <w:szCs w:val="20"/>
+          <w:u w:val="single"/>
+        </w:rPr>
+      </w:pPr>
+      <w:r>
+        <w:rPr>
+          <w:rFonts w:ascii="Arial" w:hAnsi="Arial" w:cs="Arial"/>
+          <w:b/>
+          <w:sz w:val="20"/>
+          <w:szCs w:val="20"/>
+          <w:u w:val="single"/>
+        </w:rPr>
+        <w:t>UDP</w:t>
+      </w:r>
+    </w:p>
+    <w:p>
+      <w:pPr>
+        <w:rPr>
+          <w:rFonts w:ascii="Arial" w:hAnsi="Arial" w:cs="Arial"/>
+          <w:b/>
+          <w:sz w:val="20"/>
+          <w:szCs w:val="20"/>
+        </w:rPr>
+      </w:pPr>
+      <w:r>
+        <w:rPr>
+          <w:rFonts w:ascii="Arial" w:hAnsi="Arial" w:cs="Arial"/>
+          <w:b/>
+          <w:sz w:val="20"/>
+          <w:szCs w:val="20"/>
+        </w:rPr>
+        <w:t>Durchschnitt Gesendet:</w:t>
+      </w:r>
+      <w:r>
+        <w:rPr>
+          <w:rFonts w:ascii="Arial" w:hAnsi="Arial" w:cs="Arial"/>
+          <w:b/>
+          <w:sz w:val="20"/>
+          <w:szCs w:val="20"/>
+        </w:rPr>
+        <w:t xml:space="preserve"> 20448.73</w:t>
+      </w:r>
+    </w:p>
+    <w:p>
+      <w:pPr>
+        <w:rPr>
+          <w:rFonts w:ascii="Arial" w:hAnsi="Arial" w:cs="Arial"/>
+          <w:sz w:val="20"/>
+          <w:szCs w:val="20"/>
+        </w:rPr>
+      </w:pPr>
+      <w:r>
+        <w:rPr>
+          <w:rFonts w:ascii="Arial" w:hAnsi="Arial" w:cs="Arial"/>
+          <w:b/>
+          <w:sz w:val="20"/>
+          <w:szCs w:val="20"/>
+        </w:rPr>
+        <w:t>Durchschnitt Erhalten:</w:t>
+      </w:r>
+      <w:r>
+        <w:rPr>
+          <w:rFonts w:ascii="Arial" w:hAnsi="Arial" w:cs="Arial"/>
+          <w:b/>
+          <w:sz w:val="20"/>
+          <w:szCs w:val="20"/>
+        </w:rPr>
+        <w:t xml:space="preserve"> 15225.2</w:t>
+      </w:r>
+    </w:p>
+    <w:p>
+      <w:pPr>
+        <w:rPr>
+          <w:rFonts w:ascii="Arial" w:hAnsi="Arial" w:cs="Arial"/>
+          <w:b/>
+          <w:sz w:val="20"/>
+          <w:szCs w:val="20"/>
+        </w:rPr>
+      </w:pPr>
+      <w:r>
+        <w:rPr>
+          <w:rFonts w:ascii="Arial" w:hAnsi="Arial" w:cs="Arial"/>
+          <w:b/>
+          <w:sz w:val="20"/>
+          <w:szCs w:val="20"/>
+        </w:rPr>
+        <w:t xml:space="preserve">Standardabweichung Gesendet: </w:t>
+      </w:r>
+      <w:r>
+        <w:rPr>
+          <w:rFonts w:ascii="Arial" w:hAnsi="Arial" w:cs="Arial"/>
+          <w:b/>
+          <w:sz w:val="20"/>
+          <w:szCs w:val="20"/>
+        </w:rPr>
+        <w:t>729</w:t>
+      </w:r>
+    </w:p>
+    <w:p>
+      <w:pPr>
+        <w:rPr>
+          <w:rFonts w:ascii="Arial" w:hAnsi="Arial" w:cs="Arial"/>
+          <w:b/>
+          <w:sz w:val="20"/>
+          <w:szCs w:val="20"/>
+        </w:rPr>
+      </w:pPr>
+      <w:r>
+        <w:rPr>
+          <w:rFonts w:ascii="Arial" w:hAnsi="Arial" w:cs="Arial"/>
+          <w:b/>
+          <w:sz w:val="20"/>
+          <w:szCs w:val="20"/>
+        </w:rPr>
+        <w:t xml:space="preserve">Standardabweichung Erhalten: </w:t>
+      </w:r>
+      <w:r>
+        <w:rPr>
+          <w:rFonts w:ascii="Arial" w:hAnsi="Arial" w:cs="Arial"/>
+          <w:b/>
+          <w:sz w:val="20"/>
+          <w:szCs w:val="20"/>
+        </w:rPr>
+        <w:t>324</w:t>
+      </w:r>
+    </w:p>
+    <w:p>
+      <w:pPr>
+        <w:rPr>
+          <w:rFonts w:ascii="Arial" w:hAnsi="Arial" w:cs="Arial"/>
+          <w:b/>
+          <w:sz w:val="20"/>
+          <w:szCs w:val="20"/>
+          <w:u w:val="single"/>
+        </w:rPr>
+      </w:pPr>
+      <w:r>
+        <w:rPr>
+          <w:rFonts w:ascii="Arial" w:hAnsi="Arial" w:cs="Arial"/>
+          <w:b/>
+          <w:sz w:val="20"/>
+          <w:szCs w:val="20"/>
+          <w:u w:val="single"/>
+        </w:rPr>
+        <w:t>TCP</w:t>
+      </w:r>
+    </w:p>
+    <w:p>
+      <w:pPr>
+        <w:rPr>
+          <w:rFonts w:ascii="Arial" w:hAnsi="Arial" w:cs="Arial"/>
+          <w:b/>
+          <w:sz w:val="20"/>
+          <w:szCs w:val="20"/>
+        </w:rPr>
+      </w:pPr>
+      <w:r>
+        <w:rPr>
+          <w:rFonts w:ascii="Arial" w:hAnsi="Arial" w:cs="Arial"/>
+          <w:b/>
+          <w:sz w:val="20"/>
+          <w:szCs w:val="20"/>
+        </w:rPr>
+        <w:t>Durchschnitt Gesendet:</w:t>
+      </w:r>
+      <w:r>
+        <w:rPr>
+          <w:rFonts w:ascii="Arial" w:hAnsi="Arial" w:cs="Arial"/>
+          <w:b/>
+          <w:sz w:val="20"/>
+          <w:szCs w:val="20"/>
+        </w:rPr>
+        <w:t xml:space="preserve"> 21759.998</w:t>
+      </w:r>
+    </w:p>
+    <w:p>
+      <w:pPr>
+        <w:rPr>
+          <w:rFonts w:ascii="Arial" w:hAnsi="Arial" w:cs="Arial"/>
+          <w:sz w:val="20"/>
+          <w:szCs w:val="20"/>
+        </w:rPr>
+      </w:pPr>
+      <w:r>
+        <w:rPr>
+          <w:rFonts w:ascii="Arial" w:hAnsi="Arial" w:cs="Arial"/>
+          <w:b/>
+          <w:sz w:val="20"/>
+          <w:szCs w:val="20"/>
+        </w:rPr>
+        <w:t>Durchschnitt Erhalten:</w:t>
+      </w:r>
+      <w:r>
+        <w:rPr>
+          <w:rFonts w:ascii="Arial" w:hAnsi="Arial" w:cs="Arial"/>
+          <w:b/>
+          <w:sz w:val="20"/>
+          <w:szCs w:val="20"/>
+        </w:rPr>
+        <w:t xml:space="preserve"> 15261</w:t>
+      </w:r>
+    </w:p>
+    <w:p>
+      <w:pPr>
+        <w:rPr>
+          <w:rFonts w:ascii="Arial" w:hAnsi="Arial" w:cs="Arial"/>
+          <w:b/>
+          <w:sz w:val="20"/>
+          <w:szCs w:val="20"/>
+        </w:rPr>
+      </w:pPr>
+      <w:r>
+        <w:rPr>
+          <w:rFonts w:ascii="Arial" w:hAnsi="Arial" w:cs="Arial"/>
+          <w:b/>
+          <w:sz w:val="20"/>
+          <w:szCs w:val="20"/>
+        </w:rPr>
+        <w:t xml:space="preserve">Standardabweichung Gesendet: </w:t>
+      </w:r>
+      <w:r>
+        <w:rPr>
+          <w:rFonts w:ascii="Arial" w:hAnsi="Arial" w:cs="Arial"/>
+          <w:b/>
+          <w:sz w:val="20"/>
+          <w:szCs w:val="20"/>
+        </w:rPr>
+        <w:t>522</w:t>
+      </w:r>
+    </w:p>
+    <w:p>
+      <w:pPr>
+        <w:rPr>
+          <w:rFonts w:ascii="Arial" w:hAnsi="Arial" w:cs="Arial"/>
+          <w:b/>
+          <w:sz w:val="20"/>
+          <w:szCs w:val="20"/>
+        </w:rPr>
+      </w:pPr>
+      <w:r>
+        <w:rPr>
+          <w:rFonts w:ascii="Arial" w:hAnsi="Arial" w:cs="Arial"/>
+          <w:b/>
+          <w:sz w:val="20"/>
+          <w:szCs w:val="20"/>
+        </w:rPr>
+        <w:t xml:space="preserve">Standardabweichung Erhalten: </w:t>
+      </w:r>
+      <w:r>
+        <w:rPr>
+          <w:rFonts w:ascii="Arial" w:hAnsi="Arial" w:cs="Arial"/>
+          <w:b/>
+          <w:sz w:val="20"/>
+          <w:szCs w:val="20"/>
+        </w:rPr>
+        <w:t>614</w:t>
+      </w:r>
+    </w:p>
+    <w:p>
+      <w:pPr>
+        <w:rPr>
+          <w:rFonts w:ascii="Arial" w:hAnsi="Arial" w:cs="Arial"/>
+          <w:b/>
+        </w:rPr>
+      </w:pPr>
     </w:p>
     <w:p>
       <w:pPr>
@@ -4501,6 +6628,14 @@
                 <w:szCs w:val="24"/>
               </w:rPr>
             </w:pPr>
+            <w:r>
+              <w:rPr>
+                <w:rFonts w:ascii="Arial" w:hAnsi="Arial" w:cs="Arial"/>
+                <w:sz w:val="24"/>
+                <w:szCs w:val="24"/>
+              </w:rPr>
+              <w:t>18666.66</w:t>
+            </w:r>
           </w:p>
         </w:tc>
         <w:tc>
@@ -4515,6 +6650,14 @@
                 <w:szCs w:val="24"/>
               </w:rPr>
             </w:pPr>
+            <w:r>
+              <w:rPr>
+                <w:rFonts w:ascii="Arial" w:hAnsi="Arial" w:cs="Arial"/>
+                <w:sz w:val="24"/>
+                <w:szCs w:val="24"/>
+              </w:rPr>
+              <w:t>6511</w:t>
+            </w:r>
           </w:p>
         </w:tc>
         <w:tc>
@@ -4529,6 +6672,14 @@
                 <w:szCs w:val="24"/>
               </w:rPr>
             </w:pPr>
+            <w:r>
+              <w:rPr>
+                <w:rFonts w:ascii="Arial" w:hAnsi="Arial" w:cs="Arial"/>
+                <w:sz w:val="24"/>
+                <w:szCs w:val="24"/>
+              </w:rPr>
+              <w:t>9734</w:t>
+            </w:r>
           </w:p>
         </w:tc>
         <w:tc>
@@ -4543,6 +6694,14 @@
                 <w:szCs w:val="24"/>
               </w:rPr>
             </w:pPr>
+            <w:r>
+              <w:rPr>
+                <w:rFonts w:ascii="Arial" w:hAnsi="Arial" w:cs="Arial"/>
+                <w:sz w:val="24"/>
+                <w:szCs w:val="24"/>
+              </w:rPr>
+              <w:t>9463</w:t>
+            </w:r>
           </w:p>
         </w:tc>
       </w:tr>
@@ -4562,6 +6721,14 @@
                 <w:szCs w:val="24"/>
               </w:rPr>
             </w:pPr>
+            <w:r>
+              <w:rPr>
+                <w:rFonts w:ascii="Arial" w:hAnsi="Arial" w:cs="Arial"/>
+                <w:sz w:val="24"/>
+                <w:szCs w:val="24"/>
+              </w:rPr>
+              <w:t>19600</w:t>
+            </w:r>
           </w:p>
         </w:tc>
         <w:tc>
@@ -4576,6 +6743,14 @@
                 <w:szCs w:val="24"/>
               </w:rPr>
             </w:pPr>
+            <w:r>
+              <w:rPr>
+                <w:rFonts w:ascii="Arial" w:hAnsi="Arial" w:cs="Arial"/>
+                <w:sz w:val="24"/>
+                <w:szCs w:val="24"/>
+              </w:rPr>
+              <w:t>6490</w:t>
+            </w:r>
           </w:p>
         </w:tc>
         <w:tc>
@@ -4590,6 +6765,14 @@
                 <w:szCs w:val="24"/>
               </w:rPr>
             </w:pPr>
+            <w:r>
+              <w:rPr>
+                <w:rFonts w:ascii="Arial" w:hAnsi="Arial" w:cs="Arial"/>
+                <w:sz w:val="24"/>
+                <w:szCs w:val="24"/>
+              </w:rPr>
+              <w:t>11088</w:t>
+            </w:r>
           </w:p>
         </w:tc>
         <w:tc>
@@ -4604,6 +6787,14 @@
                 <w:szCs w:val="24"/>
               </w:rPr>
             </w:pPr>
+            <w:r>
+              <w:rPr>
+                <w:rFonts w:ascii="Arial" w:hAnsi="Arial" w:cs="Arial"/>
+                <w:sz w:val="24"/>
+                <w:szCs w:val="24"/>
+              </w:rPr>
+              <w:t>9184</w:t>
+            </w:r>
           </w:p>
         </w:tc>
       </w:tr>
@@ -4623,6 +6814,14 @@
                 <w:szCs w:val="24"/>
               </w:rPr>
             </w:pPr>
+            <w:r>
+              <w:rPr>
+                <w:rFonts w:ascii="Arial" w:hAnsi="Arial" w:cs="Arial"/>
+                <w:sz w:val="24"/>
+                <w:szCs w:val="24"/>
+              </w:rPr>
+              <w:t>19600</w:t>
+            </w:r>
           </w:p>
         </w:tc>
         <w:tc>
@@ -4637,6 +6836,14 @@
                 <w:szCs w:val="24"/>
               </w:rPr>
             </w:pPr>
+            <w:r>
+              <w:rPr>
+                <w:rFonts w:ascii="Arial" w:hAnsi="Arial" w:cs="Arial"/>
+                <w:sz w:val="24"/>
+                <w:szCs w:val="24"/>
+              </w:rPr>
+              <w:t>4524</w:t>
+            </w:r>
           </w:p>
         </w:tc>
         <w:tc>
@@ -4651,6 +6858,14 @@
                 <w:szCs w:val="24"/>
               </w:rPr>
             </w:pPr>
+            <w:r>
+              <w:rPr>
+                <w:rFonts w:ascii="Arial" w:hAnsi="Arial" w:cs="Arial"/>
+                <w:sz w:val="24"/>
+                <w:szCs w:val="24"/>
+              </w:rPr>
+              <w:t>10166</w:t>
+            </w:r>
           </w:p>
         </w:tc>
         <w:tc>
@@ -4665,6 +6880,14 @@
                 <w:szCs w:val="24"/>
               </w:rPr>
             </w:pPr>
+            <w:r>
+              <w:rPr>
+                <w:rFonts w:ascii="Arial" w:hAnsi="Arial" w:cs="Arial"/>
+                <w:sz w:val="24"/>
+                <w:szCs w:val="24"/>
+              </w:rPr>
+              <w:t>9575</w:t>
+            </w:r>
           </w:p>
         </w:tc>
       </w:tr>
@@ -4684,6 +6907,14 @@
                 <w:szCs w:val="24"/>
               </w:rPr>
             </w:pPr>
+            <w:r>
+              <w:rPr>
+                <w:rFonts w:ascii="Arial" w:hAnsi="Arial" w:cs="Arial"/>
+                <w:sz w:val="24"/>
+                <w:szCs w:val="24"/>
+              </w:rPr>
+              <w:t>19536</w:t>
+            </w:r>
           </w:p>
         </w:tc>
         <w:tc>
@@ -4698,6 +6929,14 @@
                 <w:szCs w:val="24"/>
               </w:rPr>
             </w:pPr>
+            <w:r>
+              <w:rPr>
+                <w:rFonts w:ascii="Arial" w:hAnsi="Arial" w:cs="Arial"/>
+                <w:sz w:val="24"/>
+                <w:szCs w:val="24"/>
+              </w:rPr>
+              <w:t>6224</w:t>
+            </w:r>
           </w:p>
         </w:tc>
         <w:tc>
@@ -4712,6 +6951,14 @@
                 <w:szCs w:val="24"/>
               </w:rPr>
             </w:pPr>
+            <w:r>
+              <w:rPr>
+                <w:rFonts w:ascii="Arial" w:hAnsi="Arial" w:cs="Arial"/>
+                <w:sz w:val="24"/>
+                <w:szCs w:val="24"/>
+              </w:rPr>
+              <w:t>10934</w:t>
+            </w:r>
           </w:p>
         </w:tc>
         <w:tc>
@@ -4726,6 +6973,14 @@
                 <w:szCs w:val="24"/>
               </w:rPr>
             </w:pPr>
+            <w:r>
+              <w:rPr>
+                <w:rFonts w:ascii="Arial" w:hAnsi="Arial" w:cs="Arial"/>
+                <w:sz w:val="24"/>
+                <w:szCs w:val="24"/>
+              </w:rPr>
+              <w:t>10127</w:t>
+            </w:r>
           </w:p>
         </w:tc>
       </w:tr>
@@ -4745,6 +7000,14 @@
                 <w:szCs w:val="24"/>
               </w:rPr>
             </w:pPr>
+            <w:r>
+              <w:rPr>
+                <w:rFonts w:ascii="Arial" w:hAnsi="Arial" w:cs="Arial"/>
+                <w:sz w:val="24"/>
+                <w:szCs w:val="24"/>
+              </w:rPr>
+              <w:t>18666.66</w:t>
+            </w:r>
           </w:p>
         </w:tc>
         <w:tc>
@@ -4759,6 +7022,14 @@
                 <w:szCs w:val="24"/>
               </w:rPr>
             </w:pPr>
+            <w:r>
+              <w:rPr>
+                <w:rFonts w:ascii="Arial" w:hAnsi="Arial" w:cs="Arial"/>
+                <w:sz w:val="24"/>
+                <w:szCs w:val="24"/>
+              </w:rPr>
+              <w:t>6550</w:t>
+            </w:r>
           </w:p>
         </w:tc>
         <w:tc>
@@ -4773,6 +7044,14 @@
                 <w:szCs w:val="24"/>
               </w:rPr>
             </w:pPr>
+            <w:r>
+              <w:rPr>
+                <w:rFonts w:ascii="Arial" w:hAnsi="Arial" w:cs="Arial"/>
+                <w:sz w:val="24"/>
+                <w:szCs w:val="24"/>
+              </w:rPr>
+              <w:t>9945</w:t>
+            </w:r>
           </w:p>
         </w:tc>
         <w:tc>
@@ -4787,6 +7066,14 @@
                 <w:szCs w:val="24"/>
               </w:rPr>
             </w:pPr>
+            <w:r>
+              <w:rPr>
+                <w:rFonts w:ascii="Arial" w:hAnsi="Arial" w:cs="Arial"/>
+                <w:sz w:val="24"/>
+                <w:szCs w:val="24"/>
+              </w:rPr>
+              <w:t>9009</w:t>
+            </w:r>
           </w:p>
         </w:tc>
       </w:tr>
@@ -4811,146 +7098,611 @@
           <w:b/>
           <w:u w:val="single"/>
         </w:rPr>
-        <w:t>L</w:t>
-      </w:r>
-      <w:r>
-        <w:rPr>
-          <w:rFonts w:ascii="Arial" w:hAnsi="Arial" w:cs="Arial"/>
-          <w:b/>
+        <w:t>Rechner zu Rechner</w:t>
+      </w:r>
+      <w:r>
+        <w:rPr>
+          <w:rFonts w:ascii="Arial" w:hAnsi="Arial" w:cs="Arial"/>
+          <w:b/>
+        </w:rPr>
+        <w:t xml:space="preserve">: </w:t>
+      </w:r>
+    </w:p>
+    <w:p>
+      <w:pPr>
+        <w:rPr>
+          <w:rFonts w:ascii="Arial" w:hAnsi="Arial" w:cs="Arial"/>
+          <w:b/>
+          <w:sz w:val="20"/>
+          <w:szCs w:val="20"/>
           <w:u w:val="single"/>
         </w:rPr>
-        <w:t>aborrechner</w:t>
-      </w:r>
-      <w:r>
-        <w:rPr>
-          <w:rFonts w:ascii="Arial" w:hAnsi="Arial" w:cs="Arial"/>
-          <w:b/>
-        </w:rPr>
-        <w:t xml:space="preserve">: </w:t>
-      </w:r>
-    </w:p>
-    <w:p>
-      <w:pPr>
-        <w:rPr>
-          <w:rFonts w:ascii="Arial" w:hAnsi="Arial" w:cs="Arial"/>
-          <w:b/>
-        </w:rPr>
-      </w:pPr>
-      <w:r>
-        <w:rPr>
-          <w:rFonts w:ascii="Arial" w:hAnsi="Arial" w:cs="Arial"/>
-          <w:b/>
-        </w:rPr>
-        <w:t>Durchschnitt</w:t>
-      </w:r>
-      <w:r>
-        <w:rPr>
-          <w:rFonts w:ascii="Arial" w:hAnsi="Arial" w:cs="Arial"/>
-          <w:b/>
-        </w:rPr>
-        <w:t xml:space="preserve"> Gesendet</w:t>
-      </w:r>
-      <w:r>
-        <w:rPr>
-          <w:rFonts w:ascii="Arial" w:hAnsi="Arial" w:cs="Arial"/>
-          <w:b/>
-        </w:rPr>
-        <w:t>:</w:t>
-      </w:r>
-    </w:p>
-    <w:p>
-      <w:pPr>
-        <w:rPr>
-          <w:rFonts w:ascii="Arial" w:hAnsi="Arial" w:cs="Arial"/>
-        </w:rPr>
-      </w:pPr>
-      <w:r>
-        <w:rPr>
-          <w:rFonts w:ascii="Arial" w:hAnsi="Arial" w:cs="Arial"/>
-          <w:b/>
-        </w:rPr>
-        <w:t>Durchschnitt</w:t>
-      </w:r>
-      <w:r>
-        <w:rPr>
-          <w:rFonts w:ascii="Arial" w:hAnsi="Arial" w:cs="Arial"/>
-          <w:b/>
-        </w:rPr>
-        <w:t xml:space="preserve"> Erhalten</w:t>
-      </w:r>
-      <w:r>
-        <w:rPr>
-          <w:rFonts w:ascii="Arial" w:hAnsi="Arial" w:cs="Arial"/>
-          <w:b/>
-        </w:rPr>
-        <w:t>:</w:t>
-      </w:r>
-    </w:p>
-    <w:p>
-      <w:pPr>
-        <w:rPr>
-          <w:rFonts w:ascii="Arial" w:hAnsi="Arial" w:cs="Arial"/>
-          <w:b/>
-        </w:rPr>
-      </w:pPr>
-      <w:r>
-        <w:rPr>
-          <w:rFonts w:ascii="Arial" w:hAnsi="Arial" w:cs="Arial"/>
-          <w:b/>
-        </w:rPr>
-        <w:t>Standardabweichung</w:t>
-      </w:r>
-      <w:r>
-        <w:rPr>
-          <w:rFonts w:ascii="Arial" w:hAnsi="Arial" w:cs="Arial"/>
-          <w:b/>
-        </w:rPr>
-        <w:t xml:space="preserve"> Gesendet: </w:t>
-      </w:r>
-    </w:p>
-    <w:p>
-      <w:pPr>
-        <w:rPr>
-          <w:rFonts w:ascii="Arial" w:hAnsi="Arial" w:cs="Arial"/>
-          <w:b/>
-        </w:rPr>
-      </w:pPr>
-      <w:r>
-        <w:rPr>
-          <w:rFonts w:ascii="Arial" w:hAnsi="Arial" w:cs="Arial"/>
-          <w:b/>
-        </w:rPr>
-        <w:t>Standardabweichung</w:t>
-      </w:r>
-      <w:r>
-        <w:rPr>
-          <w:rFonts w:ascii="Arial" w:hAnsi="Arial" w:cs="Arial"/>
-          <w:b/>
-        </w:rPr>
-        <w:t xml:space="preserve"> Erhalten: </w:t>
-      </w:r>
-    </w:p>
-    <w:p>
-      <w:pPr>
-        <w:rPr>
-          <w:rFonts w:ascii="Arial" w:hAnsi="Arial" w:cs="Arial"/>
-          <w:sz w:val="24"/>
-          <w:szCs w:val="24"/>
-        </w:rPr>
-      </w:pPr>
-    </w:p>
-    <w:p>
-      <w:pPr>
-        <w:rPr>
-          <w:rFonts w:ascii="Arial" w:hAnsi="Arial" w:cs="Arial"/>
-          <w:sz w:val="24"/>
-          <w:szCs w:val="24"/>
-        </w:rPr>
-      </w:pPr>
+      </w:pPr>
+      <w:r>
+        <w:rPr>
+          <w:rFonts w:ascii="Arial" w:hAnsi="Arial" w:cs="Arial"/>
+          <w:b/>
+          <w:sz w:val="20"/>
+          <w:szCs w:val="20"/>
+          <w:u w:val="single"/>
+        </w:rPr>
+        <w:t>UDP</w:t>
+      </w:r>
+    </w:p>
+    <w:p>
+      <w:pPr>
+        <w:rPr>
+          <w:rFonts w:ascii="Arial" w:hAnsi="Arial" w:cs="Arial"/>
+          <w:b/>
+          <w:sz w:val="20"/>
+          <w:szCs w:val="20"/>
+        </w:rPr>
+      </w:pPr>
+      <w:r>
+        <w:rPr>
+          <w:rFonts w:ascii="Arial" w:hAnsi="Arial" w:cs="Arial"/>
+          <w:b/>
+          <w:sz w:val="20"/>
+          <w:szCs w:val="20"/>
+        </w:rPr>
+        <w:t>Durchschnitt Gesendet:</w:t>
+      </w:r>
+      <w:r>
+        <w:rPr>
+          <w:rFonts w:ascii="Arial" w:hAnsi="Arial" w:cs="Arial"/>
+          <w:b/>
+          <w:sz w:val="20"/>
+          <w:szCs w:val="20"/>
+        </w:rPr>
+        <w:t xml:space="preserve"> 19213</w:t>
+      </w:r>
+    </w:p>
+    <w:p>
+      <w:pPr>
+        <w:rPr>
+          <w:rFonts w:ascii="Arial" w:hAnsi="Arial" w:cs="Arial"/>
+          <w:sz w:val="20"/>
+          <w:szCs w:val="20"/>
+        </w:rPr>
+      </w:pPr>
+      <w:r>
+        <w:rPr>
+          <w:rFonts w:ascii="Arial" w:hAnsi="Arial" w:cs="Arial"/>
+          <w:b/>
+          <w:sz w:val="20"/>
+          <w:szCs w:val="20"/>
+        </w:rPr>
+        <w:t>Durchschnitt Erhalten:</w:t>
+      </w:r>
+      <w:r>
+        <w:rPr>
+          <w:rFonts w:ascii="Arial" w:hAnsi="Arial" w:cs="Arial"/>
+          <w:b/>
+          <w:sz w:val="20"/>
+          <w:szCs w:val="20"/>
+        </w:rPr>
+        <w:t xml:space="preserve"> 6059.8</w:t>
+      </w:r>
+    </w:p>
+    <w:p>
+      <w:pPr>
+        <w:rPr>
+          <w:rFonts w:ascii="Arial" w:hAnsi="Arial" w:cs="Arial"/>
+          <w:b/>
+          <w:sz w:val="20"/>
+          <w:szCs w:val="20"/>
+        </w:rPr>
+      </w:pPr>
+      <w:r>
+        <w:rPr>
+          <w:rFonts w:ascii="Arial" w:hAnsi="Arial" w:cs="Arial"/>
+          <w:b/>
+          <w:sz w:val="20"/>
+          <w:szCs w:val="20"/>
+        </w:rPr>
+        <w:t xml:space="preserve">Standardabweichung Gesendet: </w:t>
+      </w:r>
+      <w:r>
+        <w:rPr>
+          <w:rFonts w:ascii="Arial" w:hAnsi="Arial" w:cs="Arial"/>
+          <w:b/>
+          <w:sz w:val="20"/>
+          <w:szCs w:val="20"/>
+        </w:rPr>
+        <w:t>447</w:t>
+      </w:r>
+    </w:p>
+    <w:p>
+      <w:pPr>
+        <w:rPr>
+          <w:rFonts w:ascii="Arial" w:hAnsi="Arial" w:cs="Arial"/>
+          <w:b/>
+          <w:sz w:val="20"/>
+          <w:szCs w:val="20"/>
+        </w:rPr>
+      </w:pPr>
+      <w:r>
+        <w:rPr>
+          <w:rFonts w:ascii="Arial" w:hAnsi="Arial" w:cs="Arial"/>
+          <w:b/>
+          <w:sz w:val="20"/>
+          <w:szCs w:val="20"/>
+        </w:rPr>
+        <w:t xml:space="preserve">Standardabweichung Erhalten: </w:t>
+      </w:r>
+      <w:r>
+        <w:rPr>
+          <w:rFonts w:ascii="Arial" w:hAnsi="Arial" w:cs="Arial"/>
+          <w:b/>
+          <w:sz w:val="20"/>
+          <w:szCs w:val="20"/>
+        </w:rPr>
+        <w:t>776</w:t>
+      </w:r>
+    </w:p>
+    <w:p>
+      <w:pPr>
+        <w:rPr>
+          <w:rFonts w:ascii="Arial" w:hAnsi="Arial" w:cs="Arial"/>
+          <w:b/>
+          <w:sz w:val="20"/>
+          <w:szCs w:val="20"/>
+          <w:u w:val="single"/>
+        </w:rPr>
+      </w:pPr>
+      <w:r>
+        <w:rPr>
+          <w:rFonts w:ascii="Arial" w:hAnsi="Arial" w:cs="Arial"/>
+          <w:b/>
+          <w:sz w:val="20"/>
+          <w:szCs w:val="20"/>
+          <w:u w:val="single"/>
+        </w:rPr>
+        <w:t>TCP</w:t>
+      </w:r>
+    </w:p>
+    <w:p>
+      <w:pPr>
+        <w:rPr>
+          <w:rFonts w:ascii="Arial" w:hAnsi="Arial" w:cs="Arial"/>
+          <w:b/>
+          <w:sz w:val="20"/>
+          <w:szCs w:val="20"/>
+        </w:rPr>
+      </w:pPr>
+      <w:r>
+        <w:rPr>
+          <w:rFonts w:ascii="Arial" w:hAnsi="Arial" w:cs="Arial"/>
+          <w:b/>
+          <w:sz w:val="20"/>
+          <w:szCs w:val="20"/>
+        </w:rPr>
+        <w:t>Durchschnitt Gesendet:</w:t>
+      </w:r>
+      <w:r>
+        <w:rPr>
+          <w:rFonts w:ascii="Arial" w:hAnsi="Arial" w:cs="Arial"/>
+          <w:b/>
+          <w:sz w:val="20"/>
+          <w:szCs w:val="20"/>
+        </w:rPr>
+        <w:t xml:space="preserve"> 10373.4</w:t>
+      </w:r>
+    </w:p>
+    <w:p>
+      <w:pPr>
+        <w:rPr>
+          <w:rFonts w:ascii="Arial" w:hAnsi="Arial" w:cs="Arial"/>
+          <w:sz w:val="20"/>
+          <w:szCs w:val="20"/>
+        </w:rPr>
+      </w:pPr>
+      <w:r>
+        <w:rPr>
+          <w:rFonts w:ascii="Arial" w:hAnsi="Arial" w:cs="Arial"/>
+          <w:b/>
+          <w:sz w:val="20"/>
+          <w:szCs w:val="20"/>
+        </w:rPr>
+        <w:t>Durchschnitt Erhalten:</w:t>
+      </w:r>
+      <w:r>
+        <w:rPr>
+          <w:rFonts w:ascii="Arial" w:hAnsi="Arial" w:cs="Arial"/>
+          <w:b/>
+          <w:sz w:val="20"/>
+          <w:szCs w:val="20"/>
+        </w:rPr>
+        <w:t xml:space="preserve"> 9471.6</w:t>
+      </w:r>
+    </w:p>
+    <w:p>
+      <w:pPr>
+        <w:rPr>
+          <w:rFonts w:ascii="Arial" w:hAnsi="Arial" w:cs="Arial"/>
+          <w:b/>
+          <w:sz w:val="20"/>
+          <w:szCs w:val="20"/>
+        </w:rPr>
+      </w:pPr>
+      <w:r>
+        <w:rPr>
+          <w:rFonts w:ascii="Arial" w:hAnsi="Arial" w:cs="Arial"/>
+          <w:b/>
+          <w:sz w:val="20"/>
+          <w:szCs w:val="20"/>
+        </w:rPr>
+        <w:t xml:space="preserve">Standardabweichung Gesendet: </w:t>
+      </w:r>
+      <w:r>
+        <w:rPr>
+          <w:rFonts w:ascii="Arial" w:hAnsi="Arial" w:cs="Arial"/>
+          <w:b/>
+          <w:sz w:val="20"/>
+          <w:szCs w:val="20"/>
+        </w:rPr>
+        <w:t>540</w:t>
+      </w:r>
+    </w:p>
+    <w:p>
+      <w:pPr>
+        <w:rPr>
+          <w:rFonts w:ascii="Arial" w:hAnsi="Arial" w:cs="Arial"/>
+          <w:b/>
+          <w:sz w:val="20"/>
+          <w:szCs w:val="20"/>
+        </w:rPr>
+      </w:pPr>
+      <w:r>
+        <w:rPr>
+          <w:rFonts w:ascii="Arial" w:hAnsi="Arial" w:cs="Arial"/>
+          <w:b/>
+          <w:sz w:val="20"/>
+          <w:szCs w:val="20"/>
+        </w:rPr>
+        <w:t xml:space="preserve">Standardabweichung Erhalten: </w:t>
+      </w:r>
+      <w:r>
+        <w:rPr>
+          <w:rFonts w:ascii="Arial" w:hAnsi="Arial" w:cs="Arial"/>
+          <w:b/>
+          <w:sz w:val="20"/>
+          <w:szCs w:val="20"/>
+        </w:rPr>
+        <w:t>383</w:t>
+      </w:r>
+    </w:p>
+    <w:p>
+      <w:pPr>
+        <w:rPr>
+          <w:rFonts w:ascii="Arial" w:hAnsi="Arial" w:cs="Arial"/>
+          <w:b/>
+        </w:rPr>
+      </w:pPr>
+    </w:p>
+    <w:p>
+      <w:pPr>
+        <w:rPr>
+          <w:rFonts w:ascii="Arial" w:hAnsi="Arial" w:cs="Arial"/>
+          <w:sz w:val="24"/>
+          <w:szCs w:val="24"/>
+        </w:rPr>
+      </w:pPr>
+    </w:p>
+    <w:p>
+      <w:pPr>
+        <w:rPr>
+          <w:rFonts w:ascii="Arial" w:hAnsi="Arial" w:cs="Arial"/>
+          <w:sz w:val="24"/>
+          <w:szCs w:val="24"/>
+        </w:rPr>
+      </w:pPr>
+    </w:p>
+    <w:p>
+      <w:pPr>
+        <w:rPr>
+          <w:rFonts w:ascii="Arial" w:hAnsi="Arial" w:cs="Arial"/>
+          <w:sz w:val="24"/>
+          <w:szCs w:val="24"/>
+        </w:rPr>
+      </w:pPr>
+      <w:r>
+        <w:rPr>
+          <w:rFonts w:ascii="Arial" w:hAnsi="Arial" w:cs="Arial"/>
+          <w:noProof/>
+        </w:rPr>
+        <w:lastRenderedPageBreak/>
+        <w:drawing>
+          <wp:anchor distT="0" distB="0" distL="114300" distR="114300" simplePos="0" relativeHeight="251670528" behindDoc="1" locked="0" layoutInCell="1" allowOverlap="1" wp14:anchorId="5BF16577">
+            <wp:simplePos x="0" y="0"/>
+            <wp:positionH relativeFrom="column">
+              <wp:posOffset>2704465</wp:posOffset>
+            </wp:positionH>
+            <wp:positionV relativeFrom="paragraph">
+              <wp:posOffset>266700</wp:posOffset>
+            </wp:positionV>
+            <wp:extent cx="3542000" cy="2308860"/>
+            <wp:effectExtent l="0" t="0" r="0" b="0"/>
+            <wp:wrapNone/>
+            <wp:docPr id="10" name="Bild 10" descr="C:\Users\Kristina\AppData\Local\Microsoft\Windows\INetCache\Content.MSO\1875EA2B.tmp"/>
+            <wp:cNvGraphicFramePr>
+              <a:graphicFrameLocks xmlns:a="http://schemas.openxmlformats.org/drawingml/2006/main" noChangeAspect="1"/>
+            </wp:cNvGraphicFramePr>
+            <a:graphic xmlns:a="http://schemas.openxmlformats.org/drawingml/2006/main">
+              <a:graphicData uri="http://schemas.openxmlformats.org/drawingml/2006/picture">
+                <pic:pic xmlns:pic="http://schemas.openxmlformats.org/drawingml/2006/picture">
+                  <pic:nvPicPr>
+                    <pic:cNvPr id="0" name="Picture 10" descr="C:\Users\Kristina\AppData\Local\Microsoft\Windows\INetCache\Content.MSO\1875EA2B.tmp"/>
+                    <pic:cNvPicPr>
+                      <a:picLocks noChangeAspect="1" noChangeArrowheads="1"/>
+                    </pic:cNvPicPr>
+                  </pic:nvPicPr>
+                  <pic:blipFill>
+                    <a:blip r:embed="rId13">
+                      <a:extLst>
+                        <a:ext uri="{28A0092B-C50C-407E-A947-70E740481C1C}">
+                          <a14:useLocalDpi xmlns:a14="http://schemas.microsoft.com/office/drawing/2010/main" val="0"/>
+                        </a:ext>
+                      </a:extLst>
+                    </a:blip>
+                    <a:srcRect/>
+                    <a:stretch>
+                      <a:fillRect/>
+                    </a:stretch>
+                  </pic:blipFill>
+                  <pic:spPr bwMode="auto">
+                    <a:xfrm>
+                      <a:off x="0" y="0"/>
+                      <a:ext cx="3546333" cy="2311684"/>
+                    </a:xfrm>
+                    <a:prstGeom prst="rect">
+                      <a:avLst/>
+                    </a:prstGeom>
+                    <a:noFill/>
+                    <a:ln>
+                      <a:noFill/>
+                    </a:ln>
+                  </pic:spPr>
+                </pic:pic>
+              </a:graphicData>
+            </a:graphic>
+            <wp14:sizeRelH relativeFrom="page">
+              <wp14:pctWidth>0</wp14:pctWidth>
+            </wp14:sizeRelH>
+            <wp14:sizeRelV relativeFrom="page">
+              <wp14:pctHeight>0</wp14:pctHeight>
+            </wp14:sizeRelV>
+          </wp:anchor>
+        </w:drawing>
+      </w:r>
+      <w:r>
+        <w:rPr>
+          <w:rFonts w:ascii="Arial" w:hAnsi="Arial" w:cs="Arial"/>
+          <w:noProof/>
+        </w:rPr>
+        <w:drawing>
+          <wp:anchor distT="0" distB="0" distL="114300" distR="114300" simplePos="0" relativeHeight="251669504" behindDoc="1" locked="0" layoutInCell="1" allowOverlap="1" wp14:anchorId="364CCCE5">
+            <wp:simplePos x="0" y="0"/>
+            <wp:positionH relativeFrom="column">
+              <wp:posOffset>-694055</wp:posOffset>
+            </wp:positionH>
+            <wp:positionV relativeFrom="paragraph">
+              <wp:posOffset>266700</wp:posOffset>
+            </wp:positionV>
+            <wp:extent cx="3542001" cy="2308860"/>
+            <wp:effectExtent l="0" t="0" r="1905" b="0"/>
+            <wp:wrapNone/>
+            <wp:docPr id="9" name="Bild 9" descr="C:\Users\Kristina\AppData\Local\Microsoft\Windows\INetCache\Content.MSO\79FBE0A4.tmp"/>
+            <wp:cNvGraphicFramePr>
+              <a:graphicFrameLocks xmlns:a="http://schemas.openxmlformats.org/drawingml/2006/main" noChangeAspect="1"/>
+            </wp:cNvGraphicFramePr>
+            <a:graphic xmlns:a="http://schemas.openxmlformats.org/drawingml/2006/main">
+              <a:graphicData uri="http://schemas.openxmlformats.org/drawingml/2006/picture">
+                <pic:pic xmlns:pic="http://schemas.openxmlformats.org/drawingml/2006/picture">
+                  <pic:nvPicPr>
+                    <pic:cNvPr id="0" name="Picture 9" descr="C:\Users\Kristina\AppData\Local\Microsoft\Windows\INetCache\Content.MSO\79FBE0A4.tmp"/>
+                    <pic:cNvPicPr>
+                      <a:picLocks noChangeAspect="1" noChangeArrowheads="1"/>
+                    </pic:cNvPicPr>
+                  </pic:nvPicPr>
+                  <pic:blipFill>
+                    <a:blip r:embed="rId14">
+                      <a:extLst>
+                        <a:ext uri="{28A0092B-C50C-407E-A947-70E740481C1C}">
+                          <a14:useLocalDpi xmlns:a14="http://schemas.microsoft.com/office/drawing/2010/main" val="0"/>
+                        </a:ext>
+                      </a:extLst>
+                    </a:blip>
+                    <a:srcRect/>
+                    <a:stretch>
+                      <a:fillRect/>
+                    </a:stretch>
+                  </pic:blipFill>
+                  <pic:spPr bwMode="auto">
+                    <a:xfrm>
+                      <a:off x="0" y="0"/>
+                      <a:ext cx="3542001" cy="2308860"/>
+                    </a:xfrm>
+                    <a:prstGeom prst="rect">
+                      <a:avLst/>
+                    </a:prstGeom>
+                    <a:noFill/>
+                    <a:ln>
+                      <a:noFill/>
+                    </a:ln>
+                  </pic:spPr>
+                </pic:pic>
+              </a:graphicData>
+            </a:graphic>
+            <wp14:sizeRelH relativeFrom="page">
+              <wp14:pctWidth>0</wp14:pctWidth>
+            </wp14:sizeRelH>
+            <wp14:sizeRelV relativeFrom="page">
+              <wp14:pctHeight>0</wp14:pctHeight>
+            </wp14:sizeRelV>
+          </wp:anchor>
+        </w:drawing>
+      </w:r>
+    </w:p>
+    <w:p>
+      <w:pPr>
+        <w:rPr>
+          <w:rFonts w:ascii="Arial" w:hAnsi="Arial" w:cs="Arial"/>
+          <w:sz w:val="24"/>
+          <w:szCs w:val="24"/>
+        </w:rPr>
+      </w:pPr>
+    </w:p>
+    <w:p>
+      <w:pPr>
+        <w:rPr>
+          <w:rFonts w:ascii="Arial" w:hAnsi="Arial" w:cs="Arial"/>
+          <w:sz w:val="24"/>
+          <w:szCs w:val="24"/>
+        </w:rPr>
+      </w:pPr>
+      <w:bookmarkStart w:id="1" w:name="_GoBack"/>
+      <w:bookmarkEnd w:id="1"/>
+      <w:r>
+        <w:rPr>
+          <w:rFonts w:ascii="Arial" w:hAnsi="Arial" w:cs="Arial"/>
+          <w:noProof/>
+        </w:rPr>
+        <w:drawing>
+          <wp:anchor distT="0" distB="0" distL="114300" distR="114300" simplePos="0" relativeHeight="251672576" behindDoc="1" locked="0" layoutInCell="1" allowOverlap="1" wp14:anchorId="4A0ECC07">
+            <wp:simplePos x="0" y="0"/>
+            <wp:positionH relativeFrom="column">
+              <wp:posOffset>2902585</wp:posOffset>
+            </wp:positionH>
+            <wp:positionV relativeFrom="paragraph">
+              <wp:posOffset>2504502</wp:posOffset>
+            </wp:positionV>
+            <wp:extent cx="3658327" cy="2461260"/>
+            <wp:effectExtent l="0" t="0" r="0" b="0"/>
+            <wp:wrapNone/>
+            <wp:docPr id="12" name="Bild 12" descr="C:\Users\Kristina\AppData\Local\Microsoft\Windows\INetCache\Content.MSO\6F39744D.tmp"/>
+            <wp:cNvGraphicFramePr>
+              <a:graphicFrameLocks xmlns:a="http://schemas.openxmlformats.org/drawingml/2006/main" noChangeAspect="1"/>
+            </wp:cNvGraphicFramePr>
+            <a:graphic xmlns:a="http://schemas.openxmlformats.org/drawingml/2006/main">
+              <a:graphicData uri="http://schemas.openxmlformats.org/drawingml/2006/picture">
+                <pic:pic xmlns:pic="http://schemas.openxmlformats.org/drawingml/2006/picture">
+                  <pic:nvPicPr>
+                    <pic:cNvPr id="0" name="Picture 12" descr="C:\Users\Kristina\AppData\Local\Microsoft\Windows\INetCache\Content.MSO\6F39744D.tmp"/>
+                    <pic:cNvPicPr>
+                      <a:picLocks noChangeAspect="1" noChangeArrowheads="1"/>
+                    </pic:cNvPicPr>
+                  </pic:nvPicPr>
+                  <pic:blipFill>
+                    <a:blip r:embed="rId15">
+                      <a:extLst>
+                        <a:ext uri="{28A0092B-C50C-407E-A947-70E740481C1C}">
+                          <a14:useLocalDpi xmlns:a14="http://schemas.microsoft.com/office/drawing/2010/main" val="0"/>
+                        </a:ext>
+                      </a:extLst>
+                    </a:blip>
+                    <a:srcRect/>
+                    <a:stretch>
+                      <a:fillRect/>
+                    </a:stretch>
+                  </pic:blipFill>
+                  <pic:spPr bwMode="auto">
+                    <a:xfrm>
+                      <a:off x="0" y="0"/>
+                      <a:ext cx="3658327" cy="2461260"/>
+                    </a:xfrm>
+                    <a:prstGeom prst="rect">
+                      <a:avLst/>
+                    </a:prstGeom>
+                    <a:noFill/>
+                    <a:ln>
+                      <a:noFill/>
+                    </a:ln>
+                  </pic:spPr>
+                </pic:pic>
+              </a:graphicData>
+            </a:graphic>
+            <wp14:sizeRelH relativeFrom="page">
+              <wp14:pctWidth>0</wp14:pctWidth>
+            </wp14:sizeRelH>
+            <wp14:sizeRelV relativeFrom="page">
+              <wp14:pctHeight>0</wp14:pctHeight>
+            </wp14:sizeRelV>
+          </wp:anchor>
+        </w:drawing>
+      </w:r>
+      <w:r>
+        <w:rPr>
+          <w:rFonts w:ascii="Arial" w:hAnsi="Arial" w:cs="Arial"/>
+          <w:noProof/>
+        </w:rPr>
+        <w:drawing>
+          <wp:anchor distT="0" distB="0" distL="114300" distR="114300" simplePos="0" relativeHeight="251671552" behindDoc="1" locked="0" layoutInCell="1" allowOverlap="1" wp14:anchorId="4AAE6D7D">
+            <wp:simplePos x="0" y="0"/>
+            <wp:positionH relativeFrom="column">
+              <wp:posOffset>-822960</wp:posOffset>
+            </wp:positionH>
+            <wp:positionV relativeFrom="paragraph">
+              <wp:posOffset>2458720</wp:posOffset>
+            </wp:positionV>
+            <wp:extent cx="3726284" cy="2506980"/>
+            <wp:effectExtent l="0" t="0" r="7620" b="0"/>
+            <wp:wrapNone/>
+            <wp:docPr id="11" name="Bild 11" descr="C:\Users\Kristina\AppData\Local\Microsoft\Windows\INetCache\Content.MSO\1A5BBBBE.tmp"/>
+            <wp:cNvGraphicFramePr>
+              <a:graphicFrameLocks xmlns:a="http://schemas.openxmlformats.org/drawingml/2006/main" noChangeAspect="1"/>
+            </wp:cNvGraphicFramePr>
+            <a:graphic xmlns:a="http://schemas.openxmlformats.org/drawingml/2006/main">
+              <a:graphicData uri="http://schemas.openxmlformats.org/drawingml/2006/picture">
+                <pic:pic xmlns:pic="http://schemas.openxmlformats.org/drawingml/2006/picture">
+                  <pic:nvPicPr>
+                    <pic:cNvPr id="0" name="Picture 11" descr="C:\Users\Kristina\AppData\Local\Microsoft\Windows\INetCache\Content.MSO\1A5BBBBE.tmp"/>
+                    <pic:cNvPicPr>
+                      <a:picLocks noChangeAspect="1" noChangeArrowheads="1"/>
+                    </pic:cNvPicPr>
+                  </pic:nvPicPr>
+                  <pic:blipFill>
+                    <a:blip r:embed="rId16">
+                      <a:extLst>
+                        <a:ext uri="{28A0092B-C50C-407E-A947-70E740481C1C}">
+                          <a14:useLocalDpi xmlns:a14="http://schemas.microsoft.com/office/drawing/2010/main" val="0"/>
+                        </a:ext>
+                      </a:extLst>
+                    </a:blip>
+                    <a:srcRect/>
+                    <a:stretch>
+                      <a:fillRect/>
+                    </a:stretch>
+                  </pic:blipFill>
+                  <pic:spPr bwMode="auto">
+                    <a:xfrm>
+                      <a:off x="0" y="0"/>
+                      <a:ext cx="3726284" cy="2506980"/>
+                    </a:xfrm>
+                    <a:prstGeom prst="rect">
+                      <a:avLst/>
+                    </a:prstGeom>
+                    <a:noFill/>
+                    <a:ln>
+                      <a:noFill/>
+                    </a:ln>
+                  </pic:spPr>
+                </pic:pic>
+              </a:graphicData>
+            </a:graphic>
+            <wp14:sizeRelH relativeFrom="page">
+              <wp14:pctWidth>0</wp14:pctWidth>
+            </wp14:sizeRelH>
+            <wp14:sizeRelV relativeFrom="page">
+              <wp14:pctHeight>0</wp14:pctHeight>
+            </wp14:sizeRelV>
+          </wp:anchor>
+        </w:drawing>
+      </w:r>
     </w:p>
     <w:sectPr>
       <w:pgSz w:w="11906" w:h="16838"/>
-      <w:pgMar w:top="1417" w:right="1417" w:bottom="1134" w:left="1417" w:header="708" w:footer="708" w:gutter="0"/>
+      <w:pgMar w:top="1134" w:right="1417" w:bottom="1417" w:left="1417" w:header="708" w:footer="708" w:gutter="0"/>
       <w:cols w:space="708"/>
       <w:docGrid w:linePitch="360"/>
     </w:sectPr>
@@ -5699,4 +8451,16 @@
     </a:ext>
   </a:extLst>
 </a:theme>
+</file>
+
+<file path=customXml/item1.xml><?xml version="1.0" encoding="utf-8"?>
+<b:Sources xmlns:b="http://schemas.openxmlformats.org/officeDocument/2006/bibliography" xmlns="http://schemas.openxmlformats.org/officeDocument/2006/bibliography" SelectedStyle="\APASixthEditionOfficeOnline.xsl" StyleName="APA" Version="6"/>
+</file>
+
+<file path=customXml/itemProps1.xml><?xml version="1.0" encoding="utf-8"?>
+<ds:datastoreItem xmlns:ds="http://schemas.openxmlformats.org/officeDocument/2006/customXml" ds:itemID="{1F911D3E-4522-4F4B-B215-D676769A7145}">
+  <ds:schemaRefs>
+    <ds:schemaRef ds:uri="http://schemas.openxmlformats.org/officeDocument/2006/bibliography"/>
+  </ds:schemaRefs>
+</ds:datastoreItem>
 </file>
--- a/Blatt 6/ergebnisse.docx
+++ b/Blatt 6/ergebnisse.docx
@@ -1025,17 +1025,7 @@
           <w:szCs w:val="20"/>
           <w:u w:val="single"/>
         </w:rPr>
-        <w:t>TC</w:t>
-      </w:r>
-      <w:r>
-        <w:rPr>
-          <w:rFonts w:ascii="Arial" w:hAnsi="Arial" w:cs="Arial"/>
-          <w:b/>
-          <w:sz w:val="20"/>
-          <w:szCs w:val="20"/>
-          <w:u w:val="single"/>
-        </w:rPr>
-        <w:t>P</w:t>
+        <w:t>TCP</w:t>
       </w:r>
     </w:p>
     <w:p>
@@ -4528,16 +4518,7 @@
           <w:sz w:val="20"/>
           <w:szCs w:val="20"/>
         </w:rPr>
-        <w:t>Durchschnitt Gesendet:</w:t>
-      </w:r>
-      <w:r>
-        <w:rPr>
-          <w:rFonts w:ascii="Arial" w:hAnsi="Arial" w:cs="Arial"/>
-          <w:b/>
-          <w:sz w:val="20"/>
-          <w:szCs w:val="20"/>
-        </w:rPr>
-        <w:t xml:space="preserve"> 9690</w:t>
+        <w:t>Durchschnitt Gesendet: 9690</w:t>
       </w:r>
     </w:p>
     <w:p>
@@ -7561,8 +7542,6 @@
           <w:szCs w:val="24"/>
         </w:rPr>
       </w:pPr>
-      <w:bookmarkStart w:id="1" w:name="_GoBack"/>
-      <w:bookmarkEnd w:id="1"/>
       <w:r>
         <w:rPr>
           <w:rFonts w:ascii="Arial" w:hAnsi="Arial" w:cs="Arial"/>
@@ -7699,6 +7678,5318 @@
           </wp:anchor>
         </w:drawing>
       </w:r>
+    </w:p>
+    <w:p>
+      <w:pPr>
+        <w:rPr>
+          <w:rFonts w:ascii="Arial" w:hAnsi="Arial" w:cs="Arial"/>
+          <w:sz w:val="24"/>
+          <w:szCs w:val="24"/>
+        </w:rPr>
+      </w:pPr>
+    </w:p>
+    <w:p>
+      <w:pPr>
+        <w:rPr>
+          <w:rFonts w:ascii="Arial" w:hAnsi="Arial" w:cs="Arial"/>
+          <w:sz w:val="24"/>
+          <w:szCs w:val="24"/>
+        </w:rPr>
+      </w:pPr>
+    </w:p>
+    <w:p>
+      <w:pPr>
+        <w:rPr>
+          <w:rFonts w:ascii="Arial" w:hAnsi="Arial" w:cs="Arial"/>
+          <w:sz w:val="24"/>
+          <w:szCs w:val="24"/>
+        </w:rPr>
+      </w:pPr>
+    </w:p>
+    <w:p>
+      <w:pPr>
+        <w:rPr>
+          <w:rFonts w:ascii="Arial" w:hAnsi="Arial" w:cs="Arial"/>
+          <w:sz w:val="24"/>
+          <w:szCs w:val="24"/>
+        </w:rPr>
+      </w:pPr>
+    </w:p>
+    <w:p>
+      <w:pPr>
+        <w:rPr>
+          <w:rFonts w:ascii="Arial" w:hAnsi="Arial" w:cs="Arial"/>
+          <w:sz w:val="24"/>
+          <w:szCs w:val="24"/>
+        </w:rPr>
+      </w:pPr>
+    </w:p>
+    <w:p>
+      <w:pPr>
+        <w:rPr>
+          <w:rFonts w:ascii="Arial" w:hAnsi="Arial" w:cs="Arial"/>
+          <w:sz w:val="24"/>
+          <w:szCs w:val="24"/>
+        </w:rPr>
+      </w:pPr>
+    </w:p>
+    <w:p>
+      <w:pPr>
+        <w:rPr>
+          <w:rFonts w:ascii="Arial" w:hAnsi="Arial" w:cs="Arial"/>
+          <w:sz w:val="24"/>
+          <w:szCs w:val="24"/>
+        </w:rPr>
+      </w:pPr>
+    </w:p>
+    <w:p>
+      <w:pPr>
+        <w:rPr>
+          <w:rFonts w:ascii="Arial" w:hAnsi="Arial" w:cs="Arial"/>
+          <w:sz w:val="24"/>
+          <w:szCs w:val="24"/>
+        </w:rPr>
+      </w:pPr>
+    </w:p>
+    <w:p>
+      <w:pPr>
+        <w:rPr>
+          <w:rFonts w:ascii="Arial" w:hAnsi="Arial" w:cs="Arial"/>
+          <w:sz w:val="24"/>
+          <w:szCs w:val="24"/>
+        </w:rPr>
+      </w:pPr>
+    </w:p>
+    <w:p>
+      <w:pPr>
+        <w:rPr>
+          <w:rFonts w:ascii="Arial" w:hAnsi="Arial" w:cs="Arial"/>
+          <w:sz w:val="24"/>
+          <w:szCs w:val="24"/>
+        </w:rPr>
+      </w:pPr>
+    </w:p>
+    <w:p>
+      <w:pPr>
+        <w:rPr>
+          <w:rFonts w:ascii="Arial" w:hAnsi="Arial" w:cs="Arial"/>
+          <w:sz w:val="24"/>
+          <w:szCs w:val="24"/>
+        </w:rPr>
+      </w:pPr>
+    </w:p>
+    <w:p>
+      <w:pPr>
+        <w:rPr>
+          <w:rFonts w:ascii="Arial" w:hAnsi="Arial" w:cs="Arial"/>
+          <w:sz w:val="24"/>
+          <w:szCs w:val="24"/>
+        </w:rPr>
+      </w:pPr>
+    </w:p>
+    <w:p>
+      <w:pPr>
+        <w:rPr>
+          <w:rFonts w:ascii="Arial" w:hAnsi="Arial" w:cs="Arial"/>
+          <w:sz w:val="24"/>
+          <w:szCs w:val="24"/>
+        </w:rPr>
+      </w:pPr>
+    </w:p>
+    <w:p>
+      <w:pPr>
+        <w:rPr>
+          <w:rFonts w:ascii="Arial" w:hAnsi="Arial" w:cs="Arial"/>
+          <w:sz w:val="24"/>
+          <w:szCs w:val="24"/>
+        </w:rPr>
+      </w:pPr>
+    </w:p>
+    <w:p>
+      <w:pPr>
+        <w:rPr>
+          <w:rFonts w:ascii="Arial" w:hAnsi="Arial" w:cs="Arial"/>
+          <w:sz w:val="24"/>
+          <w:szCs w:val="24"/>
+        </w:rPr>
+      </w:pPr>
+    </w:p>
+    <w:p>
+      <w:pPr>
+        <w:rPr>
+          <w:rFonts w:ascii="Arial" w:hAnsi="Arial" w:cs="Arial"/>
+          <w:sz w:val="24"/>
+          <w:szCs w:val="24"/>
+        </w:rPr>
+      </w:pPr>
+    </w:p>
+    <w:p>
+      <w:pPr>
+        <w:rPr>
+          <w:rFonts w:ascii="Arial" w:hAnsi="Arial" w:cs="Arial"/>
+          <w:sz w:val="24"/>
+          <w:szCs w:val="24"/>
+        </w:rPr>
+      </w:pPr>
+    </w:p>
+    <w:p>
+      <w:pPr>
+        <w:rPr>
+          <w:rFonts w:ascii="Arial" w:hAnsi="Arial" w:cs="Arial"/>
+          <w:sz w:val="24"/>
+          <w:szCs w:val="24"/>
+        </w:rPr>
+      </w:pPr>
+    </w:p>
+    <w:p>
+      <w:pPr>
+        <w:rPr>
+          <w:rFonts w:ascii="Arial" w:hAnsi="Arial" w:cs="Arial"/>
+          <w:sz w:val="24"/>
+          <w:szCs w:val="24"/>
+        </w:rPr>
+      </w:pPr>
+    </w:p>
+    <w:p>
+      <w:pPr>
+        <w:rPr>
+          <w:rFonts w:ascii="Arial" w:hAnsi="Arial" w:cs="Arial"/>
+          <w:sz w:val="24"/>
+          <w:szCs w:val="24"/>
+        </w:rPr>
+      </w:pPr>
+    </w:p>
+    <w:p>
+      <w:pPr>
+        <w:rPr>
+          <w:rFonts w:ascii="Arial" w:hAnsi="Arial" w:cs="Arial"/>
+          <w:sz w:val="24"/>
+          <w:szCs w:val="24"/>
+        </w:rPr>
+      </w:pPr>
+    </w:p>
+    <w:p>
+      <w:pPr>
+        <w:rPr>
+          <w:rFonts w:ascii="Arial" w:hAnsi="Arial" w:cs="Arial"/>
+          <w:sz w:val="24"/>
+          <w:szCs w:val="24"/>
+        </w:rPr>
+      </w:pPr>
+    </w:p>
+    <w:p>
+      <w:pPr>
+        <w:rPr>
+          <w:rFonts w:ascii="Arial" w:hAnsi="Arial" w:cs="Arial"/>
+          <w:sz w:val="24"/>
+          <w:szCs w:val="24"/>
+        </w:rPr>
+      </w:pPr>
+    </w:p>
+    <w:p>
+      <w:pPr>
+        <w:rPr>
+          <w:rFonts w:ascii="Arial" w:hAnsi="Arial" w:cs="Arial"/>
+          <w:sz w:val="24"/>
+          <w:szCs w:val="24"/>
+        </w:rPr>
+      </w:pPr>
+    </w:p>
+    <w:p>
+      <w:pPr>
+        <w:rPr>
+          <w:rFonts w:ascii="Arial" w:hAnsi="Arial" w:cs="Arial"/>
+          <w:sz w:val="24"/>
+          <w:szCs w:val="24"/>
+        </w:rPr>
+      </w:pPr>
+    </w:p>
+    <w:p>
+      <w:pPr>
+        <w:tabs>
+          <w:tab w:val="left" w:pos="2400"/>
+        </w:tabs>
+        <w:rPr>
+          <w:rFonts w:ascii="Arial" w:hAnsi="Arial" w:cs="Arial"/>
+          <w:sz w:val="24"/>
+          <w:szCs w:val="24"/>
+        </w:rPr>
+      </w:pPr>
+      <w:r>
+        <w:rPr>
+          <w:rFonts w:ascii="Arial" w:hAnsi="Arial" w:cs="Arial"/>
+          <w:sz w:val="24"/>
+          <w:szCs w:val="24"/>
+        </w:rPr>
+        <w:tab/>
+      </w:r>
+    </w:p>
+    <w:p>
+      <w:pPr>
+        <w:tabs>
+          <w:tab w:val="left" w:pos="2400"/>
+        </w:tabs>
+        <w:rPr>
+          <w:rFonts w:ascii="Arial" w:hAnsi="Arial" w:cs="Arial"/>
+          <w:sz w:val="24"/>
+          <w:szCs w:val="24"/>
+        </w:rPr>
+      </w:pPr>
+    </w:p>
+    <w:p>
+      <w:pPr>
+        <w:tabs>
+          <w:tab w:val="left" w:pos="2400"/>
+        </w:tabs>
+        <w:rPr>
+          <w:rFonts w:ascii="Arial" w:hAnsi="Arial" w:cs="Arial"/>
+          <w:sz w:val="24"/>
+          <w:szCs w:val="24"/>
+        </w:rPr>
+      </w:pPr>
+    </w:p>
+    <w:p>
+      <w:pPr>
+        <w:tabs>
+          <w:tab w:val="left" w:pos="2400"/>
+        </w:tabs>
+        <w:rPr>
+          <w:rFonts w:ascii="Arial" w:hAnsi="Arial" w:cs="Arial"/>
+          <w:sz w:val="24"/>
+          <w:szCs w:val="24"/>
+        </w:rPr>
+      </w:pPr>
+    </w:p>
+    <w:p>
+      <w:pPr>
+        <w:tabs>
+          <w:tab w:val="left" w:pos="2400"/>
+        </w:tabs>
+        <w:rPr>
+          <w:rFonts w:ascii="Arial" w:hAnsi="Arial" w:cs="Arial"/>
+          <w:sz w:val="24"/>
+          <w:szCs w:val="24"/>
+        </w:rPr>
+      </w:pPr>
+    </w:p>
+    <w:p>
+      <w:pPr>
+        <w:rPr>
+          <w:rFonts w:ascii="Arial" w:hAnsi="Arial" w:cs="Arial"/>
+          <w:b/>
+          <w:sz w:val="24"/>
+          <w:szCs w:val="24"/>
+        </w:rPr>
+      </w:pPr>
+      <w:r>
+        <w:rPr>
+          <w:rFonts w:ascii="Arial" w:hAnsi="Arial" w:cs="Arial"/>
+          <w:b/>
+          <w:sz w:val="24"/>
+          <w:szCs w:val="24"/>
+          <w:u w:val="single"/>
+        </w:rPr>
+        <w:t xml:space="preserve">Test </w:t>
+      </w:r>
+      <w:r>
+        <w:rPr>
+          <w:rFonts w:ascii="Arial" w:hAnsi="Arial" w:cs="Arial"/>
+          <w:b/>
+          <w:sz w:val="24"/>
+          <w:szCs w:val="24"/>
+          <w:u w:val="single"/>
+        </w:rPr>
+        <w:t>4</w:t>
+      </w:r>
+      <w:r>
+        <w:rPr>
+          <w:rFonts w:ascii="Arial" w:hAnsi="Arial" w:cs="Arial"/>
+          <w:b/>
+          <w:sz w:val="24"/>
+          <w:szCs w:val="24"/>
+          <w:u w:val="single"/>
+        </w:rPr>
+        <w:t>:</w:t>
+      </w:r>
+      <w:r>
+        <w:rPr>
+          <w:rFonts w:ascii="Arial" w:hAnsi="Arial" w:cs="Arial"/>
+          <w:b/>
+          <w:sz w:val="24"/>
+          <w:szCs w:val="24"/>
+        </w:rPr>
+        <w:t xml:space="preserve">  k =</w:t>
+      </w:r>
+      <w:proofErr w:type="gramStart"/>
+      <w:r>
+        <w:rPr>
+          <w:rFonts w:ascii="Arial" w:hAnsi="Arial" w:cs="Arial"/>
+          <w:b/>
+          <w:sz w:val="24"/>
+          <w:szCs w:val="24"/>
+        </w:rPr>
+        <w:t xml:space="preserve">0 </w:t>
+      </w:r>
+      <w:r>
+        <w:rPr>
+          <w:rFonts w:ascii="Arial" w:hAnsi="Arial" w:cs="Arial"/>
+          <w:b/>
+          <w:sz w:val="24"/>
+          <w:szCs w:val="24"/>
+        </w:rPr>
+        <w:t xml:space="preserve"> </w:t>
+      </w:r>
+      <w:proofErr w:type="spellStart"/>
+      <w:r>
+        <w:rPr>
+          <w:rFonts w:ascii="Arial" w:hAnsi="Arial" w:cs="Arial"/>
+          <w:b/>
+          <w:sz w:val="24"/>
+          <w:szCs w:val="24"/>
+        </w:rPr>
+        <w:t>ms</w:t>
+      </w:r>
+      <w:proofErr w:type="spellEnd"/>
+      <w:proofErr w:type="gramEnd"/>
+      <w:r>
+        <w:rPr>
+          <w:rFonts w:ascii="Arial" w:hAnsi="Arial" w:cs="Arial"/>
+          <w:b/>
+          <w:sz w:val="24"/>
+          <w:szCs w:val="24"/>
+        </w:rPr>
+        <w:t xml:space="preserve">   n=</w:t>
+      </w:r>
+      <w:r>
+        <w:rPr>
+          <w:rFonts w:ascii="Arial" w:hAnsi="Arial" w:cs="Arial"/>
+          <w:b/>
+          <w:sz w:val="24"/>
+          <w:szCs w:val="24"/>
+        </w:rPr>
+        <w:t>0</w:t>
+      </w:r>
+    </w:p>
+    <w:p>
+      <w:pPr>
+        <w:rPr>
+          <w:rFonts w:ascii="Arial" w:hAnsi="Arial" w:cs="Arial"/>
+        </w:rPr>
+      </w:pPr>
+      <w:r>
+        <w:rPr>
+          <w:rFonts w:ascii="Arial" w:hAnsi="Arial" w:cs="Arial"/>
+          <w:b/>
+        </w:rPr>
+        <w:t xml:space="preserve">Berechnete Datenrate: </w:t>
+      </w:r>
+    </w:p>
+    <w:p>
+      <w:pPr>
+        <w:jc w:val="both"/>
+        <w:rPr>
+          <w:rFonts w:ascii="Arial" w:hAnsi="Arial" w:cs="Arial"/>
+          <w:b/>
+          <w:sz w:val="24"/>
+          <w:szCs w:val="24"/>
+        </w:rPr>
+      </w:pPr>
+    </w:p>
+    <w:tbl>
+      <w:tblPr>
+        <w:tblStyle w:val="Tabellenraster"/>
+        <w:tblpPr w:leftFromText="141" w:rightFromText="141" w:vertAnchor="text" w:horzAnchor="page" w:tblpX="5461" w:tblpY="354"/>
+        <w:tblW w:w="0" w:type="auto"/>
+        <w:tblLook w:val="04A0" w:firstRow="1" w:lastRow="0" w:firstColumn="1" w:lastColumn="0" w:noHBand="0" w:noVBand="1"/>
+      </w:tblPr>
+      <w:tblGrid>
+        <w:gridCol w:w="1444"/>
+        <w:gridCol w:w="1324"/>
+        <w:gridCol w:w="1444"/>
+        <w:gridCol w:w="1351"/>
+      </w:tblGrid>
+      <w:tr>
+        <w:trPr>
+          <w:trHeight w:val="146"/>
+        </w:trPr>
+        <w:tc>
+          <w:tcPr>
+            <w:tcW w:w="2768" w:type="dxa"/>
+            <w:gridSpan w:val="2"/>
+          </w:tcPr>
+          <w:p>
+            <w:pPr>
+              <w:jc w:val="center"/>
+              <w:rPr>
+                <w:rFonts w:ascii="Arial" w:hAnsi="Arial" w:cs="Arial"/>
+                <w:b/>
+                <w:sz w:val="28"/>
+                <w:szCs w:val="28"/>
+              </w:rPr>
+            </w:pPr>
+            <w:r>
+              <w:rPr>
+                <w:rFonts w:ascii="Arial" w:hAnsi="Arial" w:cs="Arial"/>
+                <w:b/>
+                <w:sz w:val="28"/>
+                <w:szCs w:val="28"/>
+              </w:rPr>
+              <w:t>UDP</w:t>
+            </w:r>
+          </w:p>
+        </w:tc>
+        <w:tc>
+          <w:tcPr>
+            <w:tcW w:w="2768" w:type="dxa"/>
+            <w:gridSpan w:val="2"/>
+          </w:tcPr>
+          <w:p>
+            <w:pPr>
+              <w:jc w:val="center"/>
+              <w:rPr>
+                <w:rFonts w:ascii="Arial" w:hAnsi="Arial" w:cs="Arial"/>
+                <w:b/>
+                <w:sz w:val="28"/>
+                <w:szCs w:val="28"/>
+              </w:rPr>
+            </w:pPr>
+            <w:r>
+              <w:rPr>
+                <w:rFonts w:ascii="Arial" w:hAnsi="Arial" w:cs="Arial"/>
+                <w:b/>
+                <w:sz w:val="28"/>
+                <w:szCs w:val="28"/>
+              </w:rPr>
+              <w:t>TCP</w:t>
+            </w:r>
+          </w:p>
+        </w:tc>
+      </w:tr>
+      <w:tr>
+        <w:trPr>
+          <w:trHeight w:val="146"/>
+        </w:trPr>
+        <w:tc>
+          <w:tcPr>
+            <w:tcW w:w="1444" w:type="dxa"/>
+          </w:tcPr>
+          <w:p>
+            <w:pPr>
+              <w:rPr>
+                <w:rFonts w:ascii="Arial" w:hAnsi="Arial" w:cs="Arial"/>
+                <w:b/>
+              </w:rPr>
+            </w:pPr>
+            <w:r>
+              <w:rPr>
+                <w:rFonts w:ascii="Arial" w:hAnsi="Arial" w:cs="Arial"/>
+                <w:b/>
+              </w:rPr>
+              <w:t xml:space="preserve">Gesendete Datenrate </w:t>
+            </w:r>
+          </w:p>
+          <w:p>
+            <w:pPr>
+              <w:rPr>
+                <w:rFonts w:ascii="Arial" w:hAnsi="Arial" w:cs="Arial"/>
+                <w:b/>
+              </w:rPr>
+            </w:pPr>
+          </w:p>
+        </w:tc>
+        <w:tc>
+          <w:tcPr>
+            <w:tcW w:w="1324" w:type="dxa"/>
+          </w:tcPr>
+          <w:p>
+            <w:pPr>
+              <w:rPr>
+                <w:rFonts w:ascii="Arial" w:hAnsi="Arial" w:cs="Arial"/>
+                <w:b/>
+              </w:rPr>
+            </w:pPr>
+            <w:r>
+              <w:rPr>
+                <w:rFonts w:ascii="Arial" w:hAnsi="Arial" w:cs="Arial"/>
+                <w:b/>
+              </w:rPr>
+              <w:t>Erhaltene Datenrate</w:t>
+            </w:r>
+          </w:p>
+        </w:tc>
+        <w:tc>
+          <w:tcPr>
+            <w:tcW w:w="1444" w:type="dxa"/>
+          </w:tcPr>
+          <w:p>
+            <w:pPr>
+              <w:rPr>
+                <w:rFonts w:ascii="Arial" w:hAnsi="Arial" w:cs="Arial"/>
+                <w:b/>
+              </w:rPr>
+            </w:pPr>
+            <w:r>
+              <w:rPr>
+                <w:rFonts w:ascii="Arial" w:hAnsi="Arial" w:cs="Arial"/>
+                <w:b/>
+              </w:rPr>
+              <w:t xml:space="preserve">Gesendete Datenrate </w:t>
+            </w:r>
+          </w:p>
+          <w:p>
+            <w:pPr>
+              <w:rPr>
+                <w:rFonts w:ascii="Arial" w:hAnsi="Arial" w:cs="Arial"/>
+                <w:b/>
+              </w:rPr>
+            </w:pPr>
+          </w:p>
+        </w:tc>
+        <w:tc>
+          <w:tcPr>
+            <w:tcW w:w="1324" w:type="dxa"/>
+          </w:tcPr>
+          <w:p>
+            <w:pPr>
+              <w:rPr>
+                <w:rFonts w:ascii="Arial" w:hAnsi="Arial" w:cs="Arial"/>
+                <w:b/>
+              </w:rPr>
+            </w:pPr>
+            <w:r>
+              <w:rPr>
+                <w:rFonts w:ascii="Arial" w:hAnsi="Arial" w:cs="Arial"/>
+                <w:b/>
+              </w:rPr>
+              <w:t>Erhaltene Datenrate</w:t>
+            </w:r>
+          </w:p>
+        </w:tc>
+      </w:tr>
+      <w:tr>
+        <w:trPr>
+          <w:trHeight w:val="1919"/>
+        </w:trPr>
+        <w:tc>
+          <w:tcPr>
+            <w:tcW w:w="1444" w:type="dxa"/>
+          </w:tcPr>
+          <w:p>
+            <w:pPr>
+              <w:rPr>
+                <w:rFonts w:ascii="Arial" w:hAnsi="Arial" w:cs="Arial"/>
+                <w:sz w:val="24"/>
+                <w:szCs w:val="24"/>
+              </w:rPr>
+            </w:pPr>
+            <w:r>
+              <w:rPr>
+                <w:rFonts w:ascii="Arial" w:hAnsi="Arial" w:cs="Arial"/>
+                <w:sz w:val="24"/>
+                <w:szCs w:val="24"/>
+              </w:rPr>
+              <w:t>96812.8 86857.1 82456.05 77735.25 79364.85</w:t>
+            </w:r>
+          </w:p>
+        </w:tc>
+        <w:tc>
+          <w:tcPr>
+            <w:tcW w:w="1324" w:type="dxa"/>
+          </w:tcPr>
+          <w:p>
+            <w:pPr>
+              <w:rPr>
+                <w:rFonts w:ascii="Arial" w:hAnsi="Arial" w:cs="Arial"/>
+                <w:sz w:val="24"/>
+                <w:szCs w:val="24"/>
+              </w:rPr>
+            </w:pPr>
+            <w:r>
+              <w:rPr>
+                <w:rFonts w:ascii="Arial" w:hAnsi="Arial" w:cs="Arial"/>
+                <w:sz w:val="24"/>
+                <w:szCs w:val="24"/>
+              </w:rPr>
+              <w:t>96320.0 86800.0 82320.0 77280.0 78960.0</w:t>
+            </w:r>
+          </w:p>
+        </w:tc>
+        <w:tc>
+          <w:tcPr>
+            <w:tcW w:w="1444" w:type="dxa"/>
+          </w:tcPr>
+          <w:p>
+            <w:pPr>
+              <w:rPr>
+                <w:rFonts w:ascii="Arial" w:hAnsi="Arial" w:cs="Arial"/>
+                <w:sz w:val="24"/>
+                <w:szCs w:val="24"/>
+              </w:rPr>
+            </w:pPr>
+            <w:r>
+              <w:rPr>
+                <w:rFonts w:ascii="Arial" w:hAnsi="Arial" w:cs="Arial"/>
+                <w:sz w:val="24"/>
+                <w:szCs w:val="24"/>
+              </w:rPr>
+              <w:t>590066.95 658791.25 662446.95 653851.5 638796.45</w:t>
+            </w:r>
+          </w:p>
+        </w:tc>
+        <w:tc>
+          <w:tcPr>
+            <w:tcW w:w="1324" w:type="dxa"/>
+          </w:tcPr>
+          <w:p>
+            <w:pPr>
+              <w:rPr>
+                <w:rFonts w:ascii="Arial" w:hAnsi="Arial" w:cs="Arial"/>
+                <w:sz w:val="24"/>
+                <w:szCs w:val="24"/>
+              </w:rPr>
+            </w:pPr>
+            <w:r>
+              <w:rPr>
+                <w:rFonts w:ascii="Arial" w:hAnsi="Arial" w:cs="Arial"/>
+                <w:sz w:val="24"/>
+                <w:szCs w:val="24"/>
+              </w:rPr>
+              <w:t>1040480.0 1147440.0 1177680.0 1159200.0 1151920.0</w:t>
+            </w:r>
+          </w:p>
+        </w:tc>
+      </w:tr>
+    </w:tbl>
+    <w:p>
+      <w:pPr>
+        <w:rPr>
+          <w:rFonts w:ascii="Arial" w:hAnsi="Arial" w:cs="Arial"/>
+          <w:b/>
+        </w:rPr>
+      </w:pPr>
+    </w:p>
+    <w:p>
+      <w:pPr>
+        <w:rPr>
+          <w:rFonts w:ascii="Arial" w:hAnsi="Arial" w:cs="Arial"/>
+          <w:b/>
+          <w:u w:val="single"/>
+        </w:rPr>
+      </w:pPr>
+      <w:proofErr w:type="spellStart"/>
+      <w:r>
+        <w:rPr>
+          <w:rFonts w:ascii="Arial" w:hAnsi="Arial" w:cs="Arial"/>
+          <w:b/>
+          <w:u w:val="single"/>
+        </w:rPr>
+        <w:t>Localhost</w:t>
+      </w:r>
+      <w:proofErr w:type="spellEnd"/>
+      <w:r>
+        <w:rPr>
+          <w:rFonts w:ascii="Arial" w:hAnsi="Arial" w:cs="Arial"/>
+          <w:b/>
+          <w:u w:val="single"/>
+        </w:rPr>
+        <w:t xml:space="preserve"> </w:t>
+      </w:r>
+    </w:p>
+    <w:p>
+      <w:pPr>
+        <w:rPr>
+          <w:rFonts w:ascii="Arial" w:hAnsi="Arial" w:cs="Arial"/>
+          <w:b/>
+          <w:sz w:val="20"/>
+          <w:szCs w:val="20"/>
+          <w:u w:val="single"/>
+        </w:rPr>
+      </w:pPr>
+      <w:r>
+        <w:rPr>
+          <w:rFonts w:ascii="Arial" w:hAnsi="Arial" w:cs="Arial"/>
+          <w:b/>
+          <w:sz w:val="20"/>
+          <w:szCs w:val="20"/>
+          <w:u w:val="single"/>
+        </w:rPr>
+        <w:t>UDP</w:t>
+      </w:r>
+    </w:p>
+    <w:p>
+      <w:pPr>
+        <w:rPr>
+          <w:rFonts w:ascii="Arial" w:hAnsi="Arial" w:cs="Arial"/>
+          <w:b/>
+          <w:sz w:val="20"/>
+          <w:szCs w:val="20"/>
+        </w:rPr>
+      </w:pPr>
+      <w:r>
+        <w:rPr>
+          <w:rFonts w:ascii="Arial" w:hAnsi="Arial" w:cs="Arial"/>
+          <w:b/>
+          <w:sz w:val="20"/>
+          <w:szCs w:val="20"/>
+        </w:rPr>
+        <w:t>Durchschnitt gesendet: 84645.21</w:t>
+      </w:r>
+    </w:p>
+    <w:p>
+      <w:pPr>
+        <w:rPr>
+          <w:rFonts w:ascii="Arial" w:hAnsi="Arial" w:cs="Arial"/>
+          <w:b/>
+          <w:sz w:val="20"/>
+          <w:szCs w:val="20"/>
+        </w:rPr>
+      </w:pPr>
+      <w:r>
+        <w:rPr>
+          <w:rFonts w:ascii="Arial" w:hAnsi="Arial" w:cs="Arial"/>
+          <w:b/>
+          <w:sz w:val="20"/>
+          <w:szCs w:val="20"/>
+        </w:rPr>
+        <w:t>Durchschnitt erhalten: 84336.0</w:t>
+      </w:r>
+    </w:p>
+    <w:p>
+      <w:pPr>
+        <w:rPr>
+          <w:rFonts w:ascii="Arial" w:hAnsi="Arial" w:cs="Arial"/>
+          <w:b/>
+          <w:sz w:val="20"/>
+          <w:szCs w:val="20"/>
+        </w:rPr>
+      </w:pPr>
+      <w:r>
+        <w:rPr>
+          <w:rFonts w:ascii="Arial" w:hAnsi="Arial" w:cs="Arial"/>
+          <w:b/>
+          <w:sz w:val="20"/>
+          <w:szCs w:val="20"/>
+        </w:rPr>
+        <w:t xml:space="preserve">Standardabweichung </w:t>
+      </w:r>
+      <w:proofErr w:type="gramStart"/>
+      <w:r>
+        <w:rPr>
+          <w:rFonts w:ascii="Arial" w:hAnsi="Arial" w:cs="Arial"/>
+          <w:b/>
+          <w:sz w:val="20"/>
+          <w:szCs w:val="20"/>
+        </w:rPr>
+        <w:t>gesendet :</w:t>
+      </w:r>
+      <w:proofErr w:type="gramEnd"/>
+      <w:r>
+        <w:rPr>
+          <w:rFonts w:ascii="Arial" w:hAnsi="Arial" w:cs="Arial"/>
+          <w:b/>
+          <w:sz w:val="20"/>
+          <w:szCs w:val="20"/>
+        </w:rPr>
+        <w:t xml:space="preserve"> 6831</w:t>
+      </w:r>
+    </w:p>
+    <w:p>
+      <w:pPr>
+        <w:rPr>
+          <w:rFonts w:ascii="Arial" w:hAnsi="Arial" w:cs="Arial"/>
+          <w:b/>
+          <w:sz w:val="20"/>
+          <w:szCs w:val="20"/>
+        </w:rPr>
+      </w:pPr>
+      <w:r>
+        <w:rPr>
+          <w:rFonts w:ascii="Arial" w:hAnsi="Arial" w:cs="Arial"/>
+          <w:b/>
+          <w:sz w:val="20"/>
+          <w:szCs w:val="20"/>
+        </w:rPr>
+        <w:t xml:space="preserve">Standardabweichung </w:t>
+      </w:r>
+      <w:proofErr w:type="gramStart"/>
+      <w:r>
+        <w:rPr>
+          <w:rFonts w:ascii="Arial" w:hAnsi="Arial" w:cs="Arial"/>
+          <w:b/>
+          <w:sz w:val="20"/>
+          <w:szCs w:val="20"/>
+        </w:rPr>
+        <w:t>erhalten :</w:t>
+      </w:r>
+      <w:proofErr w:type="gramEnd"/>
+      <w:r>
+        <w:rPr>
+          <w:rFonts w:ascii="Arial" w:hAnsi="Arial" w:cs="Arial"/>
+          <w:b/>
+          <w:sz w:val="20"/>
+          <w:szCs w:val="20"/>
+        </w:rPr>
+        <w:t xml:space="preserve"> 6818</w:t>
+      </w:r>
+    </w:p>
+    <w:p>
+      <w:pPr>
+        <w:rPr>
+          <w:rFonts w:ascii="Arial" w:hAnsi="Arial" w:cs="Arial"/>
+          <w:b/>
+          <w:sz w:val="20"/>
+          <w:szCs w:val="20"/>
+          <w:u w:val="single"/>
+        </w:rPr>
+      </w:pPr>
+      <w:r>
+        <w:rPr>
+          <w:rFonts w:ascii="Arial" w:hAnsi="Arial" w:cs="Arial"/>
+          <w:b/>
+          <w:sz w:val="20"/>
+          <w:szCs w:val="20"/>
+          <w:u w:val="single"/>
+        </w:rPr>
+        <w:t>TCP</w:t>
+      </w:r>
+    </w:p>
+    <w:p>
+      <w:pPr>
+        <w:rPr>
+          <w:rFonts w:ascii="Arial" w:hAnsi="Arial" w:cs="Arial"/>
+          <w:b/>
+        </w:rPr>
+      </w:pPr>
+      <w:r>
+        <w:rPr>
+          <w:rFonts w:ascii="Arial" w:hAnsi="Arial" w:cs="Arial"/>
+          <w:b/>
+        </w:rPr>
+        <w:t>Durchschnitt gesendet</w:t>
+      </w:r>
+      <w:r>
+        <w:rPr>
+          <w:rFonts w:ascii="Arial" w:hAnsi="Arial" w:cs="Arial"/>
+          <w:b/>
+        </w:rPr>
+        <w:t>: 640790.6</w:t>
+      </w:r>
+    </w:p>
+    <w:p>
+      <w:pPr>
+        <w:rPr>
+          <w:rFonts w:ascii="Arial" w:hAnsi="Arial" w:cs="Arial"/>
+          <w:b/>
+        </w:rPr>
+      </w:pPr>
+      <w:r>
+        <w:rPr>
+          <w:rFonts w:ascii="Arial" w:hAnsi="Arial" w:cs="Arial"/>
+          <w:b/>
+        </w:rPr>
+        <w:t>Durchschnitt erhalten</w:t>
+      </w:r>
+      <w:r>
+        <w:rPr>
+          <w:rFonts w:ascii="Arial" w:hAnsi="Arial" w:cs="Arial"/>
+          <w:b/>
+        </w:rPr>
+        <w:t>: 1135344.0</w:t>
+      </w:r>
+    </w:p>
+    <w:p>
+      <w:pPr>
+        <w:rPr>
+          <w:rFonts w:ascii="Arial" w:hAnsi="Arial" w:cs="Arial"/>
+          <w:b/>
+        </w:rPr>
+      </w:pPr>
+      <w:r>
+        <w:rPr>
+          <w:rFonts w:ascii="Arial" w:hAnsi="Arial" w:cs="Arial"/>
+          <w:b/>
+        </w:rPr>
+        <w:t>Standardabweichung gesendet</w:t>
+      </w:r>
+      <w:r>
+        <w:rPr>
+          <w:rFonts w:ascii="Arial" w:hAnsi="Arial" w:cs="Arial"/>
+          <w:b/>
+        </w:rPr>
+        <w:t>: 26610</w:t>
+      </w:r>
+    </w:p>
+    <w:p>
+      <w:pPr>
+        <w:rPr>
+          <w:rFonts w:ascii="Arial" w:hAnsi="Arial" w:cs="Arial"/>
+          <w:b/>
+        </w:rPr>
+      </w:pPr>
+      <w:r>
+        <w:rPr>
+          <w:rFonts w:ascii="Arial" w:hAnsi="Arial" w:cs="Arial"/>
+          <w:b/>
+        </w:rPr>
+        <w:t>Standardabweichung erhalten</w:t>
+      </w:r>
+      <w:r>
+        <w:rPr>
+          <w:rFonts w:ascii="Arial" w:hAnsi="Arial" w:cs="Arial"/>
+          <w:b/>
+        </w:rPr>
+        <w:t>: 48542</w:t>
+      </w:r>
+    </w:p>
+    <w:p>
+      <w:pPr>
+        <w:rPr>
+          <w:rFonts w:ascii="Arial" w:hAnsi="Arial" w:cs="Arial"/>
+          <w:sz w:val="24"/>
+          <w:szCs w:val="24"/>
+        </w:rPr>
+      </w:pPr>
+    </w:p>
+    <w:p>
+      <w:pPr>
+        <w:rPr>
+          <w:rFonts w:ascii="Arial" w:hAnsi="Arial" w:cs="Arial"/>
+          <w:b/>
+          <w:sz w:val="24"/>
+          <w:szCs w:val="24"/>
+        </w:rPr>
+      </w:pPr>
+    </w:p>
+    <w:tbl>
+      <w:tblPr>
+        <w:tblStyle w:val="Tabellenraster"/>
+        <w:tblpPr w:leftFromText="141" w:rightFromText="141" w:vertAnchor="text" w:horzAnchor="page" w:tblpX="5461" w:tblpY="354"/>
+        <w:tblW w:w="0" w:type="auto"/>
+        <w:tblLook w:val="04A0" w:firstRow="1" w:lastRow="0" w:firstColumn="1" w:lastColumn="0" w:noHBand="0" w:noVBand="1"/>
+      </w:tblPr>
+      <w:tblGrid>
+        <w:gridCol w:w="1444"/>
+        <w:gridCol w:w="1324"/>
+        <w:gridCol w:w="1444"/>
+        <w:gridCol w:w="1324"/>
+      </w:tblGrid>
+      <w:tr>
+        <w:trPr>
+          <w:trHeight w:val="146"/>
+        </w:trPr>
+        <w:tc>
+          <w:tcPr>
+            <w:tcW w:w="2768" w:type="dxa"/>
+            <w:gridSpan w:val="2"/>
+          </w:tcPr>
+          <w:p>
+            <w:pPr>
+              <w:jc w:val="center"/>
+              <w:rPr>
+                <w:rFonts w:ascii="Arial" w:hAnsi="Arial" w:cs="Arial"/>
+                <w:b/>
+                <w:sz w:val="28"/>
+                <w:szCs w:val="28"/>
+              </w:rPr>
+            </w:pPr>
+            <w:r>
+              <w:rPr>
+                <w:rFonts w:ascii="Arial" w:hAnsi="Arial" w:cs="Arial"/>
+                <w:b/>
+                <w:sz w:val="28"/>
+                <w:szCs w:val="28"/>
+              </w:rPr>
+              <w:t>UDP</w:t>
+            </w:r>
+          </w:p>
+        </w:tc>
+        <w:tc>
+          <w:tcPr>
+            <w:tcW w:w="2768" w:type="dxa"/>
+            <w:gridSpan w:val="2"/>
+          </w:tcPr>
+          <w:p>
+            <w:pPr>
+              <w:jc w:val="center"/>
+              <w:rPr>
+                <w:rFonts w:ascii="Arial" w:hAnsi="Arial" w:cs="Arial"/>
+                <w:b/>
+                <w:sz w:val="28"/>
+                <w:szCs w:val="28"/>
+              </w:rPr>
+            </w:pPr>
+            <w:r>
+              <w:rPr>
+                <w:rFonts w:ascii="Arial" w:hAnsi="Arial" w:cs="Arial"/>
+                <w:b/>
+                <w:sz w:val="28"/>
+                <w:szCs w:val="28"/>
+              </w:rPr>
+              <w:t>TCP</w:t>
+            </w:r>
+          </w:p>
+        </w:tc>
+      </w:tr>
+      <w:tr>
+        <w:trPr>
+          <w:trHeight w:val="146"/>
+        </w:trPr>
+        <w:tc>
+          <w:tcPr>
+            <w:tcW w:w="1444" w:type="dxa"/>
+          </w:tcPr>
+          <w:p>
+            <w:pPr>
+              <w:rPr>
+                <w:rFonts w:ascii="Arial" w:hAnsi="Arial" w:cs="Arial"/>
+                <w:b/>
+              </w:rPr>
+            </w:pPr>
+            <w:r>
+              <w:rPr>
+                <w:rFonts w:ascii="Arial" w:hAnsi="Arial" w:cs="Arial"/>
+                <w:b/>
+              </w:rPr>
+              <w:t xml:space="preserve">Gesendete Datenrate </w:t>
+            </w:r>
+          </w:p>
+          <w:p>
+            <w:pPr>
+              <w:rPr>
+                <w:rFonts w:ascii="Arial" w:hAnsi="Arial" w:cs="Arial"/>
+                <w:b/>
+              </w:rPr>
+            </w:pPr>
+          </w:p>
+        </w:tc>
+        <w:tc>
+          <w:tcPr>
+            <w:tcW w:w="1324" w:type="dxa"/>
+          </w:tcPr>
+          <w:p>
+            <w:pPr>
+              <w:rPr>
+                <w:rFonts w:ascii="Arial" w:hAnsi="Arial" w:cs="Arial"/>
+                <w:b/>
+              </w:rPr>
+            </w:pPr>
+            <w:r>
+              <w:rPr>
+                <w:rFonts w:ascii="Arial" w:hAnsi="Arial" w:cs="Arial"/>
+                <w:b/>
+              </w:rPr>
+              <w:t>Erhaltene Datenrate</w:t>
+            </w:r>
+          </w:p>
+        </w:tc>
+        <w:tc>
+          <w:tcPr>
+            <w:tcW w:w="1444" w:type="dxa"/>
+          </w:tcPr>
+          <w:p>
+            <w:pPr>
+              <w:rPr>
+                <w:rFonts w:ascii="Arial" w:hAnsi="Arial" w:cs="Arial"/>
+                <w:b/>
+              </w:rPr>
+            </w:pPr>
+            <w:r>
+              <w:rPr>
+                <w:rFonts w:ascii="Arial" w:hAnsi="Arial" w:cs="Arial"/>
+                <w:b/>
+              </w:rPr>
+              <w:t xml:space="preserve">Gesendete Datenrate </w:t>
+            </w:r>
+          </w:p>
+          <w:p>
+            <w:pPr>
+              <w:rPr>
+                <w:rFonts w:ascii="Arial" w:hAnsi="Arial" w:cs="Arial"/>
+                <w:b/>
+              </w:rPr>
+            </w:pPr>
+          </w:p>
+        </w:tc>
+        <w:tc>
+          <w:tcPr>
+            <w:tcW w:w="1324" w:type="dxa"/>
+          </w:tcPr>
+          <w:p>
+            <w:pPr>
+              <w:rPr>
+                <w:rFonts w:ascii="Arial" w:hAnsi="Arial" w:cs="Arial"/>
+                <w:b/>
+              </w:rPr>
+            </w:pPr>
+            <w:r>
+              <w:rPr>
+                <w:rFonts w:ascii="Arial" w:hAnsi="Arial" w:cs="Arial"/>
+                <w:b/>
+              </w:rPr>
+              <w:t>Erhaltene Datenrate</w:t>
+            </w:r>
+          </w:p>
+        </w:tc>
+      </w:tr>
+      <w:tr>
+        <w:trPr>
+          <w:trHeight w:val="327"/>
+        </w:trPr>
+        <w:tc>
+          <w:tcPr>
+            <w:tcW w:w="1444" w:type="dxa"/>
+          </w:tcPr>
+          <w:p>
+            <w:pPr>
+              <w:rPr>
+                <w:rFonts w:ascii="Arial" w:hAnsi="Arial" w:cs="Arial"/>
+                <w:sz w:val="24"/>
+                <w:szCs w:val="24"/>
+              </w:rPr>
+            </w:pPr>
+            <w:r>
+              <w:rPr>
+                <w:rFonts w:ascii="Arial" w:hAnsi="Arial" w:cs="Arial"/>
+                <w:sz w:val="24"/>
+                <w:szCs w:val="24"/>
+              </w:rPr>
+              <w:t>24222</w:t>
+            </w:r>
+          </w:p>
+        </w:tc>
+        <w:tc>
+          <w:tcPr>
+            <w:tcW w:w="1324" w:type="dxa"/>
+          </w:tcPr>
+          <w:p>
+            <w:pPr>
+              <w:rPr>
+                <w:rFonts w:ascii="Arial" w:hAnsi="Arial" w:cs="Arial"/>
+                <w:sz w:val="24"/>
+                <w:szCs w:val="24"/>
+              </w:rPr>
+            </w:pPr>
+            <w:r>
+              <w:rPr>
+                <w:rFonts w:ascii="Arial" w:hAnsi="Arial" w:cs="Arial"/>
+                <w:sz w:val="24"/>
+                <w:szCs w:val="24"/>
+              </w:rPr>
+              <w:t>10640</w:t>
+            </w:r>
+          </w:p>
+        </w:tc>
+        <w:tc>
+          <w:tcPr>
+            <w:tcW w:w="1444" w:type="dxa"/>
+          </w:tcPr>
+          <w:p>
+            <w:pPr>
+              <w:rPr>
+                <w:rFonts w:ascii="Arial" w:hAnsi="Arial" w:cs="Arial"/>
+                <w:sz w:val="24"/>
+                <w:szCs w:val="24"/>
+              </w:rPr>
+            </w:pPr>
+            <w:r>
+              <w:rPr>
+                <w:rFonts w:ascii="Arial" w:hAnsi="Arial" w:cs="Arial"/>
+                <w:sz w:val="24"/>
+                <w:szCs w:val="24"/>
+              </w:rPr>
+              <w:t>12439</w:t>
+            </w:r>
+          </w:p>
+        </w:tc>
+        <w:tc>
+          <w:tcPr>
+            <w:tcW w:w="1324" w:type="dxa"/>
+          </w:tcPr>
+          <w:p>
+            <w:pPr>
+              <w:rPr>
+                <w:rFonts w:ascii="Arial" w:hAnsi="Arial" w:cs="Arial"/>
+                <w:sz w:val="24"/>
+                <w:szCs w:val="24"/>
+              </w:rPr>
+            </w:pPr>
+            <w:r>
+              <w:rPr>
+                <w:rFonts w:ascii="Arial" w:hAnsi="Arial" w:cs="Arial"/>
+                <w:sz w:val="24"/>
+                <w:szCs w:val="24"/>
+              </w:rPr>
+              <w:t>15466</w:t>
+            </w:r>
+          </w:p>
+        </w:tc>
+      </w:tr>
+      <w:tr>
+        <w:trPr>
+          <w:trHeight w:val="313"/>
+        </w:trPr>
+        <w:tc>
+          <w:tcPr>
+            <w:tcW w:w="1444" w:type="dxa"/>
+          </w:tcPr>
+          <w:p>
+            <w:pPr>
+              <w:rPr>
+                <w:rFonts w:ascii="Arial" w:hAnsi="Arial" w:cs="Arial"/>
+                <w:sz w:val="24"/>
+                <w:szCs w:val="24"/>
+              </w:rPr>
+            </w:pPr>
+            <w:r>
+              <w:rPr>
+                <w:rFonts w:ascii="Arial" w:hAnsi="Arial" w:cs="Arial"/>
+                <w:sz w:val="24"/>
+                <w:szCs w:val="24"/>
+              </w:rPr>
+              <w:t>51760</w:t>
+            </w:r>
+          </w:p>
+        </w:tc>
+        <w:tc>
+          <w:tcPr>
+            <w:tcW w:w="1324" w:type="dxa"/>
+          </w:tcPr>
+          <w:p>
+            <w:pPr>
+              <w:rPr>
+                <w:rFonts w:ascii="Arial" w:hAnsi="Arial" w:cs="Arial"/>
+                <w:sz w:val="24"/>
+                <w:szCs w:val="24"/>
+              </w:rPr>
+            </w:pPr>
+            <w:r>
+              <w:rPr>
+                <w:rFonts w:ascii="Arial" w:hAnsi="Arial" w:cs="Arial"/>
+                <w:sz w:val="24"/>
+                <w:szCs w:val="24"/>
+              </w:rPr>
+              <w:t>16533</w:t>
+            </w:r>
+          </w:p>
+        </w:tc>
+        <w:tc>
+          <w:tcPr>
+            <w:tcW w:w="1444" w:type="dxa"/>
+          </w:tcPr>
+          <w:p>
+            <w:pPr>
+              <w:rPr>
+                <w:rFonts w:ascii="Arial" w:hAnsi="Arial" w:cs="Arial"/>
+                <w:sz w:val="24"/>
+                <w:szCs w:val="24"/>
+              </w:rPr>
+            </w:pPr>
+            <w:r>
+              <w:rPr>
+                <w:rFonts w:ascii="Arial" w:hAnsi="Arial" w:cs="Arial"/>
+                <w:sz w:val="24"/>
+                <w:szCs w:val="24"/>
+              </w:rPr>
+              <w:t>12944</w:t>
+            </w:r>
+          </w:p>
+        </w:tc>
+        <w:tc>
+          <w:tcPr>
+            <w:tcW w:w="1324" w:type="dxa"/>
+          </w:tcPr>
+          <w:p>
+            <w:pPr>
+              <w:rPr>
+                <w:rFonts w:ascii="Arial" w:hAnsi="Arial" w:cs="Arial"/>
+                <w:sz w:val="24"/>
+                <w:szCs w:val="24"/>
+              </w:rPr>
+            </w:pPr>
+            <w:r>
+              <w:rPr>
+                <w:rFonts w:ascii="Arial" w:hAnsi="Arial" w:cs="Arial"/>
+                <w:sz w:val="24"/>
+                <w:szCs w:val="24"/>
+              </w:rPr>
+              <w:t>13866</w:t>
+            </w:r>
+          </w:p>
+        </w:tc>
+      </w:tr>
+      <w:tr>
+        <w:trPr>
+          <w:trHeight w:val="327"/>
+        </w:trPr>
+        <w:tc>
+          <w:tcPr>
+            <w:tcW w:w="1444" w:type="dxa"/>
+          </w:tcPr>
+          <w:p>
+            <w:pPr>
+              <w:rPr>
+                <w:rFonts w:ascii="Arial" w:hAnsi="Arial" w:cs="Arial"/>
+                <w:sz w:val="24"/>
+                <w:szCs w:val="24"/>
+              </w:rPr>
+            </w:pPr>
+            <w:r>
+              <w:rPr>
+                <w:rFonts w:ascii="Arial" w:hAnsi="Arial" w:cs="Arial"/>
+                <w:sz w:val="24"/>
+                <w:szCs w:val="24"/>
+              </w:rPr>
+              <w:t>52414</w:t>
+            </w:r>
+          </w:p>
+        </w:tc>
+        <w:tc>
+          <w:tcPr>
+            <w:tcW w:w="1324" w:type="dxa"/>
+          </w:tcPr>
+          <w:p>
+            <w:pPr>
+              <w:rPr>
+                <w:rFonts w:ascii="Arial" w:hAnsi="Arial" w:cs="Arial"/>
+                <w:sz w:val="24"/>
+                <w:szCs w:val="24"/>
+              </w:rPr>
+            </w:pPr>
+            <w:r>
+              <w:rPr>
+                <w:rFonts w:ascii="Arial" w:hAnsi="Arial" w:cs="Arial"/>
+                <w:sz w:val="24"/>
+                <w:szCs w:val="24"/>
+              </w:rPr>
+              <w:t>19200</w:t>
+            </w:r>
+          </w:p>
+        </w:tc>
+        <w:tc>
+          <w:tcPr>
+            <w:tcW w:w="1444" w:type="dxa"/>
+          </w:tcPr>
+          <w:p>
+            <w:pPr>
+              <w:rPr>
+                <w:rFonts w:ascii="Arial" w:hAnsi="Arial" w:cs="Arial"/>
+                <w:sz w:val="24"/>
+                <w:szCs w:val="24"/>
+              </w:rPr>
+            </w:pPr>
+            <w:r>
+              <w:rPr>
+                <w:rFonts w:ascii="Arial" w:hAnsi="Arial" w:cs="Arial"/>
+                <w:sz w:val="24"/>
+                <w:szCs w:val="24"/>
+              </w:rPr>
+              <w:t>7350</w:t>
+            </w:r>
+          </w:p>
+        </w:tc>
+        <w:tc>
+          <w:tcPr>
+            <w:tcW w:w="1324" w:type="dxa"/>
+          </w:tcPr>
+          <w:p>
+            <w:pPr>
+              <w:rPr>
+                <w:rFonts w:ascii="Arial" w:hAnsi="Arial" w:cs="Arial"/>
+                <w:sz w:val="24"/>
+                <w:szCs w:val="24"/>
+              </w:rPr>
+            </w:pPr>
+            <w:r>
+              <w:rPr>
+                <w:rFonts w:ascii="Arial" w:hAnsi="Arial" w:cs="Arial"/>
+                <w:sz w:val="24"/>
+                <w:szCs w:val="24"/>
+              </w:rPr>
+              <w:t>10181</w:t>
+            </w:r>
+          </w:p>
+        </w:tc>
+      </w:tr>
+      <w:tr>
+        <w:trPr>
+          <w:trHeight w:val="327"/>
+        </w:trPr>
+        <w:tc>
+          <w:tcPr>
+            <w:tcW w:w="1444" w:type="dxa"/>
+          </w:tcPr>
+          <w:p>
+            <w:pPr>
+              <w:rPr>
+                <w:rFonts w:ascii="Arial" w:hAnsi="Arial" w:cs="Arial"/>
+                <w:sz w:val="24"/>
+                <w:szCs w:val="24"/>
+              </w:rPr>
+            </w:pPr>
+            <w:r>
+              <w:rPr>
+                <w:rFonts w:ascii="Arial" w:hAnsi="Arial" w:cs="Arial"/>
+                <w:sz w:val="24"/>
+                <w:szCs w:val="24"/>
+              </w:rPr>
+              <w:t>54591</w:t>
+            </w:r>
+          </w:p>
+        </w:tc>
+        <w:tc>
+          <w:tcPr>
+            <w:tcW w:w="1324" w:type="dxa"/>
+          </w:tcPr>
+          <w:p>
+            <w:pPr>
+              <w:rPr>
+                <w:rFonts w:ascii="Arial" w:hAnsi="Arial" w:cs="Arial"/>
+                <w:sz w:val="24"/>
+                <w:szCs w:val="24"/>
+              </w:rPr>
+            </w:pPr>
+            <w:r>
+              <w:rPr>
+                <w:rFonts w:ascii="Arial" w:hAnsi="Arial" w:cs="Arial"/>
+                <w:sz w:val="24"/>
+                <w:szCs w:val="24"/>
+              </w:rPr>
+              <w:t>17600</w:t>
+            </w:r>
+          </w:p>
+        </w:tc>
+        <w:tc>
+          <w:tcPr>
+            <w:tcW w:w="1444" w:type="dxa"/>
+          </w:tcPr>
+          <w:p>
+            <w:pPr>
+              <w:rPr>
+                <w:rFonts w:ascii="Arial" w:hAnsi="Arial" w:cs="Arial"/>
+                <w:sz w:val="24"/>
+                <w:szCs w:val="24"/>
+              </w:rPr>
+            </w:pPr>
+            <w:r>
+              <w:rPr>
+                <w:rFonts w:ascii="Arial" w:hAnsi="Arial" w:cs="Arial"/>
+                <w:sz w:val="24"/>
+                <w:szCs w:val="24"/>
+              </w:rPr>
+              <w:t>12199</w:t>
+            </w:r>
+          </w:p>
+        </w:tc>
+        <w:tc>
+          <w:tcPr>
+            <w:tcW w:w="1324" w:type="dxa"/>
+          </w:tcPr>
+          <w:p>
+            <w:pPr>
+              <w:rPr>
+                <w:rFonts w:ascii="Arial" w:hAnsi="Arial" w:cs="Arial"/>
+                <w:sz w:val="24"/>
+                <w:szCs w:val="24"/>
+              </w:rPr>
+            </w:pPr>
+            <w:r>
+              <w:rPr>
+                <w:rFonts w:ascii="Arial" w:hAnsi="Arial" w:cs="Arial"/>
+                <w:sz w:val="24"/>
+                <w:szCs w:val="24"/>
+              </w:rPr>
+              <w:t>14254</w:t>
+            </w:r>
+          </w:p>
+        </w:tc>
+      </w:tr>
+      <w:tr>
+        <w:trPr>
+          <w:trHeight w:val="327"/>
+        </w:trPr>
+        <w:tc>
+          <w:tcPr>
+            <w:tcW w:w="1444" w:type="dxa"/>
+          </w:tcPr>
+          <w:p>
+            <w:pPr>
+              <w:rPr>
+                <w:rFonts w:ascii="Arial" w:hAnsi="Arial" w:cs="Arial"/>
+                <w:sz w:val="24"/>
+                <w:szCs w:val="24"/>
+              </w:rPr>
+            </w:pPr>
+            <w:r>
+              <w:rPr>
+                <w:rFonts w:ascii="Arial" w:hAnsi="Arial" w:cs="Arial"/>
+                <w:sz w:val="24"/>
+                <w:szCs w:val="24"/>
+              </w:rPr>
+              <w:t>52983</w:t>
+            </w:r>
+          </w:p>
+        </w:tc>
+        <w:tc>
+          <w:tcPr>
+            <w:tcW w:w="1324" w:type="dxa"/>
+          </w:tcPr>
+          <w:p>
+            <w:pPr>
+              <w:rPr>
+                <w:rFonts w:ascii="Arial" w:hAnsi="Arial" w:cs="Arial"/>
+                <w:sz w:val="24"/>
+                <w:szCs w:val="24"/>
+              </w:rPr>
+            </w:pPr>
+            <w:r>
+              <w:rPr>
+                <w:rFonts w:ascii="Arial" w:hAnsi="Arial" w:cs="Arial"/>
+                <w:sz w:val="24"/>
+                <w:szCs w:val="24"/>
+              </w:rPr>
+              <w:t>16533</w:t>
+            </w:r>
+          </w:p>
+        </w:tc>
+        <w:tc>
+          <w:tcPr>
+            <w:tcW w:w="1444" w:type="dxa"/>
+          </w:tcPr>
+          <w:p>
+            <w:pPr>
+              <w:rPr>
+                <w:rFonts w:ascii="Arial" w:hAnsi="Arial" w:cs="Arial"/>
+                <w:sz w:val="24"/>
+                <w:szCs w:val="24"/>
+              </w:rPr>
+            </w:pPr>
+            <w:r>
+              <w:rPr>
+                <w:rFonts w:ascii="Arial" w:hAnsi="Arial" w:cs="Arial"/>
+                <w:sz w:val="24"/>
+                <w:szCs w:val="24"/>
+              </w:rPr>
+              <w:t>13804</w:t>
+            </w:r>
+          </w:p>
+        </w:tc>
+        <w:tc>
+          <w:tcPr>
+            <w:tcW w:w="1324" w:type="dxa"/>
+          </w:tcPr>
+          <w:p>
+            <w:pPr>
+              <w:rPr>
+                <w:rFonts w:ascii="Arial" w:hAnsi="Arial" w:cs="Arial"/>
+                <w:sz w:val="24"/>
+                <w:szCs w:val="24"/>
+              </w:rPr>
+            </w:pPr>
+            <w:r>
+              <w:rPr>
+                <w:rFonts w:ascii="Arial" w:hAnsi="Arial" w:cs="Arial"/>
+                <w:sz w:val="24"/>
+                <w:szCs w:val="24"/>
+              </w:rPr>
+              <w:t>16290</w:t>
+            </w:r>
+          </w:p>
+        </w:tc>
+      </w:tr>
+    </w:tbl>
+    <w:p>
+      <w:pPr>
+        <w:rPr>
+          <w:rFonts w:ascii="Arial" w:hAnsi="Arial" w:cs="Arial"/>
+          <w:b/>
+        </w:rPr>
+      </w:pPr>
+    </w:p>
+    <w:p>
+      <w:pPr>
+        <w:rPr>
+          <w:rFonts w:ascii="Arial" w:hAnsi="Arial" w:cs="Arial"/>
+        </w:rPr>
+      </w:pPr>
+      <w:r>
+        <w:rPr>
+          <w:rFonts w:ascii="Arial" w:hAnsi="Arial" w:cs="Arial"/>
+          <w:b/>
+          <w:u w:val="single"/>
+        </w:rPr>
+        <w:t>Rechner zu Rechner</w:t>
+      </w:r>
+      <w:r>
+        <w:rPr>
+          <w:rFonts w:ascii="Arial" w:hAnsi="Arial" w:cs="Arial"/>
+          <w:b/>
+        </w:rPr>
+        <w:t xml:space="preserve">: </w:t>
+      </w:r>
+    </w:p>
+    <w:p>
+      <w:pPr>
+        <w:rPr>
+          <w:rFonts w:ascii="Arial" w:hAnsi="Arial" w:cs="Arial"/>
+          <w:b/>
+          <w:sz w:val="20"/>
+          <w:szCs w:val="20"/>
+          <w:u w:val="single"/>
+        </w:rPr>
+      </w:pPr>
+      <w:r>
+        <w:rPr>
+          <w:rFonts w:ascii="Arial" w:hAnsi="Arial" w:cs="Arial"/>
+          <w:b/>
+          <w:sz w:val="20"/>
+          <w:szCs w:val="20"/>
+          <w:u w:val="single"/>
+        </w:rPr>
+        <w:t>UDP</w:t>
+      </w:r>
+    </w:p>
+    <w:p>
+      <w:pPr>
+        <w:rPr>
+          <w:rFonts w:ascii="Arial" w:hAnsi="Arial" w:cs="Arial"/>
+          <w:b/>
+          <w:sz w:val="20"/>
+          <w:szCs w:val="20"/>
+        </w:rPr>
+      </w:pPr>
+      <w:r>
+        <w:rPr>
+          <w:rFonts w:ascii="Arial" w:hAnsi="Arial" w:cs="Arial"/>
+          <w:b/>
+          <w:sz w:val="20"/>
+          <w:szCs w:val="20"/>
+        </w:rPr>
+        <w:t>Durchschnitt gesendet: 47194.0</w:t>
+      </w:r>
+    </w:p>
+    <w:p>
+      <w:pPr>
+        <w:rPr>
+          <w:rFonts w:ascii="Arial" w:hAnsi="Arial" w:cs="Arial"/>
+          <w:b/>
+          <w:sz w:val="20"/>
+          <w:szCs w:val="20"/>
+        </w:rPr>
+      </w:pPr>
+      <w:r>
+        <w:rPr>
+          <w:rFonts w:ascii="Arial" w:hAnsi="Arial" w:cs="Arial"/>
+          <w:b/>
+          <w:sz w:val="20"/>
+          <w:szCs w:val="20"/>
+        </w:rPr>
+        <w:t>Durchschnitt erhalten: 16101.2</w:t>
+      </w:r>
+    </w:p>
+    <w:p>
+      <w:pPr>
+        <w:rPr>
+          <w:rFonts w:ascii="Arial" w:hAnsi="Arial" w:cs="Arial"/>
+          <w:b/>
+          <w:sz w:val="20"/>
+          <w:szCs w:val="20"/>
+        </w:rPr>
+      </w:pPr>
+      <w:r>
+        <w:rPr>
+          <w:rFonts w:ascii="Arial" w:hAnsi="Arial" w:cs="Arial"/>
+          <w:b/>
+          <w:sz w:val="20"/>
+          <w:szCs w:val="20"/>
+        </w:rPr>
+        <w:t xml:space="preserve">Standardabweichung </w:t>
+      </w:r>
+      <w:proofErr w:type="gramStart"/>
+      <w:r>
+        <w:rPr>
+          <w:rFonts w:ascii="Arial" w:hAnsi="Arial" w:cs="Arial"/>
+          <w:b/>
+          <w:sz w:val="20"/>
+          <w:szCs w:val="20"/>
+        </w:rPr>
+        <w:t>gesendet :</w:t>
+      </w:r>
+      <w:proofErr w:type="gramEnd"/>
+      <w:r>
+        <w:rPr>
+          <w:rFonts w:ascii="Arial" w:hAnsi="Arial" w:cs="Arial"/>
+          <w:b/>
+          <w:sz w:val="20"/>
+          <w:szCs w:val="20"/>
+        </w:rPr>
+        <w:t xml:space="preserve"> 11524</w:t>
+      </w:r>
+    </w:p>
+    <w:p>
+      <w:pPr>
+        <w:rPr>
+          <w:rFonts w:ascii="Arial" w:hAnsi="Arial" w:cs="Arial"/>
+          <w:b/>
+          <w:sz w:val="20"/>
+          <w:szCs w:val="20"/>
+        </w:rPr>
+      </w:pPr>
+      <w:r>
+        <w:rPr>
+          <w:rFonts w:ascii="Arial" w:hAnsi="Arial" w:cs="Arial"/>
+          <w:b/>
+          <w:sz w:val="20"/>
+          <w:szCs w:val="20"/>
+        </w:rPr>
+        <w:t xml:space="preserve">Standardabweichung </w:t>
+      </w:r>
+      <w:proofErr w:type="gramStart"/>
+      <w:r>
+        <w:rPr>
+          <w:rFonts w:ascii="Arial" w:hAnsi="Arial" w:cs="Arial"/>
+          <w:b/>
+          <w:sz w:val="20"/>
+          <w:szCs w:val="20"/>
+        </w:rPr>
+        <w:t>erhalten :</w:t>
+      </w:r>
+      <w:proofErr w:type="gramEnd"/>
+      <w:r>
+        <w:rPr>
+          <w:rFonts w:ascii="Arial" w:hAnsi="Arial" w:cs="Arial"/>
+          <w:b/>
+          <w:sz w:val="20"/>
+          <w:szCs w:val="20"/>
+        </w:rPr>
+        <w:t xml:space="preserve"> 2899</w:t>
+      </w:r>
+    </w:p>
+    <w:p>
+      <w:pPr>
+        <w:rPr>
+          <w:rFonts w:ascii="Arial" w:hAnsi="Arial" w:cs="Arial"/>
+          <w:b/>
+          <w:sz w:val="20"/>
+          <w:szCs w:val="20"/>
+          <w:u w:val="single"/>
+        </w:rPr>
+      </w:pPr>
+      <w:r>
+        <w:rPr>
+          <w:rFonts w:ascii="Arial" w:hAnsi="Arial" w:cs="Arial"/>
+          <w:b/>
+          <w:sz w:val="20"/>
+          <w:szCs w:val="20"/>
+          <w:u w:val="single"/>
+        </w:rPr>
+        <w:t>TCP</w:t>
+      </w:r>
+    </w:p>
+    <w:p>
+      <w:pPr>
+        <w:rPr>
+          <w:rFonts w:ascii="Arial" w:hAnsi="Arial" w:cs="Arial"/>
+          <w:b/>
+          <w:sz w:val="20"/>
+          <w:szCs w:val="20"/>
+        </w:rPr>
+      </w:pPr>
+      <w:r>
+        <w:rPr>
+          <w:rFonts w:ascii="Arial" w:hAnsi="Arial" w:cs="Arial"/>
+          <w:b/>
+          <w:sz w:val="20"/>
+          <w:szCs w:val="20"/>
+        </w:rPr>
+        <w:t>Durchschnitt gesendet: 11747.2</w:t>
+      </w:r>
+    </w:p>
+    <w:p>
+      <w:pPr>
+        <w:rPr>
+          <w:rFonts w:ascii="Arial" w:hAnsi="Arial" w:cs="Arial"/>
+          <w:b/>
+          <w:sz w:val="20"/>
+          <w:szCs w:val="20"/>
+        </w:rPr>
+      </w:pPr>
+      <w:r>
+        <w:rPr>
+          <w:rFonts w:ascii="Arial" w:hAnsi="Arial" w:cs="Arial"/>
+          <w:b/>
+          <w:sz w:val="20"/>
+          <w:szCs w:val="20"/>
+        </w:rPr>
+        <w:t>Durchschnitt erhalten: 14011.4</w:t>
+      </w:r>
+    </w:p>
+    <w:p>
+      <w:pPr>
+        <w:rPr>
+          <w:rFonts w:ascii="Arial" w:hAnsi="Arial" w:cs="Arial"/>
+          <w:b/>
+          <w:sz w:val="20"/>
+          <w:szCs w:val="20"/>
+        </w:rPr>
+      </w:pPr>
+      <w:r>
+        <w:rPr>
+          <w:rFonts w:ascii="Arial" w:hAnsi="Arial" w:cs="Arial"/>
+          <w:b/>
+          <w:sz w:val="20"/>
+          <w:szCs w:val="20"/>
+        </w:rPr>
+        <w:t xml:space="preserve">Standardabweichung </w:t>
+      </w:r>
+      <w:proofErr w:type="gramStart"/>
+      <w:r>
+        <w:rPr>
+          <w:rFonts w:ascii="Arial" w:hAnsi="Arial" w:cs="Arial"/>
+          <w:b/>
+          <w:sz w:val="20"/>
+          <w:szCs w:val="20"/>
+        </w:rPr>
+        <w:t>gesendet :</w:t>
+      </w:r>
+      <w:proofErr w:type="gramEnd"/>
+      <w:r>
+        <w:rPr>
+          <w:rFonts w:ascii="Arial" w:hAnsi="Arial" w:cs="Arial"/>
+          <w:b/>
+          <w:sz w:val="20"/>
+          <w:szCs w:val="20"/>
+        </w:rPr>
+        <w:t xml:space="preserve"> 2266</w:t>
+      </w:r>
+    </w:p>
+    <w:p>
+      <w:pPr>
+        <w:rPr>
+          <w:rFonts w:ascii="Arial" w:hAnsi="Arial" w:cs="Arial"/>
+          <w:b/>
+          <w:sz w:val="20"/>
+          <w:szCs w:val="20"/>
+        </w:rPr>
+      </w:pPr>
+      <w:r>
+        <w:rPr>
+          <w:rFonts w:ascii="Arial" w:hAnsi="Arial" w:cs="Arial"/>
+          <w:b/>
+          <w:sz w:val="20"/>
+          <w:szCs w:val="20"/>
+        </w:rPr>
+        <w:t xml:space="preserve">Standardabweichung </w:t>
+      </w:r>
+      <w:proofErr w:type="gramStart"/>
+      <w:r>
+        <w:rPr>
+          <w:rFonts w:ascii="Arial" w:hAnsi="Arial" w:cs="Arial"/>
+          <w:b/>
+          <w:sz w:val="20"/>
+          <w:szCs w:val="20"/>
+        </w:rPr>
+        <w:t>erhalten :</w:t>
+      </w:r>
+      <w:proofErr w:type="gramEnd"/>
+      <w:r>
+        <w:rPr>
+          <w:rFonts w:ascii="Arial" w:hAnsi="Arial" w:cs="Arial"/>
+          <w:b/>
+          <w:sz w:val="20"/>
+          <w:szCs w:val="20"/>
+        </w:rPr>
+        <w:t xml:space="preserve"> 2100</w:t>
+      </w:r>
+    </w:p>
+    <w:p>
+      <w:pPr>
+        <w:rPr>
+          <w:rFonts w:ascii="Arial" w:hAnsi="Arial" w:cs="Arial"/>
+          <w:b/>
+          <w:sz w:val="20"/>
+          <w:szCs w:val="20"/>
+        </w:rPr>
+      </w:pPr>
+    </w:p>
+    <w:p>
+      <w:pPr>
+        <w:rPr>
+          <w:rFonts w:ascii="Arial" w:hAnsi="Arial" w:cs="Arial"/>
+          <w:b/>
+          <w:sz w:val="20"/>
+          <w:szCs w:val="20"/>
+        </w:rPr>
+      </w:pPr>
+    </w:p>
+    <w:p>
+      <w:pPr>
+        <w:rPr>
+          <w:rFonts w:ascii="Arial" w:hAnsi="Arial" w:cs="Arial"/>
+          <w:b/>
+          <w:sz w:val="20"/>
+          <w:szCs w:val="20"/>
+        </w:rPr>
+      </w:pPr>
+    </w:p>
+    <w:p>
+      <w:pPr>
+        <w:rPr>
+          <w:rFonts w:ascii="Arial" w:hAnsi="Arial" w:cs="Arial"/>
+          <w:b/>
+          <w:sz w:val="20"/>
+          <w:szCs w:val="20"/>
+        </w:rPr>
+      </w:pPr>
+    </w:p>
+    <w:p>
+      <w:pPr>
+        <w:rPr>
+          <w:rFonts w:ascii="Arial" w:hAnsi="Arial" w:cs="Arial"/>
+          <w:b/>
+          <w:sz w:val="24"/>
+          <w:szCs w:val="24"/>
+        </w:rPr>
+      </w:pPr>
+      <w:r>
+        <w:rPr>
+          <w:rFonts w:ascii="Arial" w:hAnsi="Arial" w:cs="Arial"/>
+          <w:b/>
+          <w:sz w:val="24"/>
+          <w:szCs w:val="24"/>
+          <w:u w:val="single"/>
+        </w:rPr>
+        <w:t xml:space="preserve">Test </w:t>
+      </w:r>
+      <w:r>
+        <w:rPr>
+          <w:rFonts w:ascii="Arial" w:hAnsi="Arial" w:cs="Arial"/>
+          <w:b/>
+          <w:sz w:val="24"/>
+          <w:szCs w:val="24"/>
+          <w:u w:val="single"/>
+        </w:rPr>
+        <w:t>5</w:t>
+      </w:r>
+      <w:r>
+        <w:rPr>
+          <w:rFonts w:ascii="Arial" w:hAnsi="Arial" w:cs="Arial"/>
+          <w:b/>
+          <w:sz w:val="24"/>
+          <w:szCs w:val="24"/>
+          <w:u w:val="single"/>
+        </w:rPr>
+        <w:t>:</w:t>
+      </w:r>
+      <w:r>
+        <w:rPr>
+          <w:rFonts w:ascii="Arial" w:hAnsi="Arial" w:cs="Arial"/>
+          <w:b/>
+          <w:sz w:val="24"/>
+          <w:szCs w:val="24"/>
+        </w:rPr>
+        <w:t xml:space="preserve">  k =</w:t>
+      </w:r>
+      <w:r>
+        <w:rPr>
+          <w:rFonts w:ascii="Arial" w:hAnsi="Arial" w:cs="Arial"/>
+          <w:b/>
+          <w:sz w:val="24"/>
+          <w:szCs w:val="24"/>
+        </w:rPr>
+        <w:t xml:space="preserve"> 10</w:t>
+      </w:r>
+      <w:r>
+        <w:rPr>
+          <w:rFonts w:ascii="Arial" w:hAnsi="Arial" w:cs="Arial"/>
+          <w:b/>
+          <w:sz w:val="24"/>
+          <w:szCs w:val="24"/>
+        </w:rPr>
+        <w:t xml:space="preserve"> </w:t>
+      </w:r>
+      <w:proofErr w:type="spellStart"/>
+      <w:r>
+        <w:rPr>
+          <w:rFonts w:ascii="Arial" w:hAnsi="Arial" w:cs="Arial"/>
+          <w:b/>
+          <w:sz w:val="24"/>
+          <w:szCs w:val="24"/>
+        </w:rPr>
+        <w:t>ms</w:t>
+      </w:r>
+      <w:proofErr w:type="spellEnd"/>
+      <w:r>
+        <w:rPr>
+          <w:rFonts w:ascii="Arial" w:hAnsi="Arial" w:cs="Arial"/>
+          <w:b/>
+          <w:sz w:val="24"/>
+          <w:szCs w:val="24"/>
+        </w:rPr>
+        <w:t xml:space="preserve">   n=</w:t>
+      </w:r>
+      <w:r>
+        <w:rPr>
+          <w:rFonts w:ascii="Arial" w:hAnsi="Arial" w:cs="Arial"/>
+          <w:b/>
+          <w:sz w:val="24"/>
+          <w:szCs w:val="24"/>
+        </w:rPr>
+        <w:t>1</w:t>
+      </w:r>
+    </w:p>
+    <w:p>
+      <w:pPr>
+        <w:rPr>
+          <w:rFonts w:ascii="Arial" w:hAnsi="Arial" w:cs="Arial"/>
+        </w:rPr>
+      </w:pPr>
+      <w:r>
+        <w:rPr>
+          <w:rFonts w:ascii="Arial" w:hAnsi="Arial" w:cs="Arial"/>
+          <w:b/>
+        </w:rPr>
+        <w:t xml:space="preserve">Berechnete Datenrate: </w:t>
+      </w:r>
+      <w:r>
+        <w:rPr>
+          <w:rFonts w:ascii="Arial" w:hAnsi="Arial" w:cs="Arial"/>
+          <w:b/>
+        </w:rPr>
+        <w:t xml:space="preserve"> 1100</w:t>
+      </w:r>
+    </w:p>
+    <w:p>
+      <w:pPr>
+        <w:jc w:val="both"/>
+        <w:rPr>
+          <w:rFonts w:ascii="Arial" w:hAnsi="Arial" w:cs="Arial"/>
+          <w:b/>
+          <w:sz w:val="24"/>
+          <w:szCs w:val="24"/>
+        </w:rPr>
+      </w:pPr>
+    </w:p>
+    <w:tbl>
+      <w:tblPr>
+        <w:tblStyle w:val="Tabellenraster"/>
+        <w:tblpPr w:leftFromText="141" w:rightFromText="141" w:vertAnchor="text" w:horzAnchor="page" w:tblpX="5461" w:tblpY="354"/>
+        <w:tblW w:w="0" w:type="auto"/>
+        <w:tblLook w:val="04A0" w:firstRow="1" w:lastRow="0" w:firstColumn="1" w:lastColumn="0" w:noHBand="0" w:noVBand="1"/>
+      </w:tblPr>
+      <w:tblGrid>
+        <w:gridCol w:w="1444"/>
+        <w:gridCol w:w="1324"/>
+        <w:gridCol w:w="1444"/>
+        <w:gridCol w:w="1324"/>
+      </w:tblGrid>
+      <w:tr>
+        <w:trPr>
+          <w:trHeight w:val="146"/>
+        </w:trPr>
+        <w:tc>
+          <w:tcPr>
+            <w:tcW w:w="2768" w:type="dxa"/>
+            <w:gridSpan w:val="2"/>
+          </w:tcPr>
+          <w:p>
+            <w:pPr>
+              <w:jc w:val="center"/>
+              <w:rPr>
+                <w:rFonts w:ascii="Arial" w:hAnsi="Arial" w:cs="Arial"/>
+                <w:b/>
+                <w:sz w:val="28"/>
+                <w:szCs w:val="28"/>
+              </w:rPr>
+            </w:pPr>
+            <w:r>
+              <w:rPr>
+                <w:rFonts w:ascii="Arial" w:hAnsi="Arial" w:cs="Arial"/>
+                <w:b/>
+                <w:sz w:val="28"/>
+                <w:szCs w:val="28"/>
+              </w:rPr>
+              <w:t>UDP</w:t>
+            </w:r>
+          </w:p>
+        </w:tc>
+        <w:tc>
+          <w:tcPr>
+            <w:tcW w:w="2768" w:type="dxa"/>
+            <w:gridSpan w:val="2"/>
+          </w:tcPr>
+          <w:p>
+            <w:pPr>
+              <w:jc w:val="center"/>
+              <w:rPr>
+                <w:rFonts w:ascii="Arial" w:hAnsi="Arial" w:cs="Arial"/>
+                <w:b/>
+                <w:sz w:val="28"/>
+                <w:szCs w:val="28"/>
+              </w:rPr>
+            </w:pPr>
+            <w:r>
+              <w:rPr>
+                <w:rFonts w:ascii="Arial" w:hAnsi="Arial" w:cs="Arial"/>
+                <w:b/>
+                <w:sz w:val="28"/>
+                <w:szCs w:val="28"/>
+              </w:rPr>
+              <w:t>TCP</w:t>
+            </w:r>
+          </w:p>
+        </w:tc>
+      </w:tr>
+      <w:tr>
+        <w:trPr>
+          <w:trHeight w:val="146"/>
+        </w:trPr>
+        <w:tc>
+          <w:tcPr>
+            <w:tcW w:w="1444" w:type="dxa"/>
+          </w:tcPr>
+          <w:p>
+            <w:pPr>
+              <w:rPr>
+                <w:rFonts w:ascii="Arial" w:hAnsi="Arial" w:cs="Arial"/>
+                <w:b/>
+              </w:rPr>
+            </w:pPr>
+            <w:r>
+              <w:rPr>
+                <w:rFonts w:ascii="Arial" w:hAnsi="Arial" w:cs="Arial"/>
+                <w:b/>
+              </w:rPr>
+              <w:t xml:space="preserve">Gesendete Datenrate </w:t>
+            </w:r>
+          </w:p>
+          <w:p>
+            <w:pPr>
+              <w:rPr>
+                <w:rFonts w:ascii="Arial" w:hAnsi="Arial" w:cs="Arial"/>
+                <w:b/>
+              </w:rPr>
+            </w:pPr>
+          </w:p>
+        </w:tc>
+        <w:tc>
+          <w:tcPr>
+            <w:tcW w:w="1324" w:type="dxa"/>
+          </w:tcPr>
+          <w:p>
+            <w:pPr>
+              <w:rPr>
+                <w:rFonts w:ascii="Arial" w:hAnsi="Arial" w:cs="Arial"/>
+                <w:b/>
+              </w:rPr>
+            </w:pPr>
+            <w:r>
+              <w:rPr>
+                <w:rFonts w:ascii="Arial" w:hAnsi="Arial" w:cs="Arial"/>
+                <w:b/>
+              </w:rPr>
+              <w:t>Erhaltene Datenrate</w:t>
+            </w:r>
+          </w:p>
+        </w:tc>
+        <w:tc>
+          <w:tcPr>
+            <w:tcW w:w="1444" w:type="dxa"/>
+          </w:tcPr>
+          <w:p>
+            <w:pPr>
+              <w:rPr>
+                <w:rFonts w:ascii="Arial" w:hAnsi="Arial" w:cs="Arial"/>
+                <w:b/>
+              </w:rPr>
+            </w:pPr>
+            <w:r>
+              <w:rPr>
+                <w:rFonts w:ascii="Arial" w:hAnsi="Arial" w:cs="Arial"/>
+                <w:b/>
+              </w:rPr>
+              <w:t xml:space="preserve">Gesendete Datenrate </w:t>
+            </w:r>
+          </w:p>
+          <w:p>
+            <w:pPr>
+              <w:rPr>
+                <w:rFonts w:ascii="Arial" w:hAnsi="Arial" w:cs="Arial"/>
+                <w:b/>
+              </w:rPr>
+            </w:pPr>
+          </w:p>
+        </w:tc>
+        <w:tc>
+          <w:tcPr>
+            <w:tcW w:w="1324" w:type="dxa"/>
+          </w:tcPr>
+          <w:p>
+            <w:pPr>
+              <w:rPr>
+                <w:rFonts w:ascii="Arial" w:hAnsi="Arial" w:cs="Arial"/>
+                <w:b/>
+              </w:rPr>
+            </w:pPr>
+            <w:r>
+              <w:rPr>
+                <w:rFonts w:ascii="Arial" w:hAnsi="Arial" w:cs="Arial"/>
+                <w:b/>
+              </w:rPr>
+              <w:t>Erhaltene Datenrate</w:t>
+            </w:r>
+          </w:p>
+        </w:tc>
+      </w:tr>
+      <w:tr>
+        <w:trPr>
+          <w:trHeight w:val="1661"/>
+        </w:trPr>
+        <w:tc>
+          <w:tcPr>
+            <w:tcW w:w="1444" w:type="dxa"/>
+          </w:tcPr>
+          <w:p>
+            <w:pPr>
+              <w:rPr>
+                <w:rFonts w:ascii="Arial" w:hAnsi="Arial" w:cs="Arial"/>
+                <w:sz w:val="24"/>
+                <w:szCs w:val="24"/>
+              </w:rPr>
+            </w:pPr>
+            <w:r>
+              <w:rPr>
+                <w:rFonts w:ascii="Arial" w:hAnsi="Arial" w:cs="Arial"/>
+                <w:sz w:val="24"/>
+                <w:szCs w:val="24"/>
+              </w:rPr>
+              <w:t>700.55 717.35 717.35 716.8 683.75</w:t>
+            </w:r>
+          </w:p>
+        </w:tc>
+        <w:tc>
+          <w:tcPr>
+            <w:tcW w:w="1324" w:type="dxa"/>
+          </w:tcPr>
+          <w:p>
+            <w:pPr>
+              <w:rPr>
+                <w:rFonts w:ascii="Arial" w:hAnsi="Arial" w:cs="Arial"/>
+                <w:sz w:val="24"/>
+                <w:szCs w:val="24"/>
+              </w:rPr>
+            </w:pPr>
+            <w:r>
+              <w:rPr>
+                <w:rFonts w:ascii="Arial" w:hAnsi="Arial" w:cs="Arial"/>
+                <w:sz w:val="24"/>
+                <w:szCs w:val="24"/>
+              </w:rPr>
+              <w:t>560.0 560.0 560.0 560.0 560.0</w:t>
+            </w:r>
+          </w:p>
+        </w:tc>
+        <w:tc>
+          <w:tcPr>
+            <w:tcW w:w="1444" w:type="dxa"/>
+          </w:tcPr>
+          <w:p>
+            <w:pPr>
+              <w:rPr>
+                <w:rFonts w:ascii="Arial" w:hAnsi="Arial" w:cs="Arial"/>
+                <w:sz w:val="24"/>
+                <w:szCs w:val="24"/>
+              </w:rPr>
+            </w:pPr>
+            <w:r>
+              <w:rPr>
+                <w:rFonts w:ascii="Arial" w:hAnsi="Arial" w:cs="Arial"/>
+                <w:sz w:val="24"/>
+                <w:szCs w:val="24"/>
+              </w:rPr>
+              <w:t>687.1 717.35 717.35 717.35 717.35</w:t>
+            </w:r>
+          </w:p>
+        </w:tc>
+        <w:tc>
+          <w:tcPr>
+            <w:tcW w:w="1324" w:type="dxa"/>
+          </w:tcPr>
+          <w:p>
+            <w:pPr>
+              <w:rPr>
+                <w:rFonts w:ascii="Arial" w:hAnsi="Arial" w:cs="Arial"/>
+                <w:sz w:val="24"/>
+                <w:szCs w:val="24"/>
+              </w:rPr>
+            </w:pPr>
+            <w:r>
+              <w:rPr>
+                <w:rFonts w:ascii="Arial" w:hAnsi="Arial" w:cs="Arial"/>
+                <w:sz w:val="24"/>
+                <w:szCs w:val="24"/>
+              </w:rPr>
+              <w:t>560.0 560.0 560.0 560.0 560.0</w:t>
+            </w:r>
+          </w:p>
+        </w:tc>
+      </w:tr>
+    </w:tbl>
+    <w:p>
+      <w:pPr>
+        <w:rPr>
+          <w:rFonts w:ascii="Arial" w:hAnsi="Arial" w:cs="Arial"/>
+          <w:b/>
+        </w:rPr>
+      </w:pPr>
+    </w:p>
+    <w:p>
+      <w:pPr>
+        <w:rPr>
+          <w:rFonts w:ascii="Arial" w:hAnsi="Arial" w:cs="Arial"/>
+          <w:b/>
+          <w:u w:val="single"/>
+        </w:rPr>
+      </w:pPr>
+      <w:proofErr w:type="spellStart"/>
+      <w:r>
+        <w:rPr>
+          <w:rFonts w:ascii="Arial" w:hAnsi="Arial" w:cs="Arial"/>
+          <w:b/>
+          <w:u w:val="single"/>
+        </w:rPr>
+        <w:t>Localhost</w:t>
+      </w:r>
+      <w:proofErr w:type="spellEnd"/>
+      <w:r>
+        <w:rPr>
+          <w:rFonts w:ascii="Arial" w:hAnsi="Arial" w:cs="Arial"/>
+          <w:b/>
+          <w:u w:val="single"/>
+        </w:rPr>
+        <w:t xml:space="preserve"> </w:t>
+      </w:r>
+    </w:p>
+    <w:p>
+      <w:pPr>
+        <w:rPr>
+          <w:rFonts w:ascii="Arial" w:hAnsi="Arial" w:cs="Arial"/>
+          <w:b/>
+          <w:sz w:val="20"/>
+          <w:szCs w:val="20"/>
+          <w:u w:val="single"/>
+        </w:rPr>
+      </w:pPr>
+      <w:r>
+        <w:rPr>
+          <w:rFonts w:ascii="Arial" w:hAnsi="Arial" w:cs="Arial"/>
+          <w:b/>
+          <w:sz w:val="20"/>
+          <w:szCs w:val="20"/>
+          <w:u w:val="single"/>
+        </w:rPr>
+        <w:t>UDP</w:t>
+      </w:r>
+    </w:p>
+    <w:p>
+      <w:pPr>
+        <w:rPr>
+          <w:rFonts w:ascii="Arial" w:hAnsi="Arial" w:cs="Arial"/>
+          <w:b/>
+          <w:sz w:val="20"/>
+          <w:szCs w:val="20"/>
+        </w:rPr>
+      </w:pPr>
+      <w:r>
+        <w:rPr>
+          <w:rFonts w:ascii="Arial" w:hAnsi="Arial" w:cs="Arial"/>
+          <w:b/>
+          <w:sz w:val="20"/>
+          <w:szCs w:val="20"/>
+        </w:rPr>
+        <w:t>Durchschnitt gesendet: 707.16</w:t>
+      </w:r>
+    </w:p>
+    <w:p>
+      <w:pPr>
+        <w:rPr>
+          <w:rFonts w:ascii="Arial" w:hAnsi="Arial" w:cs="Arial"/>
+          <w:b/>
+          <w:sz w:val="20"/>
+          <w:szCs w:val="20"/>
+        </w:rPr>
+      </w:pPr>
+      <w:r>
+        <w:rPr>
+          <w:rFonts w:ascii="Arial" w:hAnsi="Arial" w:cs="Arial"/>
+          <w:b/>
+          <w:sz w:val="20"/>
+          <w:szCs w:val="20"/>
+        </w:rPr>
+        <w:t>Durchschnitt erhalten: 560.0</w:t>
+      </w:r>
+    </w:p>
+    <w:p>
+      <w:pPr>
+        <w:rPr>
+          <w:rFonts w:ascii="Arial" w:hAnsi="Arial" w:cs="Arial"/>
+          <w:b/>
+          <w:sz w:val="20"/>
+          <w:szCs w:val="20"/>
+        </w:rPr>
+      </w:pPr>
+      <w:r>
+        <w:rPr>
+          <w:rFonts w:ascii="Arial" w:hAnsi="Arial" w:cs="Arial"/>
+          <w:b/>
+          <w:sz w:val="20"/>
+          <w:szCs w:val="20"/>
+        </w:rPr>
+        <w:t xml:space="preserve">Standardabweichung </w:t>
+      </w:r>
+      <w:proofErr w:type="gramStart"/>
+      <w:r>
+        <w:rPr>
+          <w:rFonts w:ascii="Arial" w:hAnsi="Arial" w:cs="Arial"/>
+          <w:b/>
+          <w:sz w:val="20"/>
+          <w:szCs w:val="20"/>
+        </w:rPr>
+        <w:t>gesendet :</w:t>
+      </w:r>
+      <w:proofErr w:type="gramEnd"/>
+      <w:r>
+        <w:rPr>
+          <w:rFonts w:ascii="Arial" w:hAnsi="Arial" w:cs="Arial"/>
+          <w:b/>
+          <w:sz w:val="20"/>
+          <w:szCs w:val="20"/>
+        </w:rPr>
+        <w:t xml:space="preserve"> 13</w:t>
+      </w:r>
+    </w:p>
+    <w:p>
+      <w:pPr>
+        <w:rPr>
+          <w:rFonts w:ascii="Arial" w:hAnsi="Arial" w:cs="Arial"/>
+          <w:b/>
+          <w:sz w:val="20"/>
+          <w:szCs w:val="20"/>
+        </w:rPr>
+      </w:pPr>
+      <w:r>
+        <w:rPr>
+          <w:rFonts w:ascii="Arial" w:hAnsi="Arial" w:cs="Arial"/>
+          <w:b/>
+          <w:sz w:val="20"/>
+          <w:szCs w:val="20"/>
+        </w:rPr>
+        <w:t xml:space="preserve">Standardabweichung </w:t>
+      </w:r>
+      <w:proofErr w:type="gramStart"/>
+      <w:r>
+        <w:rPr>
+          <w:rFonts w:ascii="Arial" w:hAnsi="Arial" w:cs="Arial"/>
+          <w:b/>
+          <w:sz w:val="20"/>
+          <w:szCs w:val="20"/>
+        </w:rPr>
+        <w:t>erhalten :</w:t>
+      </w:r>
+      <w:proofErr w:type="gramEnd"/>
+      <w:r>
+        <w:rPr>
+          <w:rFonts w:ascii="Arial" w:hAnsi="Arial" w:cs="Arial"/>
+          <w:b/>
+          <w:sz w:val="20"/>
+          <w:szCs w:val="20"/>
+        </w:rPr>
+        <w:t xml:space="preserve"> 0</w:t>
+      </w:r>
+    </w:p>
+    <w:p>
+      <w:pPr>
+        <w:rPr>
+          <w:rFonts w:ascii="Arial" w:hAnsi="Arial" w:cs="Arial"/>
+          <w:b/>
+          <w:sz w:val="20"/>
+          <w:szCs w:val="20"/>
+        </w:rPr>
+      </w:pPr>
+    </w:p>
+    <w:p>
+      <w:pPr>
+        <w:rPr>
+          <w:rFonts w:ascii="Arial" w:hAnsi="Arial" w:cs="Arial"/>
+          <w:b/>
+          <w:sz w:val="20"/>
+          <w:szCs w:val="20"/>
+          <w:u w:val="single"/>
+        </w:rPr>
+      </w:pPr>
+      <w:r>
+        <w:rPr>
+          <w:rFonts w:ascii="Arial" w:hAnsi="Arial" w:cs="Arial"/>
+          <w:b/>
+          <w:sz w:val="20"/>
+          <w:szCs w:val="20"/>
+          <w:u w:val="single"/>
+        </w:rPr>
+        <w:t>TCP</w:t>
+      </w:r>
+    </w:p>
+    <w:p>
+      <w:pPr>
+        <w:rPr>
+          <w:rFonts w:ascii="Arial" w:hAnsi="Arial" w:cs="Arial"/>
+          <w:b/>
+        </w:rPr>
+      </w:pPr>
+      <w:r>
+        <w:rPr>
+          <w:rFonts w:ascii="Arial" w:hAnsi="Arial" w:cs="Arial"/>
+          <w:b/>
+        </w:rPr>
+        <w:t>Durchschnitt gesendet: 711.3</w:t>
+      </w:r>
+    </w:p>
+    <w:p>
+      <w:pPr>
+        <w:rPr>
+          <w:rFonts w:ascii="Arial" w:hAnsi="Arial" w:cs="Arial"/>
+          <w:b/>
+        </w:rPr>
+      </w:pPr>
+      <w:r>
+        <w:rPr>
+          <w:rFonts w:ascii="Arial" w:hAnsi="Arial" w:cs="Arial"/>
+          <w:b/>
+        </w:rPr>
+        <w:t>Durchschnitt erhalten: 560.0</w:t>
+      </w:r>
+    </w:p>
+    <w:p>
+      <w:pPr>
+        <w:rPr>
+          <w:rFonts w:ascii="Arial" w:hAnsi="Arial" w:cs="Arial"/>
+          <w:b/>
+        </w:rPr>
+      </w:pPr>
+      <w:r>
+        <w:rPr>
+          <w:rFonts w:ascii="Arial" w:hAnsi="Arial" w:cs="Arial"/>
+          <w:b/>
+        </w:rPr>
+        <w:t xml:space="preserve">Standardabweichung </w:t>
+      </w:r>
+      <w:proofErr w:type="gramStart"/>
+      <w:r>
+        <w:rPr>
+          <w:rFonts w:ascii="Arial" w:hAnsi="Arial" w:cs="Arial"/>
+          <w:b/>
+        </w:rPr>
+        <w:t>gesendet :</w:t>
+      </w:r>
+      <w:proofErr w:type="gramEnd"/>
+      <w:r>
+        <w:rPr>
+          <w:rFonts w:ascii="Arial" w:hAnsi="Arial" w:cs="Arial"/>
+          <w:b/>
+        </w:rPr>
+        <w:t xml:space="preserve"> 12</w:t>
+      </w:r>
+    </w:p>
+    <w:p>
+      <w:pPr>
+        <w:rPr>
+          <w:rFonts w:ascii="Arial" w:hAnsi="Arial" w:cs="Arial"/>
+          <w:b/>
+        </w:rPr>
+      </w:pPr>
+      <w:r>
+        <w:rPr>
+          <w:rFonts w:ascii="Arial" w:hAnsi="Arial" w:cs="Arial"/>
+          <w:b/>
+        </w:rPr>
+        <w:t xml:space="preserve">Standardabweichung </w:t>
+      </w:r>
+      <w:proofErr w:type="gramStart"/>
+      <w:r>
+        <w:rPr>
+          <w:rFonts w:ascii="Arial" w:hAnsi="Arial" w:cs="Arial"/>
+          <w:b/>
+        </w:rPr>
+        <w:t>erhalten :</w:t>
+      </w:r>
+      <w:proofErr w:type="gramEnd"/>
+      <w:r>
+        <w:rPr>
+          <w:rFonts w:ascii="Arial" w:hAnsi="Arial" w:cs="Arial"/>
+          <w:b/>
+        </w:rPr>
+        <w:t xml:space="preserve"> 0</w:t>
+      </w:r>
+    </w:p>
+    <w:p>
+      <w:pPr>
+        <w:rPr>
+          <w:rFonts w:ascii="Arial" w:hAnsi="Arial" w:cs="Arial"/>
+          <w:sz w:val="24"/>
+          <w:szCs w:val="24"/>
+        </w:rPr>
+      </w:pPr>
+    </w:p>
+    <w:p>
+      <w:pPr>
+        <w:rPr>
+          <w:rFonts w:ascii="Arial" w:hAnsi="Arial" w:cs="Arial"/>
+          <w:b/>
+          <w:sz w:val="24"/>
+          <w:szCs w:val="24"/>
+        </w:rPr>
+      </w:pPr>
+    </w:p>
+    <w:tbl>
+      <w:tblPr>
+        <w:tblStyle w:val="Tabellenraster"/>
+        <w:tblpPr w:leftFromText="141" w:rightFromText="141" w:vertAnchor="text" w:horzAnchor="page" w:tblpX="5461" w:tblpY="354"/>
+        <w:tblW w:w="0" w:type="auto"/>
+        <w:tblLook w:val="04A0" w:firstRow="1" w:lastRow="0" w:firstColumn="1" w:lastColumn="0" w:noHBand="0" w:noVBand="1"/>
+      </w:tblPr>
+      <w:tblGrid>
+        <w:gridCol w:w="1444"/>
+        <w:gridCol w:w="1324"/>
+        <w:gridCol w:w="1444"/>
+        <w:gridCol w:w="1324"/>
+      </w:tblGrid>
+      <w:tr>
+        <w:trPr>
+          <w:trHeight w:val="146"/>
+        </w:trPr>
+        <w:tc>
+          <w:tcPr>
+            <w:tcW w:w="2768" w:type="dxa"/>
+            <w:gridSpan w:val="2"/>
+          </w:tcPr>
+          <w:p>
+            <w:pPr>
+              <w:jc w:val="center"/>
+              <w:rPr>
+                <w:rFonts w:ascii="Arial" w:hAnsi="Arial" w:cs="Arial"/>
+                <w:b/>
+                <w:sz w:val="28"/>
+                <w:szCs w:val="28"/>
+              </w:rPr>
+            </w:pPr>
+            <w:r>
+              <w:rPr>
+                <w:rFonts w:ascii="Arial" w:hAnsi="Arial" w:cs="Arial"/>
+                <w:b/>
+                <w:sz w:val="28"/>
+                <w:szCs w:val="28"/>
+              </w:rPr>
+              <w:t>UDP</w:t>
+            </w:r>
+          </w:p>
+        </w:tc>
+        <w:tc>
+          <w:tcPr>
+            <w:tcW w:w="2768" w:type="dxa"/>
+            <w:gridSpan w:val="2"/>
+          </w:tcPr>
+          <w:p>
+            <w:pPr>
+              <w:jc w:val="center"/>
+              <w:rPr>
+                <w:rFonts w:ascii="Arial" w:hAnsi="Arial" w:cs="Arial"/>
+                <w:b/>
+                <w:sz w:val="28"/>
+                <w:szCs w:val="28"/>
+              </w:rPr>
+            </w:pPr>
+            <w:r>
+              <w:rPr>
+                <w:rFonts w:ascii="Arial" w:hAnsi="Arial" w:cs="Arial"/>
+                <w:b/>
+                <w:sz w:val="28"/>
+                <w:szCs w:val="28"/>
+              </w:rPr>
+              <w:t>TCP</w:t>
+            </w:r>
+          </w:p>
+        </w:tc>
+      </w:tr>
+      <w:tr>
+        <w:trPr>
+          <w:trHeight w:val="146"/>
+        </w:trPr>
+        <w:tc>
+          <w:tcPr>
+            <w:tcW w:w="1444" w:type="dxa"/>
+          </w:tcPr>
+          <w:p>
+            <w:pPr>
+              <w:rPr>
+                <w:rFonts w:ascii="Arial" w:hAnsi="Arial" w:cs="Arial"/>
+                <w:b/>
+              </w:rPr>
+            </w:pPr>
+            <w:r>
+              <w:rPr>
+                <w:rFonts w:ascii="Arial" w:hAnsi="Arial" w:cs="Arial"/>
+                <w:b/>
+              </w:rPr>
+              <w:t xml:space="preserve">Gesendete Datenrate </w:t>
+            </w:r>
+          </w:p>
+          <w:p>
+            <w:pPr>
+              <w:rPr>
+                <w:rFonts w:ascii="Arial" w:hAnsi="Arial" w:cs="Arial"/>
+                <w:b/>
+              </w:rPr>
+            </w:pPr>
+          </w:p>
+        </w:tc>
+        <w:tc>
+          <w:tcPr>
+            <w:tcW w:w="1324" w:type="dxa"/>
+          </w:tcPr>
+          <w:p>
+            <w:pPr>
+              <w:rPr>
+                <w:rFonts w:ascii="Arial" w:hAnsi="Arial" w:cs="Arial"/>
+                <w:b/>
+              </w:rPr>
+            </w:pPr>
+            <w:r>
+              <w:rPr>
+                <w:rFonts w:ascii="Arial" w:hAnsi="Arial" w:cs="Arial"/>
+                <w:b/>
+              </w:rPr>
+              <w:t>Erhaltene Datenrate</w:t>
+            </w:r>
+          </w:p>
+        </w:tc>
+        <w:tc>
+          <w:tcPr>
+            <w:tcW w:w="1444" w:type="dxa"/>
+          </w:tcPr>
+          <w:p>
+            <w:pPr>
+              <w:rPr>
+                <w:rFonts w:ascii="Arial" w:hAnsi="Arial" w:cs="Arial"/>
+                <w:b/>
+              </w:rPr>
+            </w:pPr>
+            <w:r>
+              <w:rPr>
+                <w:rFonts w:ascii="Arial" w:hAnsi="Arial" w:cs="Arial"/>
+                <w:b/>
+              </w:rPr>
+              <w:t xml:space="preserve">Gesendete Datenrate </w:t>
+            </w:r>
+          </w:p>
+          <w:p>
+            <w:pPr>
+              <w:rPr>
+                <w:rFonts w:ascii="Arial" w:hAnsi="Arial" w:cs="Arial"/>
+                <w:b/>
+              </w:rPr>
+            </w:pPr>
+          </w:p>
+        </w:tc>
+        <w:tc>
+          <w:tcPr>
+            <w:tcW w:w="1324" w:type="dxa"/>
+          </w:tcPr>
+          <w:p>
+            <w:pPr>
+              <w:rPr>
+                <w:rFonts w:ascii="Arial" w:hAnsi="Arial" w:cs="Arial"/>
+                <w:b/>
+              </w:rPr>
+            </w:pPr>
+            <w:r>
+              <w:rPr>
+                <w:rFonts w:ascii="Arial" w:hAnsi="Arial" w:cs="Arial"/>
+                <w:b/>
+              </w:rPr>
+              <w:t>Erhaltene Datenrate</w:t>
+            </w:r>
+          </w:p>
+        </w:tc>
+      </w:tr>
+      <w:tr>
+        <w:trPr>
+          <w:trHeight w:val="327"/>
+        </w:trPr>
+        <w:tc>
+          <w:tcPr>
+            <w:tcW w:w="1444" w:type="dxa"/>
+          </w:tcPr>
+          <w:p>
+            <w:pPr>
+              <w:rPr>
+                <w:rFonts w:ascii="Arial" w:hAnsi="Arial" w:cs="Arial"/>
+                <w:sz w:val="24"/>
+                <w:szCs w:val="24"/>
+              </w:rPr>
+            </w:pPr>
+            <w:r>
+              <w:rPr>
+                <w:rFonts w:ascii="Arial" w:hAnsi="Arial" w:cs="Arial"/>
+                <w:sz w:val="24"/>
+                <w:szCs w:val="24"/>
+              </w:rPr>
+              <w:t>716</w:t>
+            </w:r>
+          </w:p>
+        </w:tc>
+        <w:tc>
+          <w:tcPr>
+            <w:tcW w:w="1324" w:type="dxa"/>
+          </w:tcPr>
+          <w:p>
+            <w:pPr>
+              <w:rPr>
+                <w:rFonts w:ascii="Arial" w:hAnsi="Arial" w:cs="Arial"/>
+                <w:sz w:val="24"/>
+                <w:szCs w:val="24"/>
+              </w:rPr>
+            </w:pPr>
+            <w:r>
+              <w:rPr>
+                <w:rFonts w:ascii="Arial" w:hAnsi="Arial" w:cs="Arial"/>
+                <w:sz w:val="24"/>
+                <w:szCs w:val="24"/>
+              </w:rPr>
+              <w:t>533</w:t>
+            </w:r>
+          </w:p>
+        </w:tc>
+        <w:tc>
+          <w:tcPr>
+            <w:tcW w:w="1444" w:type="dxa"/>
+          </w:tcPr>
+          <w:p>
+            <w:pPr>
+              <w:rPr>
+                <w:rFonts w:ascii="Arial" w:hAnsi="Arial" w:cs="Arial"/>
+                <w:sz w:val="24"/>
+                <w:szCs w:val="24"/>
+              </w:rPr>
+            </w:pPr>
+            <w:r>
+              <w:rPr>
+                <w:rFonts w:ascii="Arial" w:hAnsi="Arial" w:cs="Arial"/>
+                <w:sz w:val="24"/>
+                <w:szCs w:val="24"/>
+              </w:rPr>
+              <w:t>715</w:t>
+            </w:r>
+          </w:p>
+        </w:tc>
+        <w:tc>
+          <w:tcPr>
+            <w:tcW w:w="1324" w:type="dxa"/>
+          </w:tcPr>
+          <w:p>
+            <w:pPr>
+              <w:rPr>
+                <w:rFonts w:ascii="Arial" w:hAnsi="Arial" w:cs="Arial"/>
+                <w:sz w:val="24"/>
+                <w:szCs w:val="24"/>
+              </w:rPr>
+            </w:pPr>
+            <w:r>
+              <w:rPr>
+                <w:rFonts w:ascii="Arial" w:hAnsi="Arial" w:cs="Arial"/>
+                <w:sz w:val="24"/>
+                <w:szCs w:val="24"/>
+              </w:rPr>
+              <w:t>533</w:t>
+            </w:r>
+          </w:p>
+        </w:tc>
+      </w:tr>
+      <w:tr>
+        <w:trPr>
+          <w:trHeight w:val="313"/>
+        </w:trPr>
+        <w:tc>
+          <w:tcPr>
+            <w:tcW w:w="1444" w:type="dxa"/>
+          </w:tcPr>
+          <w:p>
+            <w:pPr>
+              <w:rPr>
+                <w:rFonts w:ascii="Arial" w:hAnsi="Arial" w:cs="Arial"/>
+                <w:sz w:val="24"/>
+                <w:szCs w:val="24"/>
+              </w:rPr>
+            </w:pPr>
+            <w:r>
+              <w:rPr>
+                <w:rFonts w:ascii="Arial" w:hAnsi="Arial" w:cs="Arial"/>
+                <w:sz w:val="24"/>
+                <w:szCs w:val="24"/>
+              </w:rPr>
+              <w:t>716</w:t>
+            </w:r>
+          </w:p>
+        </w:tc>
+        <w:tc>
+          <w:tcPr>
+            <w:tcW w:w="1324" w:type="dxa"/>
+          </w:tcPr>
+          <w:p>
+            <w:pPr>
+              <w:rPr>
+                <w:rFonts w:ascii="Arial" w:hAnsi="Arial" w:cs="Arial"/>
+                <w:sz w:val="24"/>
+                <w:szCs w:val="24"/>
+              </w:rPr>
+            </w:pPr>
+            <w:r>
+              <w:rPr>
+                <w:rFonts w:ascii="Arial" w:hAnsi="Arial" w:cs="Arial"/>
+                <w:sz w:val="24"/>
+                <w:szCs w:val="24"/>
+              </w:rPr>
+              <w:t>509</w:t>
+            </w:r>
+          </w:p>
+        </w:tc>
+        <w:tc>
+          <w:tcPr>
+            <w:tcW w:w="1444" w:type="dxa"/>
+          </w:tcPr>
+          <w:p>
+            <w:pPr>
+              <w:rPr>
+                <w:rFonts w:ascii="Arial" w:hAnsi="Arial" w:cs="Arial"/>
+                <w:sz w:val="24"/>
+                <w:szCs w:val="24"/>
+              </w:rPr>
+            </w:pPr>
+            <w:r>
+              <w:rPr>
+                <w:rFonts w:ascii="Arial" w:hAnsi="Arial" w:cs="Arial"/>
+                <w:sz w:val="24"/>
+                <w:szCs w:val="24"/>
+              </w:rPr>
+              <w:t>714</w:t>
+            </w:r>
+          </w:p>
+        </w:tc>
+        <w:tc>
+          <w:tcPr>
+            <w:tcW w:w="1324" w:type="dxa"/>
+          </w:tcPr>
+          <w:p>
+            <w:pPr>
+              <w:rPr>
+                <w:rFonts w:ascii="Arial" w:hAnsi="Arial" w:cs="Arial"/>
+                <w:sz w:val="24"/>
+                <w:szCs w:val="24"/>
+              </w:rPr>
+            </w:pPr>
+            <w:r>
+              <w:rPr>
+                <w:rFonts w:ascii="Arial" w:hAnsi="Arial" w:cs="Arial"/>
+                <w:sz w:val="24"/>
+                <w:szCs w:val="24"/>
+              </w:rPr>
+              <w:t>509</w:t>
+            </w:r>
+          </w:p>
+        </w:tc>
+      </w:tr>
+      <w:tr>
+        <w:trPr>
+          <w:trHeight w:val="327"/>
+        </w:trPr>
+        <w:tc>
+          <w:tcPr>
+            <w:tcW w:w="1444" w:type="dxa"/>
+          </w:tcPr>
+          <w:p>
+            <w:pPr>
+              <w:rPr>
+                <w:rFonts w:ascii="Arial" w:hAnsi="Arial" w:cs="Arial"/>
+                <w:sz w:val="24"/>
+                <w:szCs w:val="24"/>
+              </w:rPr>
+            </w:pPr>
+            <w:r>
+              <w:rPr>
+                <w:rFonts w:ascii="Arial" w:hAnsi="Arial" w:cs="Arial"/>
+                <w:sz w:val="24"/>
+                <w:szCs w:val="24"/>
+              </w:rPr>
+              <w:t>716</w:t>
+            </w:r>
+          </w:p>
+        </w:tc>
+        <w:tc>
+          <w:tcPr>
+            <w:tcW w:w="1324" w:type="dxa"/>
+          </w:tcPr>
+          <w:p>
+            <w:pPr>
+              <w:rPr>
+                <w:rFonts w:ascii="Arial" w:hAnsi="Arial" w:cs="Arial"/>
+                <w:sz w:val="24"/>
+                <w:szCs w:val="24"/>
+              </w:rPr>
+            </w:pPr>
+            <w:r>
+              <w:rPr>
+                <w:rFonts w:ascii="Arial" w:hAnsi="Arial" w:cs="Arial"/>
+                <w:sz w:val="24"/>
+                <w:szCs w:val="24"/>
+              </w:rPr>
+              <w:t>533</w:t>
+            </w:r>
+          </w:p>
+        </w:tc>
+        <w:tc>
+          <w:tcPr>
+            <w:tcW w:w="1444" w:type="dxa"/>
+          </w:tcPr>
+          <w:p>
+            <w:pPr>
+              <w:rPr>
+                <w:rFonts w:ascii="Arial" w:hAnsi="Arial" w:cs="Arial"/>
+                <w:sz w:val="24"/>
+                <w:szCs w:val="24"/>
+              </w:rPr>
+            </w:pPr>
+            <w:r>
+              <w:rPr>
+                <w:rFonts w:ascii="Arial" w:hAnsi="Arial" w:cs="Arial"/>
+                <w:sz w:val="24"/>
+                <w:szCs w:val="24"/>
+              </w:rPr>
+              <w:t>714</w:t>
+            </w:r>
+          </w:p>
+        </w:tc>
+        <w:tc>
+          <w:tcPr>
+            <w:tcW w:w="1324" w:type="dxa"/>
+          </w:tcPr>
+          <w:p>
+            <w:pPr>
+              <w:rPr>
+                <w:rFonts w:ascii="Arial" w:hAnsi="Arial" w:cs="Arial"/>
+                <w:sz w:val="24"/>
+                <w:szCs w:val="24"/>
+              </w:rPr>
+            </w:pPr>
+            <w:r>
+              <w:rPr>
+                <w:rFonts w:ascii="Arial" w:hAnsi="Arial" w:cs="Arial"/>
+                <w:sz w:val="24"/>
+                <w:szCs w:val="24"/>
+              </w:rPr>
+              <w:t>560</w:t>
+            </w:r>
+          </w:p>
+        </w:tc>
+      </w:tr>
+      <w:tr>
+        <w:trPr>
+          <w:trHeight w:val="327"/>
+        </w:trPr>
+        <w:tc>
+          <w:tcPr>
+            <w:tcW w:w="1444" w:type="dxa"/>
+          </w:tcPr>
+          <w:p>
+            <w:pPr>
+              <w:rPr>
+                <w:rFonts w:ascii="Arial" w:hAnsi="Arial" w:cs="Arial"/>
+                <w:sz w:val="24"/>
+                <w:szCs w:val="24"/>
+              </w:rPr>
+            </w:pPr>
+            <w:r>
+              <w:rPr>
+                <w:rFonts w:ascii="Arial" w:hAnsi="Arial" w:cs="Arial"/>
+                <w:sz w:val="24"/>
+                <w:szCs w:val="24"/>
+              </w:rPr>
+              <w:t>717</w:t>
+            </w:r>
+          </w:p>
+        </w:tc>
+        <w:tc>
+          <w:tcPr>
+            <w:tcW w:w="1324" w:type="dxa"/>
+          </w:tcPr>
+          <w:p>
+            <w:pPr>
+              <w:rPr>
+                <w:rFonts w:ascii="Arial" w:hAnsi="Arial" w:cs="Arial"/>
+                <w:sz w:val="24"/>
+                <w:szCs w:val="24"/>
+              </w:rPr>
+            </w:pPr>
+            <w:r>
+              <w:rPr>
+                <w:rFonts w:ascii="Arial" w:hAnsi="Arial" w:cs="Arial"/>
+                <w:sz w:val="24"/>
+                <w:szCs w:val="24"/>
+              </w:rPr>
+              <w:t>466</w:t>
+            </w:r>
+          </w:p>
+        </w:tc>
+        <w:tc>
+          <w:tcPr>
+            <w:tcW w:w="1444" w:type="dxa"/>
+          </w:tcPr>
+          <w:p>
+            <w:pPr>
+              <w:rPr>
+                <w:rFonts w:ascii="Arial" w:hAnsi="Arial" w:cs="Arial"/>
+                <w:sz w:val="24"/>
+                <w:szCs w:val="24"/>
+              </w:rPr>
+            </w:pPr>
+            <w:r>
+              <w:rPr>
+                <w:rFonts w:ascii="Arial" w:hAnsi="Arial" w:cs="Arial"/>
+                <w:sz w:val="24"/>
+                <w:szCs w:val="24"/>
+              </w:rPr>
+              <w:t>714</w:t>
+            </w:r>
+          </w:p>
+        </w:tc>
+        <w:tc>
+          <w:tcPr>
+            <w:tcW w:w="1324" w:type="dxa"/>
+          </w:tcPr>
+          <w:p>
+            <w:pPr>
+              <w:rPr>
+                <w:rFonts w:ascii="Arial" w:hAnsi="Arial" w:cs="Arial"/>
+                <w:sz w:val="24"/>
+                <w:szCs w:val="24"/>
+              </w:rPr>
+            </w:pPr>
+            <w:r>
+              <w:rPr>
+                <w:rFonts w:ascii="Arial" w:hAnsi="Arial" w:cs="Arial"/>
+                <w:sz w:val="24"/>
+                <w:szCs w:val="24"/>
+              </w:rPr>
+              <w:t>560</w:t>
+            </w:r>
+          </w:p>
+        </w:tc>
+      </w:tr>
+      <w:tr>
+        <w:trPr>
+          <w:trHeight w:val="327"/>
+        </w:trPr>
+        <w:tc>
+          <w:tcPr>
+            <w:tcW w:w="1444" w:type="dxa"/>
+          </w:tcPr>
+          <w:p>
+            <w:pPr>
+              <w:rPr>
+                <w:rFonts w:ascii="Arial" w:hAnsi="Arial" w:cs="Arial"/>
+                <w:sz w:val="24"/>
+                <w:szCs w:val="24"/>
+              </w:rPr>
+            </w:pPr>
+            <w:r>
+              <w:rPr>
+                <w:rFonts w:ascii="Arial" w:hAnsi="Arial" w:cs="Arial"/>
+                <w:sz w:val="24"/>
+                <w:szCs w:val="24"/>
+              </w:rPr>
+              <w:t>717</w:t>
+            </w:r>
+          </w:p>
+        </w:tc>
+        <w:tc>
+          <w:tcPr>
+            <w:tcW w:w="1324" w:type="dxa"/>
+          </w:tcPr>
+          <w:p>
+            <w:pPr>
+              <w:rPr>
+                <w:rFonts w:ascii="Arial" w:hAnsi="Arial" w:cs="Arial"/>
+                <w:sz w:val="24"/>
+                <w:szCs w:val="24"/>
+              </w:rPr>
+            </w:pPr>
+            <w:r>
+              <w:rPr>
+                <w:rFonts w:ascii="Arial" w:hAnsi="Arial" w:cs="Arial"/>
+                <w:sz w:val="24"/>
+                <w:szCs w:val="24"/>
+              </w:rPr>
+              <w:t>560</w:t>
+            </w:r>
+          </w:p>
+        </w:tc>
+        <w:tc>
+          <w:tcPr>
+            <w:tcW w:w="1444" w:type="dxa"/>
+          </w:tcPr>
+          <w:p>
+            <w:pPr>
+              <w:rPr>
+                <w:rFonts w:ascii="Arial" w:hAnsi="Arial" w:cs="Arial"/>
+                <w:sz w:val="24"/>
+                <w:szCs w:val="24"/>
+              </w:rPr>
+            </w:pPr>
+            <w:r>
+              <w:rPr>
+                <w:rFonts w:ascii="Arial" w:hAnsi="Arial" w:cs="Arial"/>
+                <w:sz w:val="24"/>
+                <w:szCs w:val="24"/>
+              </w:rPr>
+              <w:t>708</w:t>
+            </w:r>
+          </w:p>
+        </w:tc>
+        <w:tc>
+          <w:tcPr>
+            <w:tcW w:w="1324" w:type="dxa"/>
+          </w:tcPr>
+          <w:p>
+            <w:pPr>
+              <w:rPr>
+                <w:rFonts w:ascii="Arial" w:hAnsi="Arial" w:cs="Arial"/>
+                <w:sz w:val="24"/>
+                <w:szCs w:val="24"/>
+              </w:rPr>
+            </w:pPr>
+            <w:r>
+              <w:rPr>
+                <w:rFonts w:ascii="Arial" w:hAnsi="Arial" w:cs="Arial"/>
+                <w:sz w:val="24"/>
+                <w:szCs w:val="24"/>
+              </w:rPr>
+              <w:t>486</w:t>
+            </w:r>
+          </w:p>
+        </w:tc>
+      </w:tr>
+    </w:tbl>
+    <w:p>
+      <w:pPr>
+        <w:rPr>
+          <w:rFonts w:ascii="Arial" w:hAnsi="Arial" w:cs="Arial"/>
+          <w:b/>
+        </w:rPr>
+      </w:pPr>
+    </w:p>
+    <w:p>
+      <w:pPr>
+        <w:rPr>
+          <w:rFonts w:ascii="Arial" w:hAnsi="Arial" w:cs="Arial"/>
+        </w:rPr>
+      </w:pPr>
+      <w:r>
+        <w:rPr>
+          <w:rFonts w:ascii="Arial" w:hAnsi="Arial" w:cs="Arial"/>
+          <w:b/>
+          <w:u w:val="single"/>
+        </w:rPr>
+        <w:t>Rechner zu Rechner</w:t>
+      </w:r>
+      <w:r>
+        <w:rPr>
+          <w:rFonts w:ascii="Arial" w:hAnsi="Arial" w:cs="Arial"/>
+          <w:b/>
+        </w:rPr>
+        <w:t xml:space="preserve">: </w:t>
+      </w:r>
+    </w:p>
+    <w:p>
+      <w:pPr>
+        <w:rPr>
+          <w:rFonts w:ascii="Arial" w:hAnsi="Arial" w:cs="Arial"/>
+          <w:b/>
+          <w:sz w:val="20"/>
+          <w:szCs w:val="20"/>
+          <w:u w:val="single"/>
+        </w:rPr>
+      </w:pPr>
+      <w:r>
+        <w:rPr>
+          <w:rFonts w:ascii="Arial" w:hAnsi="Arial" w:cs="Arial"/>
+          <w:b/>
+          <w:sz w:val="20"/>
+          <w:szCs w:val="20"/>
+          <w:u w:val="single"/>
+        </w:rPr>
+        <w:t>UDP</w:t>
+      </w:r>
+    </w:p>
+    <w:p>
+      <w:pPr>
+        <w:rPr>
+          <w:rFonts w:ascii="Arial" w:hAnsi="Arial" w:cs="Arial"/>
+          <w:b/>
+          <w:sz w:val="20"/>
+          <w:szCs w:val="20"/>
+        </w:rPr>
+      </w:pPr>
+      <w:r>
+        <w:rPr>
+          <w:rFonts w:ascii="Arial" w:hAnsi="Arial" w:cs="Arial"/>
+          <w:b/>
+          <w:sz w:val="20"/>
+          <w:szCs w:val="20"/>
+        </w:rPr>
+        <w:t>Durchschnitt gesendet: 716.4</w:t>
+      </w:r>
+    </w:p>
+    <w:p>
+      <w:pPr>
+        <w:rPr>
+          <w:rFonts w:ascii="Arial" w:hAnsi="Arial" w:cs="Arial"/>
+          <w:b/>
+          <w:sz w:val="20"/>
+          <w:szCs w:val="20"/>
+        </w:rPr>
+      </w:pPr>
+      <w:r>
+        <w:rPr>
+          <w:rFonts w:ascii="Arial" w:hAnsi="Arial" w:cs="Arial"/>
+          <w:b/>
+          <w:sz w:val="20"/>
+          <w:szCs w:val="20"/>
+        </w:rPr>
+        <w:t>Durchschnitt erhalten: 520.2</w:t>
+      </w:r>
+    </w:p>
+    <w:p>
+      <w:pPr>
+        <w:rPr>
+          <w:rFonts w:ascii="Arial" w:hAnsi="Arial" w:cs="Arial"/>
+          <w:b/>
+          <w:sz w:val="20"/>
+          <w:szCs w:val="20"/>
+        </w:rPr>
+      </w:pPr>
+      <w:r>
+        <w:rPr>
+          <w:rFonts w:ascii="Arial" w:hAnsi="Arial" w:cs="Arial"/>
+          <w:b/>
+          <w:sz w:val="20"/>
+          <w:szCs w:val="20"/>
+        </w:rPr>
+        <w:t xml:space="preserve">Standardabweichung </w:t>
+      </w:r>
+      <w:proofErr w:type="gramStart"/>
+      <w:r>
+        <w:rPr>
+          <w:rFonts w:ascii="Arial" w:hAnsi="Arial" w:cs="Arial"/>
+          <w:b/>
+          <w:sz w:val="20"/>
+          <w:szCs w:val="20"/>
+        </w:rPr>
+        <w:t>gesendet :</w:t>
+      </w:r>
+      <w:proofErr w:type="gramEnd"/>
+      <w:r>
+        <w:rPr>
+          <w:rFonts w:ascii="Arial" w:hAnsi="Arial" w:cs="Arial"/>
+          <w:b/>
+          <w:sz w:val="20"/>
+          <w:szCs w:val="20"/>
+        </w:rPr>
+        <w:t xml:space="preserve"> 0</w:t>
+      </w:r>
+    </w:p>
+    <w:p>
+      <w:pPr>
+        <w:rPr>
+          <w:rFonts w:ascii="Arial" w:hAnsi="Arial" w:cs="Arial"/>
+          <w:b/>
+          <w:sz w:val="20"/>
+          <w:szCs w:val="20"/>
+        </w:rPr>
+      </w:pPr>
+      <w:r>
+        <w:rPr>
+          <w:rFonts w:ascii="Arial" w:hAnsi="Arial" w:cs="Arial"/>
+          <w:b/>
+          <w:sz w:val="20"/>
+          <w:szCs w:val="20"/>
+        </w:rPr>
+        <w:t xml:space="preserve">Standardabweichung </w:t>
+      </w:r>
+      <w:proofErr w:type="gramStart"/>
+      <w:r>
+        <w:rPr>
+          <w:rFonts w:ascii="Arial" w:hAnsi="Arial" w:cs="Arial"/>
+          <w:b/>
+          <w:sz w:val="20"/>
+          <w:szCs w:val="20"/>
+        </w:rPr>
+        <w:t>erhalten :</w:t>
+      </w:r>
+      <w:proofErr w:type="gramEnd"/>
+      <w:r>
+        <w:rPr>
+          <w:rFonts w:ascii="Arial" w:hAnsi="Arial" w:cs="Arial"/>
+          <w:b/>
+          <w:sz w:val="20"/>
+          <w:szCs w:val="20"/>
+        </w:rPr>
+        <w:t xml:space="preserve"> 31</w:t>
+      </w:r>
+    </w:p>
+    <w:p>
+      <w:pPr>
+        <w:rPr>
+          <w:rFonts w:ascii="Arial" w:hAnsi="Arial" w:cs="Arial"/>
+          <w:b/>
+          <w:sz w:val="20"/>
+          <w:szCs w:val="20"/>
+          <w:u w:val="single"/>
+        </w:rPr>
+      </w:pPr>
+      <w:r>
+        <w:rPr>
+          <w:rFonts w:ascii="Arial" w:hAnsi="Arial" w:cs="Arial"/>
+          <w:b/>
+          <w:sz w:val="20"/>
+          <w:szCs w:val="20"/>
+          <w:u w:val="single"/>
+        </w:rPr>
+        <w:t>TCP</w:t>
+      </w:r>
+    </w:p>
+    <w:p>
+      <w:pPr>
+        <w:rPr>
+          <w:rFonts w:ascii="Arial" w:hAnsi="Arial" w:cs="Arial"/>
+          <w:b/>
+          <w:sz w:val="20"/>
+          <w:szCs w:val="20"/>
+        </w:rPr>
+      </w:pPr>
+      <w:r>
+        <w:rPr>
+          <w:rFonts w:ascii="Arial" w:hAnsi="Arial" w:cs="Arial"/>
+          <w:b/>
+          <w:sz w:val="20"/>
+          <w:szCs w:val="20"/>
+        </w:rPr>
+        <w:t>Durchschnitt gesendet: 713.0</w:t>
+      </w:r>
+    </w:p>
+    <w:p>
+      <w:pPr>
+        <w:rPr>
+          <w:rFonts w:ascii="Arial" w:hAnsi="Arial" w:cs="Arial"/>
+          <w:b/>
+          <w:sz w:val="20"/>
+          <w:szCs w:val="20"/>
+        </w:rPr>
+      </w:pPr>
+      <w:r>
+        <w:rPr>
+          <w:rFonts w:ascii="Arial" w:hAnsi="Arial" w:cs="Arial"/>
+          <w:b/>
+          <w:sz w:val="20"/>
+          <w:szCs w:val="20"/>
+        </w:rPr>
+        <w:t>Durchschnitt erhalten: 529.6</w:t>
+      </w:r>
+    </w:p>
+    <w:p>
+      <w:pPr>
+        <w:rPr>
+          <w:rFonts w:ascii="Arial" w:hAnsi="Arial" w:cs="Arial"/>
+          <w:b/>
+          <w:sz w:val="20"/>
+          <w:szCs w:val="20"/>
+        </w:rPr>
+      </w:pPr>
+      <w:r>
+        <w:rPr>
+          <w:rFonts w:ascii="Arial" w:hAnsi="Arial" w:cs="Arial"/>
+          <w:b/>
+          <w:sz w:val="20"/>
+          <w:szCs w:val="20"/>
+        </w:rPr>
+        <w:t xml:space="preserve">Standardabweichung </w:t>
+      </w:r>
+      <w:proofErr w:type="gramStart"/>
+      <w:r>
+        <w:rPr>
+          <w:rFonts w:ascii="Arial" w:hAnsi="Arial" w:cs="Arial"/>
+          <w:b/>
+          <w:sz w:val="20"/>
+          <w:szCs w:val="20"/>
+        </w:rPr>
+        <w:t>gesendet :</w:t>
+      </w:r>
+      <w:proofErr w:type="gramEnd"/>
+      <w:r>
+        <w:rPr>
+          <w:rFonts w:ascii="Arial" w:hAnsi="Arial" w:cs="Arial"/>
+          <w:b/>
+          <w:sz w:val="20"/>
+          <w:szCs w:val="20"/>
+        </w:rPr>
+        <w:t xml:space="preserve"> 2</w:t>
+      </w:r>
+    </w:p>
+    <w:p>
+      <w:pPr>
+        <w:rPr>
+          <w:rFonts w:ascii="Arial" w:hAnsi="Arial" w:cs="Arial"/>
+          <w:b/>
+          <w:sz w:val="20"/>
+          <w:szCs w:val="20"/>
+        </w:rPr>
+      </w:pPr>
+      <w:r>
+        <w:rPr>
+          <w:rFonts w:ascii="Arial" w:hAnsi="Arial" w:cs="Arial"/>
+          <w:b/>
+          <w:sz w:val="20"/>
+          <w:szCs w:val="20"/>
+        </w:rPr>
+        <w:t xml:space="preserve">Standardabweichung </w:t>
+      </w:r>
+      <w:proofErr w:type="gramStart"/>
+      <w:r>
+        <w:rPr>
+          <w:rFonts w:ascii="Arial" w:hAnsi="Arial" w:cs="Arial"/>
+          <w:b/>
+          <w:sz w:val="20"/>
+          <w:szCs w:val="20"/>
+        </w:rPr>
+        <w:t>erhalten :</w:t>
+      </w:r>
+      <w:proofErr w:type="gramEnd"/>
+      <w:r>
+        <w:rPr>
+          <w:rFonts w:ascii="Arial" w:hAnsi="Arial" w:cs="Arial"/>
+          <w:b/>
+          <w:sz w:val="20"/>
+          <w:szCs w:val="20"/>
+        </w:rPr>
+        <w:t xml:space="preserve"> 28</w:t>
+      </w:r>
+    </w:p>
+    <w:p>
+      <w:pPr>
+        <w:rPr>
+          <w:rFonts w:ascii="Arial" w:hAnsi="Arial" w:cs="Arial"/>
+          <w:b/>
+          <w:sz w:val="20"/>
+          <w:szCs w:val="20"/>
+        </w:rPr>
+      </w:pPr>
+    </w:p>
+    <w:p>
+      <w:pPr>
+        <w:rPr>
+          <w:rFonts w:ascii="Arial" w:hAnsi="Arial" w:cs="Arial"/>
+          <w:b/>
+          <w:sz w:val="20"/>
+          <w:szCs w:val="20"/>
+        </w:rPr>
+      </w:pPr>
+    </w:p>
+    <w:p>
+      <w:pPr>
+        <w:rPr>
+          <w:rFonts w:ascii="Arial" w:hAnsi="Arial" w:cs="Arial"/>
+          <w:b/>
+          <w:sz w:val="24"/>
+          <w:szCs w:val="24"/>
+        </w:rPr>
+      </w:pPr>
+      <w:r>
+        <w:rPr>
+          <w:rFonts w:ascii="Arial" w:hAnsi="Arial" w:cs="Arial"/>
+          <w:b/>
+          <w:sz w:val="24"/>
+          <w:szCs w:val="24"/>
+          <w:u w:val="single"/>
+        </w:rPr>
+        <w:t xml:space="preserve">Test </w:t>
+      </w:r>
+      <w:r>
+        <w:rPr>
+          <w:rFonts w:ascii="Arial" w:hAnsi="Arial" w:cs="Arial"/>
+          <w:b/>
+          <w:sz w:val="24"/>
+          <w:szCs w:val="24"/>
+          <w:u w:val="single"/>
+        </w:rPr>
+        <w:t>6</w:t>
+      </w:r>
+      <w:r>
+        <w:rPr>
+          <w:rFonts w:ascii="Arial" w:hAnsi="Arial" w:cs="Arial"/>
+          <w:b/>
+          <w:sz w:val="24"/>
+          <w:szCs w:val="24"/>
+          <w:u w:val="single"/>
+        </w:rPr>
+        <w:t>:</w:t>
+      </w:r>
+      <w:r>
+        <w:rPr>
+          <w:rFonts w:ascii="Arial" w:hAnsi="Arial" w:cs="Arial"/>
+          <w:b/>
+          <w:sz w:val="24"/>
+          <w:szCs w:val="24"/>
+        </w:rPr>
+        <w:t xml:space="preserve">  k = </w:t>
+      </w:r>
+      <w:r>
+        <w:rPr>
+          <w:rFonts w:ascii="Arial" w:hAnsi="Arial" w:cs="Arial"/>
+          <w:b/>
+          <w:sz w:val="24"/>
+          <w:szCs w:val="24"/>
+        </w:rPr>
+        <w:t xml:space="preserve">1 </w:t>
+      </w:r>
+      <w:proofErr w:type="spellStart"/>
+      <w:r>
+        <w:rPr>
+          <w:rFonts w:ascii="Arial" w:hAnsi="Arial" w:cs="Arial"/>
+          <w:b/>
+          <w:sz w:val="24"/>
+          <w:szCs w:val="24"/>
+        </w:rPr>
+        <w:t>ms</w:t>
+      </w:r>
+      <w:proofErr w:type="spellEnd"/>
+      <w:r>
+        <w:rPr>
+          <w:rFonts w:ascii="Arial" w:hAnsi="Arial" w:cs="Arial"/>
+          <w:b/>
+          <w:sz w:val="24"/>
+          <w:szCs w:val="24"/>
+        </w:rPr>
+        <w:t xml:space="preserve">   n=</w:t>
+      </w:r>
+      <w:r>
+        <w:rPr>
+          <w:rFonts w:ascii="Arial" w:hAnsi="Arial" w:cs="Arial"/>
+          <w:b/>
+          <w:sz w:val="24"/>
+          <w:szCs w:val="24"/>
+        </w:rPr>
+        <w:t>10</w:t>
+      </w:r>
+    </w:p>
+    <w:p>
+      <w:pPr>
+        <w:rPr>
+          <w:rFonts w:ascii="Arial" w:hAnsi="Arial" w:cs="Arial"/>
+        </w:rPr>
+      </w:pPr>
+      <w:r>
+        <w:rPr>
+          <w:rFonts w:ascii="Arial" w:hAnsi="Arial" w:cs="Arial"/>
+          <w:b/>
+        </w:rPr>
+        <w:lastRenderedPageBreak/>
+        <w:t xml:space="preserve">Berechnete Datenrate: </w:t>
+      </w:r>
+      <w:r>
+        <w:rPr>
+          <w:rFonts w:ascii="Arial" w:hAnsi="Arial" w:cs="Arial"/>
+          <w:b/>
+        </w:rPr>
+        <w:t xml:space="preserve"> 112000</w:t>
+      </w:r>
+    </w:p>
+    <w:p>
+      <w:pPr>
+        <w:jc w:val="both"/>
+        <w:rPr>
+          <w:rFonts w:ascii="Arial" w:hAnsi="Arial" w:cs="Arial"/>
+          <w:b/>
+          <w:sz w:val="24"/>
+          <w:szCs w:val="24"/>
+        </w:rPr>
+      </w:pPr>
+    </w:p>
+    <w:tbl>
+      <w:tblPr>
+        <w:tblStyle w:val="Tabellenraster"/>
+        <w:tblpPr w:leftFromText="141" w:rightFromText="141" w:vertAnchor="text" w:horzAnchor="page" w:tblpX="5461" w:tblpY="354"/>
+        <w:tblW w:w="0" w:type="auto"/>
+        <w:tblLook w:val="04A0" w:firstRow="1" w:lastRow="0" w:firstColumn="1" w:lastColumn="0" w:noHBand="0" w:noVBand="1"/>
+      </w:tblPr>
+      <w:tblGrid>
+        <w:gridCol w:w="1444"/>
+        <w:gridCol w:w="1324"/>
+        <w:gridCol w:w="1444"/>
+        <w:gridCol w:w="1324"/>
+      </w:tblGrid>
+      <w:tr>
+        <w:trPr>
+          <w:trHeight w:val="146"/>
+        </w:trPr>
+        <w:tc>
+          <w:tcPr>
+            <w:tcW w:w="2768" w:type="dxa"/>
+            <w:gridSpan w:val="2"/>
+          </w:tcPr>
+          <w:p>
+            <w:pPr>
+              <w:jc w:val="center"/>
+              <w:rPr>
+                <w:rFonts w:ascii="Arial" w:hAnsi="Arial" w:cs="Arial"/>
+                <w:b/>
+                <w:sz w:val="28"/>
+                <w:szCs w:val="28"/>
+              </w:rPr>
+            </w:pPr>
+            <w:r>
+              <w:rPr>
+                <w:rFonts w:ascii="Arial" w:hAnsi="Arial" w:cs="Arial"/>
+                <w:b/>
+                <w:sz w:val="28"/>
+                <w:szCs w:val="28"/>
+              </w:rPr>
+              <w:t>UDP</w:t>
+            </w:r>
+          </w:p>
+        </w:tc>
+        <w:tc>
+          <w:tcPr>
+            <w:tcW w:w="2768" w:type="dxa"/>
+            <w:gridSpan w:val="2"/>
+          </w:tcPr>
+          <w:p>
+            <w:pPr>
+              <w:jc w:val="center"/>
+              <w:rPr>
+                <w:rFonts w:ascii="Arial" w:hAnsi="Arial" w:cs="Arial"/>
+                <w:b/>
+                <w:sz w:val="28"/>
+                <w:szCs w:val="28"/>
+              </w:rPr>
+            </w:pPr>
+            <w:r>
+              <w:rPr>
+                <w:rFonts w:ascii="Arial" w:hAnsi="Arial" w:cs="Arial"/>
+                <w:b/>
+                <w:sz w:val="28"/>
+                <w:szCs w:val="28"/>
+              </w:rPr>
+              <w:t>TCP</w:t>
+            </w:r>
+          </w:p>
+        </w:tc>
+      </w:tr>
+      <w:tr>
+        <w:trPr>
+          <w:trHeight w:val="146"/>
+        </w:trPr>
+        <w:tc>
+          <w:tcPr>
+            <w:tcW w:w="1444" w:type="dxa"/>
+          </w:tcPr>
+          <w:p>
+            <w:pPr>
+              <w:rPr>
+                <w:rFonts w:ascii="Arial" w:hAnsi="Arial" w:cs="Arial"/>
+                <w:b/>
+              </w:rPr>
+            </w:pPr>
+            <w:r>
+              <w:rPr>
+                <w:rFonts w:ascii="Arial" w:hAnsi="Arial" w:cs="Arial"/>
+                <w:b/>
+              </w:rPr>
+              <w:t xml:space="preserve">Gesendete Datenrate </w:t>
+            </w:r>
+          </w:p>
+          <w:p>
+            <w:pPr>
+              <w:rPr>
+                <w:rFonts w:ascii="Arial" w:hAnsi="Arial" w:cs="Arial"/>
+                <w:b/>
+              </w:rPr>
+            </w:pPr>
+          </w:p>
+        </w:tc>
+        <w:tc>
+          <w:tcPr>
+            <w:tcW w:w="1324" w:type="dxa"/>
+          </w:tcPr>
+          <w:p>
+            <w:pPr>
+              <w:rPr>
+                <w:rFonts w:ascii="Arial" w:hAnsi="Arial" w:cs="Arial"/>
+                <w:b/>
+              </w:rPr>
+            </w:pPr>
+            <w:r>
+              <w:rPr>
+                <w:rFonts w:ascii="Arial" w:hAnsi="Arial" w:cs="Arial"/>
+                <w:b/>
+              </w:rPr>
+              <w:t>Erhaltene Datenrate</w:t>
+            </w:r>
+          </w:p>
+        </w:tc>
+        <w:tc>
+          <w:tcPr>
+            <w:tcW w:w="1444" w:type="dxa"/>
+          </w:tcPr>
+          <w:p>
+            <w:pPr>
+              <w:rPr>
+                <w:rFonts w:ascii="Arial" w:hAnsi="Arial" w:cs="Arial"/>
+                <w:b/>
+              </w:rPr>
+            </w:pPr>
+            <w:r>
+              <w:rPr>
+                <w:rFonts w:ascii="Arial" w:hAnsi="Arial" w:cs="Arial"/>
+                <w:b/>
+              </w:rPr>
+              <w:t xml:space="preserve">Gesendete Datenrate </w:t>
+            </w:r>
+          </w:p>
+          <w:p>
+            <w:pPr>
+              <w:rPr>
+                <w:rFonts w:ascii="Arial" w:hAnsi="Arial" w:cs="Arial"/>
+                <w:b/>
+              </w:rPr>
+            </w:pPr>
+          </w:p>
+        </w:tc>
+        <w:tc>
+          <w:tcPr>
+            <w:tcW w:w="1324" w:type="dxa"/>
+          </w:tcPr>
+          <w:p>
+            <w:pPr>
+              <w:rPr>
+                <w:rFonts w:ascii="Arial" w:hAnsi="Arial" w:cs="Arial"/>
+                <w:b/>
+              </w:rPr>
+            </w:pPr>
+            <w:r>
+              <w:rPr>
+                <w:rFonts w:ascii="Arial" w:hAnsi="Arial" w:cs="Arial"/>
+                <w:b/>
+              </w:rPr>
+              <w:t>Erhaltene Datenrate</w:t>
+            </w:r>
+          </w:p>
+        </w:tc>
+      </w:tr>
+      <w:tr>
+        <w:trPr>
+          <w:trHeight w:val="1661"/>
+        </w:trPr>
+        <w:tc>
+          <w:tcPr>
+            <w:tcW w:w="1444" w:type="dxa"/>
+          </w:tcPr>
+          <w:p>
+            <w:pPr>
+              <w:rPr>
+                <w:rFonts w:ascii="Arial" w:hAnsi="Arial" w:cs="Arial"/>
+                <w:sz w:val="24"/>
+                <w:szCs w:val="24"/>
+              </w:rPr>
+            </w:pPr>
+            <w:r>
+              <w:rPr>
+                <w:rFonts w:ascii="Arial" w:hAnsi="Arial" w:cs="Arial"/>
+                <w:sz w:val="24"/>
+                <w:szCs w:val="24"/>
+              </w:rPr>
+              <w:t>39603.2 41994.4 41798.4 42571.2 42061.6</w:t>
+            </w:r>
+          </w:p>
+        </w:tc>
+        <w:tc>
+          <w:tcPr>
+            <w:tcW w:w="1324" w:type="dxa"/>
+          </w:tcPr>
+          <w:p>
+            <w:pPr>
+              <w:rPr>
+                <w:rFonts w:ascii="Arial" w:hAnsi="Arial" w:cs="Arial"/>
+                <w:sz w:val="24"/>
+                <w:szCs w:val="24"/>
+              </w:rPr>
+            </w:pPr>
+            <w:r>
+              <w:rPr>
+                <w:rFonts w:ascii="Arial" w:hAnsi="Arial" w:cs="Arial"/>
+                <w:sz w:val="24"/>
+                <w:szCs w:val="24"/>
+              </w:rPr>
+              <w:t>39200.0 43621.0 41440.0 42560.0 42000.0</w:t>
+            </w:r>
+          </w:p>
+        </w:tc>
+        <w:tc>
+          <w:tcPr>
+            <w:tcW w:w="1444" w:type="dxa"/>
+          </w:tcPr>
+          <w:p>
+            <w:pPr>
+              <w:rPr>
+                <w:rFonts w:ascii="Arial" w:hAnsi="Arial" w:cs="Arial"/>
+                <w:sz w:val="24"/>
+                <w:szCs w:val="24"/>
+              </w:rPr>
+            </w:pPr>
+            <w:r>
+              <w:rPr>
+                <w:rFonts w:ascii="Arial" w:hAnsi="Arial" w:cs="Arial"/>
+                <w:sz w:val="24"/>
+                <w:szCs w:val="24"/>
+              </w:rPr>
+              <w:t>48832.0 60491.2 59421.6 57691.2 59668.0</w:t>
+            </w:r>
+          </w:p>
+        </w:tc>
+        <w:tc>
+          <w:tcPr>
+            <w:tcW w:w="1324" w:type="dxa"/>
+          </w:tcPr>
+          <w:p>
+            <w:pPr>
+              <w:rPr>
+                <w:rFonts w:ascii="Arial" w:hAnsi="Arial" w:cs="Arial"/>
+                <w:sz w:val="24"/>
+                <w:szCs w:val="24"/>
+              </w:rPr>
+            </w:pPr>
+            <w:r>
+              <w:rPr>
+                <w:rFonts w:ascii="Arial" w:hAnsi="Arial" w:cs="Arial"/>
+                <w:sz w:val="24"/>
+                <w:szCs w:val="24"/>
+              </w:rPr>
+              <w:t>62720.0 82320.0 82880.0 83440.0 83440.0</w:t>
+            </w:r>
+          </w:p>
+        </w:tc>
+      </w:tr>
+    </w:tbl>
+    <w:p>
+      <w:pPr>
+        <w:rPr>
+          <w:rFonts w:ascii="Arial" w:hAnsi="Arial" w:cs="Arial"/>
+          <w:b/>
+        </w:rPr>
+      </w:pPr>
+    </w:p>
+    <w:p>
+      <w:pPr>
+        <w:rPr>
+          <w:rFonts w:ascii="Arial" w:hAnsi="Arial" w:cs="Arial"/>
+          <w:b/>
+          <w:u w:val="single"/>
+        </w:rPr>
+      </w:pPr>
+      <w:proofErr w:type="spellStart"/>
+      <w:r>
+        <w:rPr>
+          <w:rFonts w:ascii="Arial" w:hAnsi="Arial" w:cs="Arial"/>
+          <w:b/>
+          <w:u w:val="single"/>
+        </w:rPr>
+        <w:t>Localhost</w:t>
+      </w:r>
+      <w:proofErr w:type="spellEnd"/>
+      <w:r>
+        <w:rPr>
+          <w:rFonts w:ascii="Arial" w:hAnsi="Arial" w:cs="Arial"/>
+          <w:b/>
+          <w:u w:val="single"/>
+        </w:rPr>
+        <w:t xml:space="preserve"> </w:t>
+      </w:r>
+    </w:p>
+    <w:p>
+      <w:pPr>
+        <w:rPr>
+          <w:rFonts w:ascii="Arial" w:hAnsi="Arial" w:cs="Arial"/>
+          <w:b/>
+          <w:sz w:val="20"/>
+          <w:szCs w:val="20"/>
+          <w:u w:val="single"/>
+        </w:rPr>
+      </w:pPr>
+      <w:r>
+        <w:rPr>
+          <w:rFonts w:ascii="Arial" w:hAnsi="Arial" w:cs="Arial"/>
+          <w:b/>
+          <w:sz w:val="20"/>
+          <w:szCs w:val="20"/>
+          <w:u w:val="single"/>
+        </w:rPr>
+        <w:t>UDP</w:t>
+      </w:r>
+    </w:p>
+    <w:p>
+      <w:pPr>
+        <w:rPr>
+          <w:rFonts w:ascii="Arial" w:hAnsi="Arial" w:cs="Arial"/>
+          <w:b/>
+          <w:sz w:val="20"/>
+          <w:szCs w:val="20"/>
+        </w:rPr>
+      </w:pPr>
+      <w:r>
+        <w:rPr>
+          <w:rFonts w:ascii="Arial" w:hAnsi="Arial" w:cs="Arial"/>
+          <w:b/>
+          <w:sz w:val="20"/>
+          <w:szCs w:val="20"/>
+        </w:rPr>
+        <w:t>Durchschnitt gesendet: 41605.76</w:t>
+      </w:r>
+    </w:p>
+    <w:p>
+      <w:pPr>
+        <w:rPr>
+          <w:rFonts w:ascii="Arial" w:hAnsi="Arial" w:cs="Arial"/>
+          <w:b/>
+          <w:sz w:val="20"/>
+          <w:szCs w:val="20"/>
+        </w:rPr>
+      </w:pPr>
+      <w:r>
+        <w:rPr>
+          <w:rFonts w:ascii="Arial" w:hAnsi="Arial" w:cs="Arial"/>
+          <w:b/>
+          <w:sz w:val="20"/>
+          <w:szCs w:val="20"/>
+        </w:rPr>
+        <w:t>Standardabweichung erhalten: 41764.2</w:t>
+      </w:r>
+    </w:p>
+    <w:p>
+      <w:pPr>
+        <w:rPr>
+          <w:rFonts w:ascii="Arial" w:hAnsi="Arial" w:cs="Arial"/>
+          <w:b/>
+          <w:sz w:val="20"/>
+          <w:szCs w:val="20"/>
+        </w:rPr>
+      </w:pPr>
+      <w:r>
+        <w:rPr>
+          <w:rFonts w:ascii="Arial" w:hAnsi="Arial" w:cs="Arial"/>
+          <w:b/>
+          <w:sz w:val="20"/>
+          <w:szCs w:val="20"/>
+        </w:rPr>
+        <w:t xml:space="preserve">Standardabweichung </w:t>
+      </w:r>
+      <w:proofErr w:type="gramStart"/>
+      <w:r>
+        <w:rPr>
+          <w:rFonts w:ascii="Arial" w:hAnsi="Arial" w:cs="Arial"/>
+          <w:b/>
+          <w:sz w:val="20"/>
+          <w:szCs w:val="20"/>
+        </w:rPr>
+        <w:t>gesendet :</w:t>
+      </w:r>
+      <w:proofErr w:type="gramEnd"/>
+      <w:r>
+        <w:rPr>
+          <w:rFonts w:ascii="Arial" w:hAnsi="Arial" w:cs="Arial"/>
+          <w:b/>
+          <w:sz w:val="20"/>
+          <w:szCs w:val="20"/>
+        </w:rPr>
+        <w:t xml:space="preserve"> 1033</w:t>
+      </w:r>
+    </w:p>
+    <w:p>
+      <w:pPr>
+        <w:rPr>
+          <w:rFonts w:ascii="Arial" w:hAnsi="Arial" w:cs="Arial"/>
+          <w:b/>
+          <w:sz w:val="20"/>
+          <w:szCs w:val="20"/>
+        </w:rPr>
+      </w:pPr>
+      <w:r>
+        <w:rPr>
+          <w:rFonts w:ascii="Arial" w:hAnsi="Arial" w:cs="Arial"/>
+          <w:b/>
+          <w:sz w:val="20"/>
+          <w:szCs w:val="20"/>
+        </w:rPr>
+        <w:t xml:space="preserve">Standardabweichung </w:t>
+      </w:r>
+      <w:proofErr w:type="gramStart"/>
+      <w:r>
+        <w:rPr>
+          <w:rFonts w:ascii="Arial" w:hAnsi="Arial" w:cs="Arial"/>
+          <w:b/>
+          <w:sz w:val="20"/>
+          <w:szCs w:val="20"/>
+        </w:rPr>
+        <w:t>erhalten :</w:t>
+      </w:r>
+      <w:proofErr w:type="gramEnd"/>
+      <w:r>
+        <w:rPr>
+          <w:rFonts w:ascii="Arial" w:hAnsi="Arial" w:cs="Arial"/>
+          <w:b/>
+          <w:sz w:val="20"/>
+          <w:szCs w:val="20"/>
+        </w:rPr>
+        <w:t xml:space="preserve"> 1470</w:t>
+      </w:r>
+    </w:p>
+    <w:p>
+      <w:pPr>
+        <w:rPr>
+          <w:rFonts w:ascii="Arial" w:hAnsi="Arial" w:cs="Arial"/>
+          <w:b/>
+          <w:sz w:val="20"/>
+          <w:szCs w:val="20"/>
+        </w:rPr>
+      </w:pPr>
+    </w:p>
+    <w:p>
+      <w:pPr>
+        <w:rPr>
+          <w:rFonts w:ascii="Arial" w:hAnsi="Arial" w:cs="Arial"/>
+          <w:b/>
+          <w:sz w:val="20"/>
+          <w:szCs w:val="20"/>
+        </w:rPr>
+      </w:pPr>
+    </w:p>
+    <w:p>
+      <w:pPr>
+        <w:rPr>
+          <w:rFonts w:ascii="Arial" w:hAnsi="Arial" w:cs="Arial"/>
+          <w:b/>
+          <w:sz w:val="20"/>
+          <w:szCs w:val="20"/>
+          <w:u w:val="single"/>
+        </w:rPr>
+      </w:pPr>
+      <w:r>
+        <w:rPr>
+          <w:rFonts w:ascii="Arial" w:hAnsi="Arial" w:cs="Arial"/>
+          <w:b/>
+          <w:sz w:val="20"/>
+          <w:szCs w:val="20"/>
+          <w:u w:val="single"/>
+        </w:rPr>
+        <w:t xml:space="preserve">TCP </w:t>
+      </w:r>
+    </w:p>
+    <w:p>
+      <w:pPr>
+        <w:rPr>
+          <w:rFonts w:ascii="Arial" w:hAnsi="Arial" w:cs="Arial"/>
+          <w:b/>
+        </w:rPr>
+      </w:pPr>
+      <w:r>
+        <w:rPr>
+          <w:rFonts w:ascii="Arial" w:hAnsi="Arial" w:cs="Arial"/>
+          <w:b/>
+        </w:rPr>
+        <w:t>Durchschnitt gesendet: 57220.8</w:t>
+      </w:r>
+    </w:p>
+    <w:p>
+      <w:pPr>
+        <w:rPr>
+          <w:rFonts w:ascii="Arial" w:hAnsi="Arial" w:cs="Arial"/>
+          <w:b/>
+        </w:rPr>
+      </w:pPr>
+      <w:r>
+        <w:rPr>
+          <w:rFonts w:ascii="Arial" w:hAnsi="Arial" w:cs="Arial"/>
+          <w:b/>
+        </w:rPr>
+        <w:t>Durchschnitt erhalten: 78960.0</w:t>
+      </w:r>
+    </w:p>
+    <w:p>
+      <w:pPr>
+        <w:rPr>
+          <w:rFonts w:ascii="Arial" w:hAnsi="Arial" w:cs="Arial"/>
+          <w:b/>
+        </w:rPr>
+      </w:pPr>
+      <w:r>
+        <w:rPr>
+          <w:rFonts w:ascii="Arial" w:hAnsi="Arial" w:cs="Arial"/>
+          <w:b/>
+        </w:rPr>
+        <w:t xml:space="preserve">Standardabweichung </w:t>
+      </w:r>
+      <w:proofErr w:type="gramStart"/>
+      <w:r>
+        <w:rPr>
+          <w:rFonts w:ascii="Arial" w:hAnsi="Arial" w:cs="Arial"/>
+          <w:b/>
+        </w:rPr>
+        <w:t>gesendet :</w:t>
+      </w:r>
+      <w:proofErr w:type="gramEnd"/>
+      <w:r>
+        <w:rPr>
+          <w:rFonts w:ascii="Arial" w:hAnsi="Arial" w:cs="Arial"/>
+          <w:b/>
+        </w:rPr>
+        <w:t xml:space="preserve"> 4292</w:t>
+      </w:r>
+    </w:p>
+    <w:p>
+      <w:pPr>
+        <w:rPr>
+          <w:rFonts w:ascii="Arial" w:hAnsi="Arial" w:cs="Arial"/>
+          <w:b/>
+        </w:rPr>
+      </w:pPr>
+      <w:r>
+        <w:rPr>
+          <w:rFonts w:ascii="Arial" w:hAnsi="Arial" w:cs="Arial"/>
+          <w:b/>
+        </w:rPr>
+        <w:t xml:space="preserve">Standardabweichung </w:t>
+      </w:r>
+      <w:proofErr w:type="gramStart"/>
+      <w:r>
+        <w:rPr>
+          <w:rFonts w:ascii="Arial" w:hAnsi="Arial" w:cs="Arial"/>
+          <w:b/>
+        </w:rPr>
+        <w:t>erhalten :</w:t>
+      </w:r>
+      <w:proofErr w:type="gramEnd"/>
+      <w:r>
+        <w:rPr>
+          <w:rFonts w:ascii="Arial" w:hAnsi="Arial" w:cs="Arial"/>
+          <w:b/>
+        </w:rPr>
+        <w:t xml:space="preserve"> 8130</w:t>
+      </w:r>
+    </w:p>
+    <w:p>
+      <w:pPr>
+        <w:rPr>
+          <w:rFonts w:ascii="Arial" w:hAnsi="Arial" w:cs="Arial"/>
+          <w:sz w:val="24"/>
+          <w:szCs w:val="24"/>
+        </w:rPr>
+      </w:pPr>
+    </w:p>
+    <w:p>
+      <w:pPr>
+        <w:rPr>
+          <w:rFonts w:ascii="Arial" w:hAnsi="Arial" w:cs="Arial"/>
+          <w:b/>
+          <w:sz w:val="24"/>
+          <w:szCs w:val="24"/>
+        </w:rPr>
+      </w:pPr>
+    </w:p>
+    <w:tbl>
+      <w:tblPr>
+        <w:tblStyle w:val="Tabellenraster"/>
+        <w:tblpPr w:leftFromText="141" w:rightFromText="141" w:vertAnchor="text" w:horzAnchor="page" w:tblpX="5461" w:tblpY="354"/>
+        <w:tblW w:w="0" w:type="auto"/>
+        <w:tblLook w:val="04A0" w:firstRow="1" w:lastRow="0" w:firstColumn="1" w:lastColumn="0" w:noHBand="0" w:noVBand="1"/>
+      </w:tblPr>
+      <w:tblGrid>
+        <w:gridCol w:w="1444"/>
+        <w:gridCol w:w="1324"/>
+        <w:gridCol w:w="1444"/>
+        <w:gridCol w:w="1324"/>
+      </w:tblGrid>
+      <w:tr>
+        <w:trPr>
+          <w:trHeight w:val="146"/>
+        </w:trPr>
+        <w:tc>
+          <w:tcPr>
+            <w:tcW w:w="2768" w:type="dxa"/>
+            <w:gridSpan w:val="2"/>
+          </w:tcPr>
+          <w:p>
+            <w:pPr>
+              <w:jc w:val="center"/>
+              <w:rPr>
+                <w:rFonts w:ascii="Arial" w:hAnsi="Arial" w:cs="Arial"/>
+                <w:b/>
+                <w:sz w:val="28"/>
+                <w:szCs w:val="28"/>
+              </w:rPr>
+            </w:pPr>
+            <w:r>
+              <w:rPr>
+                <w:rFonts w:ascii="Arial" w:hAnsi="Arial" w:cs="Arial"/>
+                <w:b/>
+                <w:sz w:val="28"/>
+                <w:szCs w:val="28"/>
+              </w:rPr>
+              <w:t>UDP</w:t>
+            </w:r>
+          </w:p>
+        </w:tc>
+        <w:tc>
+          <w:tcPr>
+            <w:tcW w:w="2768" w:type="dxa"/>
+            <w:gridSpan w:val="2"/>
+          </w:tcPr>
+          <w:p>
+            <w:pPr>
+              <w:jc w:val="center"/>
+              <w:rPr>
+                <w:rFonts w:ascii="Arial" w:hAnsi="Arial" w:cs="Arial"/>
+                <w:b/>
+                <w:sz w:val="28"/>
+                <w:szCs w:val="28"/>
+              </w:rPr>
+            </w:pPr>
+            <w:r>
+              <w:rPr>
+                <w:rFonts w:ascii="Arial" w:hAnsi="Arial" w:cs="Arial"/>
+                <w:b/>
+                <w:sz w:val="28"/>
+                <w:szCs w:val="28"/>
+              </w:rPr>
+              <w:t>TCP</w:t>
+            </w:r>
+          </w:p>
+        </w:tc>
+      </w:tr>
+      <w:tr>
+        <w:trPr>
+          <w:trHeight w:val="146"/>
+        </w:trPr>
+        <w:tc>
+          <w:tcPr>
+            <w:tcW w:w="1444" w:type="dxa"/>
+          </w:tcPr>
+          <w:p>
+            <w:pPr>
+              <w:rPr>
+                <w:rFonts w:ascii="Arial" w:hAnsi="Arial" w:cs="Arial"/>
+                <w:b/>
+              </w:rPr>
+            </w:pPr>
+            <w:r>
+              <w:rPr>
+                <w:rFonts w:ascii="Arial" w:hAnsi="Arial" w:cs="Arial"/>
+                <w:b/>
+              </w:rPr>
+              <w:t xml:space="preserve">Gesendete Datenrate </w:t>
+            </w:r>
+          </w:p>
+          <w:p>
+            <w:pPr>
+              <w:rPr>
+                <w:rFonts w:ascii="Arial" w:hAnsi="Arial" w:cs="Arial"/>
+                <w:b/>
+              </w:rPr>
+            </w:pPr>
+          </w:p>
+        </w:tc>
+        <w:tc>
+          <w:tcPr>
+            <w:tcW w:w="1324" w:type="dxa"/>
+          </w:tcPr>
+          <w:p>
+            <w:pPr>
+              <w:rPr>
+                <w:rFonts w:ascii="Arial" w:hAnsi="Arial" w:cs="Arial"/>
+                <w:b/>
+              </w:rPr>
+            </w:pPr>
+            <w:r>
+              <w:rPr>
+                <w:rFonts w:ascii="Arial" w:hAnsi="Arial" w:cs="Arial"/>
+                <w:b/>
+              </w:rPr>
+              <w:t>Erhaltene Datenrate</w:t>
+            </w:r>
+          </w:p>
+        </w:tc>
+        <w:tc>
+          <w:tcPr>
+            <w:tcW w:w="1444" w:type="dxa"/>
+          </w:tcPr>
+          <w:p>
+            <w:pPr>
+              <w:rPr>
+                <w:rFonts w:ascii="Arial" w:hAnsi="Arial" w:cs="Arial"/>
+                <w:b/>
+              </w:rPr>
+            </w:pPr>
+            <w:r>
+              <w:rPr>
+                <w:rFonts w:ascii="Arial" w:hAnsi="Arial" w:cs="Arial"/>
+                <w:b/>
+              </w:rPr>
+              <w:t xml:space="preserve">Gesendete Datenrate </w:t>
+            </w:r>
+          </w:p>
+          <w:p>
+            <w:pPr>
+              <w:rPr>
+                <w:rFonts w:ascii="Arial" w:hAnsi="Arial" w:cs="Arial"/>
+                <w:b/>
+              </w:rPr>
+            </w:pPr>
+          </w:p>
+        </w:tc>
+        <w:tc>
+          <w:tcPr>
+            <w:tcW w:w="1324" w:type="dxa"/>
+          </w:tcPr>
+          <w:p>
+            <w:pPr>
+              <w:rPr>
+                <w:rFonts w:ascii="Arial" w:hAnsi="Arial" w:cs="Arial"/>
+                <w:b/>
+              </w:rPr>
+            </w:pPr>
+            <w:r>
+              <w:rPr>
+                <w:rFonts w:ascii="Arial" w:hAnsi="Arial" w:cs="Arial"/>
+                <w:b/>
+              </w:rPr>
+              <w:t>Erhaltene Datenrate</w:t>
+            </w:r>
+          </w:p>
+        </w:tc>
+      </w:tr>
+      <w:tr>
+        <w:trPr>
+          <w:trHeight w:val="327"/>
+        </w:trPr>
+        <w:tc>
+          <w:tcPr>
+            <w:tcW w:w="1444" w:type="dxa"/>
+          </w:tcPr>
+          <w:p>
+            <w:pPr>
+              <w:rPr>
+                <w:rFonts w:ascii="Arial" w:hAnsi="Arial" w:cs="Arial"/>
+                <w:sz w:val="24"/>
+                <w:szCs w:val="24"/>
+              </w:rPr>
+            </w:pPr>
+            <w:r>
+              <w:rPr>
+                <w:rFonts w:ascii="Arial" w:hAnsi="Arial" w:cs="Arial"/>
+                <w:sz w:val="24"/>
+                <w:szCs w:val="24"/>
+              </w:rPr>
+              <w:t>42117</w:t>
+            </w:r>
+          </w:p>
+        </w:tc>
+        <w:tc>
+          <w:tcPr>
+            <w:tcW w:w="1324" w:type="dxa"/>
+          </w:tcPr>
+          <w:p>
+            <w:pPr>
+              <w:rPr>
+                <w:rFonts w:ascii="Arial" w:hAnsi="Arial" w:cs="Arial"/>
+                <w:sz w:val="24"/>
+                <w:szCs w:val="24"/>
+              </w:rPr>
+            </w:pPr>
+            <w:r>
+              <w:rPr>
+                <w:rFonts w:ascii="Arial" w:hAnsi="Arial" w:cs="Arial"/>
+                <w:sz w:val="24"/>
+                <w:szCs w:val="24"/>
+              </w:rPr>
+              <w:t>17066</w:t>
+            </w:r>
+          </w:p>
+        </w:tc>
+        <w:tc>
+          <w:tcPr>
+            <w:tcW w:w="1444" w:type="dxa"/>
+          </w:tcPr>
+          <w:p>
+            <w:pPr>
+              <w:rPr>
+                <w:rFonts w:ascii="Arial" w:hAnsi="Arial" w:cs="Arial"/>
+                <w:sz w:val="24"/>
+                <w:szCs w:val="24"/>
+              </w:rPr>
+            </w:pPr>
+            <w:r>
+              <w:rPr>
+                <w:rFonts w:ascii="Arial" w:hAnsi="Arial" w:cs="Arial"/>
+                <w:sz w:val="24"/>
+                <w:szCs w:val="24"/>
+              </w:rPr>
+              <w:t>14403</w:t>
+            </w:r>
+          </w:p>
+        </w:tc>
+        <w:tc>
+          <w:tcPr>
+            <w:tcW w:w="1324" w:type="dxa"/>
+          </w:tcPr>
+          <w:p>
+            <w:pPr>
+              <w:rPr>
+                <w:rFonts w:ascii="Arial" w:hAnsi="Arial" w:cs="Arial"/>
+                <w:sz w:val="24"/>
+                <w:szCs w:val="24"/>
+              </w:rPr>
+            </w:pPr>
+            <w:r>
+              <w:rPr>
+                <w:rFonts w:ascii="Arial" w:hAnsi="Arial" w:cs="Arial"/>
+                <w:sz w:val="24"/>
+                <w:szCs w:val="24"/>
+              </w:rPr>
+              <w:t>19040</w:t>
+            </w:r>
+          </w:p>
+        </w:tc>
+      </w:tr>
+      <w:tr>
+        <w:trPr>
+          <w:trHeight w:val="313"/>
+        </w:trPr>
+        <w:tc>
+          <w:tcPr>
+            <w:tcW w:w="1444" w:type="dxa"/>
+          </w:tcPr>
+          <w:p>
+            <w:pPr>
+              <w:rPr>
+                <w:rFonts w:ascii="Arial" w:hAnsi="Arial" w:cs="Arial"/>
+                <w:sz w:val="24"/>
+                <w:szCs w:val="24"/>
+              </w:rPr>
+            </w:pPr>
+            <w:r>
+              <w:rPr>
+                <w:rFonts w:ascii="Arial" w:hAnsi="Arial" w:cs="Arial"/>
+                <w:sz w:val="24"/>
+                <w:szCs w:val="24"/>
+              </w:rPr>
+              <w:t>33499</w:t>
+            </w:r>
+          </w:p>
+        </w:tc>
+        <w:tc>
+          <w:tcPr>
+            <w:tcW w:w="1324" w:type="dxa"/>
+          </w:tcPr>
+          <w:p>
+            <w:pPr>
+              <w:rPr>
+                <w:rFonts w:ascii="Arial" w:hAnsi="Arial" w:cs="Arial"/>
+                <w:sz w:val="24"/>
+                <w:szCs w:val="24"/>
+              </w:rPr>
+            </w:pPr>
+            <w:r>
+              <w:rPr>
+                <w:rFonts w:ascii="Arial" w:hAnsi="Arial" w:cs="Arial"/>
+                <w:sz w:val="24"/>
+                <w:szCs w:val="24"/>
+              </w:rPr>
+              <w:t>15120</w:t>
+            </w:r>
+          </w:p>
+        </w:tc>
+        <w:tc>
+          <w:tcPr>
+            <w:tcW w:w="1444" w:type="dxa"/>
+          </w:tcPr>
+          <w:p>
+            <w:pPr>
+              <w:rPr>
+                <w:rFonts w:ascii="Arial" w:hAnsi="Arial" w:cs="Arial"/>
+                <w:sz w:val="24"/>
+                <w:szCs w:val="24"/>
+              </w:rPr>
+            </w:pPr>
+            <w:r>
+              <w:rPr>
+                <w:rFonts w:ascii="Arial" w:hAnsi="Arial" w:cs="Arial"/>
+                <w:sz w:val="24"/>
+                <w:szCs w:val="24"/>
+              </w:rPr>
+              <w:t>15075</w:t>
+            </w:r>
+          </w:p>
+        </w:tc>
+        <w:tc>
+          <w:tcPr>
+            <w:tcW w:w="1324" w:type="dxa"/>
+          </w:tcPr>
+          <w:p>
+            <w:pPr>
+              <w:rPr>
+                <w:rFonts w:ascii="Arial" w:hAnsi="Arial" w:cs="Arial"/>
+                <w:sz w:val="24"/>
+                <w:szCs w:val="24"/>
+              </w:rPr>
+            </w:pPr>
+            <w:r>
+              <w:rPr>
+                <w:rFonts w:ascii="Arial" w:hAnsi="Arial" w:cs="Arial"/>
+                <w:sz w:val="24"/>
+                <w:szCs w:val="24"/>
+              </w:rPr>
+              <w:t>18666</w:t>
+            </w:r>
+          </w:p>
+        </w:tc>
+      </w:tr>
+      <w:tr>
+        <w:trPr>
+          <w:trHeight w:val="327"/>
+        </w:trPr>
+        <w:tc>
+          <w:tcPr>
+            <w:tcW w:w="1444" w:type="dxa"/>
+          </w:tcPr>
+          <w:p>
+            <w:pPr>
+              <w:rPr>
+                <w:rFonts w:ascii="Arial" w:hAnsi="Arial" w:cs="Arial"/>
+                <w:sz w:val="24"/>
+                <w:szCs w:val="24"/>
+              </w:rPr>
+            </w:pPr>
+            <w:r>
+              <w:rPr>
+                <w:rFonts w:ascii="Arial" w:hAnsi="Arial" w:cs="Arial"/>
+                <w:sz w:val="24"/>
+                <w:szCs w:val="24"/>
+              </w:rPr>
+              <w:t>37811</w:t>
+            </w:r>
+          </w:p>
+        </w:tc>
+        <w:tc>
+          <w:tcPr>
+            <w:tcW w:w="1324" w:type="dxa"/>
+          </w:tcPr>
+          <w:p>
+            <w:pPr>
+              <w:rPr>
+                <w:rFonts w:ascii="Arial" w:hAnsi="Arial" w:cs="Arial"/>
+                <w:sz w:val="24"/>
+                <w:szCs w:val="24"/>
+              </w:rPr>
+            </w:pPr>
+            <w:r>
+              <w:rPr>
+                <w:rFonts w:ascii="Arial" w:hAnsi="Arial" w:cs="Arial"/>
+                <w:sz w:val="24"/>
+                <w:szCs w:val="24"/>
+              </w:rPr>
+              <w:t>16533</w:t>
+            </w:r>
+          </w:p>
+        </w:tc>
+        <w:tc>
+          <w:tcPr>
+            <w:tcW w:w="1444" w:type="dxa"/>
+          </w:tcPr>
+          <w:p>
+            <w:pPr>
+              <w:rPr>
+                <w:rFonts w:ascii="Arial" w:hAnsi="Arial" w:cs="Arial"/>
+                <w:sz w:val="24"/>
+                <w:szCs w:val="24"/>
+              </w:rPr>
+            </w:pPr>
+            <w:r>
+              <w:rPr>
+                <w:rFonts w:ascii="Arial" w:hAnsi="Arial" w:cs="Arial"/>
+                <w:sz w:val="24"/>
+                <w:szCs w:val="24"/>
+              </w:rPr>
+              <w:t>13933</w:t>
+            </w:r>
+          </w:p>
+        </w:tc>
+        <w:tc>
+          <w:tcPr>
+            <w:tcW w:w="1324" w:type="dxa"/>
+          </w:tcPr>
+          <w:p>
+            <w:pPr>
+              <w:rPr>
+                <w:rFonts w:ascii="Arial" w:hAnsi="Arial" w:cs="Arial"/>
+                <w:sz w:val="24"/>
+                <w:szCs w:val="24"/>
+              </w:rPr>
+            </w:pPr>
+            <w:r>
+              <w:rPr>
+                <w:rFonts w:ascii="Arial" w:hAnsi="Arial" w:cs="Arial"/>
+                <w:sz w:val="24"/>
+                <w:szCs w:val="24"/>
+              </w:rPr>
+              <w:t>17600</w:t>
+            </w:r>
+          </w:p>
+        </w:tc>
+      </w:tr>
+      <w:tr>
+        <w:trPr>
+          <w:trHeight w:val="327"/>
+        </w:trPr>
+        <w:tc>
+          <w:tcPr>
+            <w:tcW w:w="1444" w:type="dxa"/>
+          </w:tcPr>
+          <w:p>
+            <w:pPr>
+              <w:rPr>
+                <w:rFonts w:ascii="Arial" w:hAnsi="Arial" w:cs="Arial"/>
+                <w:sz w:val="24"/>
+                <w:szCs w:val="24"/>
+              </w:rPr>
+            </w:pPr>
+            <w:r>
+              <w:rPr>
+                <w:rFonts w:ascii="Arial" w:hAnsi="Arial" w:cs="Arial"/>
+                <w:sz w:val="24"/>
+                <w:szCs w:val="24"/>
+              </w:rPr>
+              <w:t>39216</w:t>
+            </w:r>
+          </w:p>
+        </w:tc>
+        <w:tc>
+          <w:tcPr>
+            <w:tcW w:w="1324" w:type="dxa"/>
+          </w:tcPr>
+          <w:p>
+            <w:pPr>
+              <w:rPr>
+                <w:rFonts w:ascii="Arial" w:hAnsi="Arial" w:cs="Arial"/>
+                <w:sz w:val="24"/>
+                <w:szCs w:val="24"/>
+              </w:rPr>
+            </w:pPr>
+            <w:r>
+              <w:rPr>
+                <w:rFonts w:ascii="Arial" w:hAnsi="Arial" w:cs="Arial"/>
+                <w:sz w:val="24"/>
+                <w:szCs w:val="24"/>
+              </w:rPr>
+              <w:t>15095</w:t>
+            </w:r>
+          </w:p>
+        </w:tc>
+        <w:tc>
+          <w:tcPr>
+            <w:tcW w:w="1444" w:type="dxa"/>
+          </w:tcPr>
+          <w:p>
+            <w:pPr>
+              <w:rPr>
+                <w:rFonts w:ascii="Arial" w:hAnsi="Arial" w:cs="Arial"/>
+                <w:sz w:val="24"/>
+                <w:szCs w:val="24"/>
+              </w:rPr>
+            </w:pPr>
+            <w:r>
+              <w:rPr>
+                <w:rFonts w:ascii="Arial" w:hAnsi="Arial" w:cs="Arial"/>
+                <w:sz w:val="24"/>
+                <w:szCs w:val="24"/>
+              </w:rPr>
+              <w:t>13697</w:t>
+            </w:r>
+          </w:p>
+        </w:tc>
+        <w:tc>
+          <w:tcPr>
+            <w:tcW w:w="1324" w:type="dxa"/>
+          </w:tcPr>
+          <w:p>
+            <w:pPr>
+              <w:rPr>
+                <w:rFonts w:ascii="Arial" w:hAnsi="Arial" w:cs="Arial"/>
+                <w:sz w:val="24"/>
+                <w:szCs w:val="24"/>
+              </w:rPr>
+            </w:pPr>
+            <w:r>
+              <w:rPr>
+                <w:rFonts w:ascii="Arial" w:hAnsi="Arial" w:cs="Arial"/>
+                <w:sz w:val="24"/>
+                <w:szCs w:val="24"/>
+              </w:rPr>
+              <w:t>14933</w:t>
+            </w:r>
+          </w:p>
+        </w:tc>
+      </w:tr>
+      <w:tr>
+        <w:trPr>
+          <w:trHeight w:val="327"/>
+        </w:trPr>
+        <w:tc>
+          <w:tcPr>
+            <w:tcW w:w="1444" w:type="dxa"/>
+          </w:tcPr>
+          <w:p>
+            <w:pPr>
+              <w:rPr>
+                <w:rFonts w:ascii="Arial" w:hAnsi="Arial" w:cs="Arial"/>
+                <w:sz w:val="24"/>
+                <w:szCs w:val="24"/>
+              </w:rPr>
+            </w:pPr>
+            <w:r>
+              <w:rPr>
+                <w:rFonts w:ascii="Arial" w:hAnsi="Arial" w:cs="Arial"/>
+                <w:sz w:val="24"/>
+                <w:szCs w:val="24"/>
+              </w:rPr>
+              <w:t>39368</w:t>
+            </w:r>
+          </w:p>
+        </w:tc>
+        <w:tc>
+          <w:tcPr>
+            <w:tcW w:w="1324" w:type="dxa"/>
+          </w:tcPr>
+          <w:p>
+            <w:pPr>
+              <w:rPr>
+                <w:rFonts w:ascii="Arial" w:hAnsi="Arial" w:cs="Arial"/>
+                <w:sz w:val="24"/>
+                <w:szCs w:val="24"/>
+              </w:rPr>
+            </w:pPr>
+            <w:r>
+              <w:rPr>
+                <w:rFonts w:ascii="Arial" w:hAnsi="Arial" w:cs="Arial"/>
+                <w:sz w:val="24"/>
+                <w:szCs w:val="24"/>
+              </w:rPr>
+              <w:t>15781</w:t>
+            </w:r>
+          </w:p>
+        </w:tc>
+        <w:tc>
+          <w:tcPr>
+            <w:tcW w:w="1444" w:type="dxa"/>
+          </w:tcPr>
+          <w:p>
+            <w:pPr>
+              <w:rPr>
+                <w:rFonts w:ascii="Arial" w:hAnsi="Arial" w:cs="Arial"/>
+                <w:sz w:val="24"/>
+                <w:szCs w:val="24"/>
+              </w:rPr>
+            </w:pPr>
+            <w:r>
+              <w:rPr>
+                <w:rFonts w:ascii="Arial" w:hAnsi="Arial" w:cs="Arial"/>
+                <w:sz w:val="24"/>
+                <w:szCs w:val="24"/>
+              </w:rPr>
+              <w:t>15984</w:t>
+            </w:r>
+          </w:p>
+        </w:tc>
+        <w:tc>
+          <w:tcPr>
+            <w:tcW w:w="1324" w:type="dxa"/>
+          </w:tcPr>
+          <w:p>
+            <w:pPr>
+              <w:rPr>
+                <w:rFonts w:ascii="Arial" w:hAnsi="Arial" w:cs="Arial"/>
+                <w:sz w:val="24"/>
+                <w:szCs w:val="24"/>
+              </w:rPr>
+            </w:pPr>
+            <w:r>
+              <w:rPr>
+                <w:rFonts w:ascii="Arial" w:hAnsi="Arial" w:cs="Arial"/>
+                <w:sz w:val="24"/>
+                <w:szCs w:val="24"/>
+              </w:rPr>
+              <w:t>20939</w:t>
+            </w:r>
+          </w:p>
+        </w:tc>
+      </w:tr>
+    </w:tbl>
+    <w:p>
+      <w:pPr>
+        <w:rPr>
+          <w:rFonts w:ascii="Arial" w:hAnsi="Arial" w:cs="Arial"/>
+          <w:b/>
+        </w:rPr>
+      </w:pPr>
+    </w:p>
+    <w:p>
+      <w:pPr>
+        <w:rPr>
+          <w:rFonts w:ascii="Arial" w:hAnsi="Arial" w:cs="Arial"/>
+        </w:rPr>
+      </w:pPr>
+      <w:r>
+        <w:rPr>
+          <w:rFonts w:ascii="Arial" w:hAnsi="Arial" w:cs="Arial"/>
+          <w:b/>
+          <w:u w:val="single"/>
+        </w:rPr>
+        <w:t>Rechner zu Rechner</w:t>
+      </w:r>
+      <w:r>
+        <w:rPr>
+          <w:rFonts w:ascii="Arial" w:hAnsi="Arial" w:cs="Arial"/>
+          <w:b/>
+        </w:rPr>
+        <w:t xml:space="preserve">: </w:t>
+      </w:r>
+    </w:p>
+    <w:p>
+      <w:pPr>
+        <w:rPr>
+          <w:rFonts w:ascii="Arial" w:hAnsi="Arial" w:cs="Arial"/>
+          <w:b/>
+          <w:sz w:val="20"/>
+          <w:szCs w:val="20"/>
+          <w:u w:val="single"/>
+        </w:rPr>
+      </w:pPr>
+      <w:r>
+        <w:rPr>
+          <w:rFonts w:ascii="Arial" w:hAnsi="Arial" w:cs="Arial"/>
+          <w:b/>
+          <w:sz w:val="20"/>
+          <w:szCs w:val="20"/>
+          <w:u w:val="single"/>
+        </w:rPr>
+        <w:t>UDP</w:t>
+      </w:r>
+    </w:p>
+    <w:p>
+      <w:pPr>
+        <w:rPr>
+          <w:rFonts w:ascii="Arial" w:hAnsi="Arial" w:cs="Arial"/>
+          <w:b/>
+          <w:sz w:val="20"/>
+          <w:szCs w:val="20"/>
+        </w:rPr>
+      </w:pPr>
+      <w:r>
+        <w:rPr>
+          <w:rFonts w:ascii="Arial" w:hAnsi="Arial" w:cs="Arial"/>
+          <w:b/>
+          <w:sz w:val="20"/>
+          <w:szCs w:val="20"/>
+        </w:rPr>
+        <w:t>Durchschnitt gesendet: 38402.2</w:t>
+      </w:r>
+    </w:p>
+    <w:p>
+      <w:pPr>
+        <w:rPr>
+          <w:rFonts w:ascii="Arial" w:hAnsi="Arial" w:cs="Arial"/>
+          <w:b/>
+          <w:sz w:val="20"/>
+          <w:szCs w:val="20"/>
+        </w:rPr>
+      </w:pPr>
+      <w:r>
+        <w:rPr>
+          <w:rFonts w:ascii="Arial" w:hAnsi="Arial" w:cs="Arial"/>
+          <w:b/>
+          <w:sz w:val="20"/>
+          <w:szCs w:val="20"/>
+        </w:rPr>
+        <w:t>Durchschnitt erhalten: 15919.0</w:t>
+      </w:r>
+    </w:p>
+    <w:p>
+      <w:pPr>
+        <w:rPr>
+          <w:rFonts w:ascii="Arial" w:hAnsi="Arial" w:cs="Arial"/>
+          <w:b/>
+          <w:sz w:val="20"/>
+          <w:szCs w:val="20"/>
+        </w:rPr>
+      </w:pPr>
+      <w:r>
+        <w:rPr>
+          <w:rFonts w:ascii="Arial" w:hAnsi="Arial" w:cs="Arial"/>
+          <w:b/>
+          <w:sz w:val="20"/>
+          <w:szCs w:val="20"/>
+        </w:rPr>
+        <w:t xml:space="preserve">Standardabweichung </w:t>
+      </w:r>
+      <w:proofErr w:type="gramStart"/>
+      <w:r>
+        <w:rPr>
+          <w:rFonts w:ascii="Arial" w:hAnsi="Arial" w:cs="Arial"/>
+          <w:b/>
+          <w:sz w:val="20"/>
+          <w:szCs w:val="20"/>
+        </w:rPr>
+        <w:t>gesendet :</w:t>
+      </w:r>
+      <w:proofErr w:type="gramEnd"/>
+      <w:r>
+        <w:rPr>
+          <w:rFonts w:ascii="Arial" w:hAnsi="Arial" w:cs="Arial"/>
+          <w:b/>
+          <w:sz w:val="20"/>
+          <w:szCs w:val="20"/>
+        </w:rPr>
+        <w:t xml:space="preserve"> 2820</w:t>
+      </w:r>
+    </w:p>
+    <w:p>
+      <w:pPr>
+        <w:rPr>
+          <w:rFonts w:ascii="Arial" w:hAnsi="Arial" w:cs="Arial"/>
+          <w:b/>
+          <w:sz w:val="20"/>
+          <w:szCs w:val="20"/>
+        </w:rPr>
+      </w:pPr>
+      <w:r>
+        <w:rPr>
+          <w:rFonts w:ascii="Arial" w:hAnsi="Arial" w:cs="Arial"/>
+          <w:b/>
+          <w:sz w:val="20"/>
+          <w:szCs w:val="20"/>
+        </w:rPr>
+        <w:t xml:space="preserve">Standardabweichung </w:t>
+      </w:r>
+      <w:proofErr w:type="gramStart"/>
+      <w:r>
+        <w:rPr>
+          <w:rFonts w:ascii="Arial" w:hAnsi="Arial" w:cs="Arial"/>
+          <w:b/>
+          <w:sz w:val="20"/>
+          <w:szCs w:val="20"/>
+        </w:rPr>
+        <w:t>erhalten :</w:t>
+      </w:r>
+      <w:proofErr w:type="gramEnd"/>
+      <w:r>
+        <w:rPr>
+          <w:rFonts w:ascii="Arial" w:hAnsi="Arial" w:cs="Arial"/>
+          <w:b/>
+          <w:sz w:val="20"/>
+          <w:szCs w:val="20"/>
+        </w:rPr>
+        <w:t xml:space="preserve"> 778</w:t>
+      </w:r>
+      <w:r>
+        <w:rPr>
+          <w:rFonts w:ascii="Arial" w:hAnsi="Arial" w:cs="Arial"/>
+          <w:b/>
+          <w:sz w:val="20"/>
+          <w:szCs w:val="20"/>
+        </w:rPr>
+        <w:t>:</w:t>
+      </w:r>
+    </w:p>
+    <w:p>
+      <w:pPr>
+        <w:rPr>
+          <w:rFonts w:ascii="Arial" w:hAnsi="Arial" w:cs="Arial"/>
+          <w:b/>
+          <w:sz w:val="20"/>
+          <w:szCs w:val="20"/>
+          <w:u w:val="single"/>
+        </w:rPr>
+      </w:pPr>
+      <w:r>
+        <w:rPr>
+          <w:rFonts w:ascii="Arial" w:hAnsi="Arial" w:cs="Arial"/>
+          <w:b/>
+          <w:sz w:val="20"/>
+          <w:szCs w:val="20"/>
+          <w:u w:val="single"/>
+        </w:rPr>
+        <w:t>TCP</w:t>
+      </w:r>
+    </w:p>
+    <w:p>
+      <w:pPr>
+        <w:rPr>
+          <w:rFonts w:ascii="Arial" w:hAnsi="Arial" w:cs="Arial"/>
+          <w:b/>
+          <w:sz w:val="20"/>
+          <w:szCs w:val="20"/>
+        </w:rPr>
+      </w:pPr>
+      <w:r>
+        <w:rPr>
+          <w:rFonts w:ascii="Arial" w:hAnsi="Arial" w:cs="Arial"/>
+          <w:b/>
+          <w:sz w:val="20"/>
+          <w:szCs w:val="20"/>
+        </w:rPr>
+        <w:t>Durchschnitt gesendet: 14618.4</w:t>
+      </w:r>
+    </w:p>
+    <w:p>
+      <w:pPr>
+        <w:rPr>
+          <w:rFonts w:ascii="Arial" w:hAnsi="Arial" w:cs="Arial"/>
+          <w:b/>
+          <w:sz w:val="20"/>
+          <w:szCs w:val="20"/>
+        </w:rPr>
+      </w:pPr>
+      <w:r>
+        <w:rPr>
+          <w:rFonts w:ascii="Arial" w:hAnsi="Arial" w:cs="Arial"/>
+          <w:b/>
+          <w:sz w:val="20"/>
+          <w:szCs w:val="20"/>
+        </w:rPr>
+        <w:t>Durchschnitt erhalten: 18235.6</w:t>
+      </w:r>
+    </w:p>
+    <w:p>
+      <w:pPr>
+        <w:rPr>
+          <w:rFonts w:ascii="Arial" w:hAnsi="Arial" w:cs="Arial"/>
+          <w:b/>
+          <w:sz w:val="20"/>
+          <w:szCs w:val="20"/>
+        </w:rPr>
+      </w:pPr>
+      <w:r>
+        <w:rPr>
+          <w:rFonts w:ascii="Arial" w:hAnsi="Arial" w:cs="Arial"/>
+          <w:b/>
+          <w:sz w:val="20"/>
+          <w:szCs w:val="20"/>
+        </w:rPr>
+        <w:t xml:space="preserve">Standardabweichung </w:t>
+      </w:r>
+      <w:proofErr w:type="gramStart"/>
+      <w:r>
+        <w:rPr>
+          <w:rFonts w:ascii="Arial" w:hAnsi="Arial" w:cs="Arial"/>
+          <w:b/>
+          <w:sz w:val="20"/>
+          <w:szCs w:val="20"/>
+        </w:rPr>
+        <w:t>gesendet :</w:t>
+      </w:r>
+      <w:proofErr w:type="gramEnd"/>
+      <w:r>
+        <w:rPr>
+          <w:rFonts w:ascii="Arial" w:hAnsi="Arial" w:cs="Arial"/>
+          <w:b/>
+          <w:sz w:val="20"/>
+          <w:szCs w:val="20"/>
+        </w:rPr>
+        <w:t xml:space="preserve"> 829</w:t>
+      </w:r>
+    </w:p>
+    <w:p>
+      <w:pPr>
+        <w:rPr>
+          <w:rFonts w:ascii="Arial" w:hAnsi="Arial" w:cs="Arial"/>
+          <w:b/>
+          <w:sz w:val="20"/>
+          <w:szCs w:val="20"/>
+        </w:rPr>
+      </w:pPr>
+      <w:r>
+        <w:rPr>
+          <w:rFonts w:ascii="Arial" w:hAnsi="Arial" w:cs="Arial"/>
+          <w:b/>
+          <w:sz w:val="20"/>
+          <w:szCs w:val="20"/>
+        </w:rPr>
+        <w:t>Standardabweichung erhalten : 1972</w:t>
+      </w:r>
+      <w:bookmarkStart w:id="1" w:name="_GoBack"/>
+      <w:bookmarkEnd w:id="1"/>
+      <w:r>
+        <w:rPr>
+          <w:rFonts w:ascii="Arial" w:hAnsi="Arial" w:cs="Arial"/>
+          <w:b/>
+          <w:sz w:val="20"/>
+          <w:szCs w:val="20"/>
+        </w:rPr>
+        <w:t xml:space="preserve">: </w:t>
+      </w:r>
+    </w:p>
+    <w:p>
+      <w:pPr>
+        <w:rPr>
+          <w:rFonts w:ascii="Arial" w:hAnsi="Arial" w:cs="Arial"/>
+          <w:b/>
+          <w:sz w:val="20"/>
+          <w:szCs w:val="20"/>
+        </w:rPr>
+      </w:pPr>
+    </w:p>
+    <w:p>
+      <w:pPr>
+        <w:rPr>
+          <w:rFonts w:ascii="Arial" w:hAnsi="Arial" w:cs="Arial"/>
+          <w:b/>
+          <w:sz w:val="20"/>
+          <w:szCs w:val="20"/>
+        </w:rPr>
+      </w:pPr>
+    </w:p>
+    <w:p>
+      <w:pPr>
+        <w:tabs>
+          <w:tab w:val="left" w:pos="2400"/>
+        </w:tabs>
+        <w:rPr>
+          <w:rFonts w:ascii="Arial" w:hAnsi="Arial" w:cs="Arial"/>
+          <w:sz w:val="24"/>
+          <w:szCs w:val="24"/>
+        </w:rPr>
+      </w:pPr>
     </w:p>
     <w:sectPr>
       <w:pgSz w:w="11906" w:h="16838"/>
@@ -8458,7 +13749,7 @@
 </file>
 
 <file path=customXml/itemProps1.xml><?xml version="1.0" encoding="utf-8"?>
-<ds:datastoreItem xmlns:ds="http://schemas.openxmlformats.org/officeDocument/2006/customXml" ds:itemID="{1F911D3E-4522-4F4B-B215-D676769A7145}">
+<ds:datastoreItem xmlns:ds="http://schemas.openxmlformats.org/officeDocument/2006/customXml" ds:itemID="{30A3B9F6-183D-46FA-AE54-F70D0BACB707}">
   <ds:schemaRefs>
     <ds:schemaRef ds:uri="http://schemas.openxmlformats.org/officeDocument/2006/bibliography"/>
   </ds:schemaRefs>
